--- a/Sign language/Chapter 5/Image Processing Techniques.docx
+++ b/Sign language/Chapter 5/Image Processing Techniques.docx
@@ -175,7 +175,17 @@
           <w:sz w:val="24"/>
           <w:szCs w:val="24"/>
         </w:rPr>
-        <w:t xml:space="preserve"> tracking , hierarchical Chamfer matching, connected components analysis</w:t>
+        <w:t xml:space="preserve"> tracking , hierarchical Chamfer matching, connected co</w:t>
+      </w:r>
+      <w:bookmarkStart w:id="0" w:name="_GoBack"/>
+      <w:bookmarkEnd w:id="0"/>
+      <w:r>
+        <w:rPr>
+          <w:rFonts w:ascii="Times New Roman" w:hAnsi="Times New Roman" w:cs="Times New Roman"/>
+          <w:sz w:val="24"/>
+          <w:szCs w:val="24"/>
+        </w:rPr>
+        <w:t>mponents analysis</w:t>
       </w:r>
       <w:r>
         <w:rPr>
@@ -368,23 +378,7 @@
           <w:sz w:val="24"/>
           <w:szCs w:val="24"/>
         </w:rPr>
-        <w:t xml:space="preserve"> edge detection techniques [56]. The Canny algorithm </w:t>
-      </w:r>
-      <w:r>
-        <w:rPr>
-          <w:rFonts w:ascii="Times New Roman" w:hAnsi="Times New Roman" w:cs="Times New Roman"/>
-          <w:sz w:val="24"/>
-          <w:szCs w:val="24"/>
-        </w:rPr>
-        <w:t>attempts</w:t>
-      </w:r>
-      <w:r>
-        <w:rPr>
-          <w:rFonts w:ascii="Times New Roman" w:hAnsi="Times New Roman" w:cs="Times New Roman"/>
-          <w:sz w:val="24"/>
-          <w:szCs w:val="24"/>
-        </w:rPr>
-        <w:t xml:space="preserve"> to </w:t>
+        <w:t xml:space="preserve"> edge detection techniques [56]. The Canny algorithm attempts to </w:t>
       </w:r>
       <w:r>
         <w:rPr>
@@ -435,23 +429,7 @@
           <w:sz w:val="24"/>
           <w:szCs w:val="24"/>
         </w:rPr>
-        <w:t xml:space="preserve">1. A low error rate: The detection of edges should be as </w:t>
-      </w:r>
-      <w:r>
-        <w:rPr>
-          <w:rFonts w:ascii="Times New Roman" w:hAnsi="Times New Roman" w:cs="Times New Roman"/>
-          <w:sz w:val="24"/>
-          <w:szCs w:val="24"/>
-        </w:rPr>
-        <w:t>correct</w:t>
-      </w:r>
-      <w:r>
-        <w:rPr>
-          <w:rFonts w:ascii="Times New Roman" w:hAnsi="Times New Roman" w:cs="Times New Roman"/>
-          <w:sz w:val="24"/>
-          <w:szCs w:val="24"/>
-        </w:rPr>
-        <w:t xml:space="preserve"> as possible. The edges found in a</w:t>
+        <w:t>1. A low error rate: The detection of edges should be as correct as possible. The edges found in a</w:t>
       </w:r>
       <w:r>
         <w:rPr>
@@ -475,39 +453,7 @@
           <w:sz w:val="24"/>
           <w:szCs w:val="24"/>
         </w:rPr>
-        <w:t xml:space="preserve"> should not be falsely </w:t>
-      </w:r>
-      <w:r>
-        <w:rPr>
-          <w:rFonts w:ascii="Times New Roman" w:hAnsi="Times New Roman" w:cs="Times New Roman"/>
-          <w:sz w:val="24"/>
-          <w:szCs w:val="24"/>
-        </w:rPr>
-        <w:t>ignored</w:t>
-      </w:r>
-      <w:r>
-        <w:rPr>
-          <w:rFonts w:ascii="Times New Roman" w:hAnsi="Times New Roman" w:cs="Times New Roman"/>
-          <w:sz w:val="24"/>
-          <w:szCs w:val="24"/>
-        </w:rPr>
-        <w:t xml:space="preserve"> because </w:t>
-      </w:r>
-      <w:r>
-        <w:rPr>
-          <w:rFonts w:ascii="Times New Roman" w:hAnsi="Times New Roman" w:cs="Times New Roman"/>
-          <w:sz w:val="24"/>
-          <w:szCs w:val="24"/>
-        </w:rPr>
-        <w:t>error</w:t>
-      </w:r>
-      <w:r>
-        <w:rPr>
-          <w:rFonts w:ascii="Times New Roman" w:hAnsi="Times New Roman" w:cs="Times New Roman"/>
-          <w:sz w:val="24"/>
-          <w:szCs w:val="24"/>
-        </w:rPr>
-        <w:t xml:space="preserve"> of these edges could aﬀect a system’s performance.</w:t>
+        <w:t xml:space="preserve"> should not be falsely ignored because error of these edges could aﬀect a system’s performance.</w:t>
       </w:r>
     </w:p>
     <w:p>
@@ -613,23 +559,7 @@
           <w:sz w:val="24"/>
           <w:szCs w:val="24"/>
         </w:rPr>
-        <w:t xml:space="preserve">The Canny edge detection algorithm </w:t>
-      </w:r>
-      <w:r>
-        <w:rPr>
-          <w:rFonts w:ascii="Times New Roman" w:hAnsi="Times New Roman" w:cs="Times New Roman"/>
-          <w:sz w:val="24"/>
-          <w:szCs w:val="24"/>
-        </w:rPr>
-        <w:t>contains</w:t>
-      </w:r>
-      <w:r>
-        <w:rPr>
-          <w:rFonts w:ascii="Times New Roman" w:hAnsi="Times New Roman" w:cs="Times New Roman"/>
-          <w:sz w:val="24"/>
-          <w:szCs w:val="24"/>
-        </w:rPr>
-        <w:t xml:space="preserve"> four steps [37]. These are: the image</w:t>
+        <w:t>The Canny edge detection algorithm contains four steps [37]. These are: the image</w:t>
       </w:r>
       <w:r>
         <w:rPr>
@@ -645,103 +575,7 @@
           <w:sz w:val="24"/>
           <w:szCs w:val="24"/>
         </w:rPr>
-        <w:t xml:space="preserve">smoothing </w:t>
-      </w:r>
-      <w:r>
-        <w:rPr>
-          <w:rFonts w:ascii="Times New Roman" w:hAnsi="Times New Roman" w:cs="Times New Roman"/>
-          <w:sz w:val="24"/>
-          <w:szCs w:val="24"/>
-        </w:rPr>
-        <w:t>via</w:t>
-      </w:r>
-      <w:r>
-        <w:rPr>
-          <w:rFonts w:ascii="Times New Roman" w:hAnsi="Times New Roman" w:cs="Times New Roman"/>
-          <w:sz w:val="24"/>
-          <w:szCs w:val="24"/>
-        </w:rPr>
-        <w:t xml:space="preserve"> a Gaussian ﬁlter; </w:t>
-      </w:r>
-      <w:r>
-        <w:rPr>
-          <w:rFonts w:ascii="Times New Roman" w:hAnsi="Times New Roman" w:cs="Times New Roman"/>
-          <w:sz w:val="24"/>
-          <w:szCs w:val="24"/>
-        </w:rPr>
-        <w:t>calculation</w:t>
-      </w:r>
-      <w:r>
-        <w:rPr>
-          <w:rFonts w:ascii="Times New Roman" w:hAnsi="Times New Roman" w:cs="Times New Roman"/>
-          <w:sz w:val="24"/>
-          <w:szCs w:val="24"/>
-        </w:rPr>
-        <w:t xml:space="preserve"> of the gradients in the image to highlight potential edges; applying non-maximum suppression to </w:t>
-      </w:r>
-      <w:r>
-        <w:rPr>
-          <w:rFonts w:ascii="Times New Roman" w:hAnsi="Times New Roman" w:cs="Times New Roman"/>
-          <w:sz w:val="24"/>
-          <w:szCs w:val="24"/>
-        </w:rPr>
-        <w:t>reach</w:t>
-      </w:r>
-      <w:r>
-        <w:rPr>
-          <w:rFonts w:ascii="Times New Roman" w:hAnsi="Times New Roman" w:cs="Times New Roman"/>
-          <w:sz w:val="24"/>
-          <w:szCs w:val="24"/>
-        </w:rPr>
-        <w:t xml:space="preserve"> thin edges; and double thresholding to </w:t>
-      </w:r>
-      <w:r>
-        <w:rPr>
-          <w:rFonts w:ascii="Times New Roman" w:hAnsi="Times New Roman" w:cs="Times New Roman"/>
-          <w:sz w:val="24"/>
-          <w:szCs w:val="24"/>
-        </w:rPr>
-        <w:t>conquer</w:t>
-      </w:r>
-      <w:r>
-        <w:rPr>
-          <w:rFonts w:ascii="Times New Roman" w:hAnsi="Times New Roman" w:cs="Times New Roman"/>
-          <w:sz w:val="24"/>
-          <w:szCs w:val="24"/>
-        </w:rPr>
-        <w:t xml:space="preserve"> edge </w:t>
-      </w:r>
-      <w:r>
-        <w:rPr>
-          <w:rFonts w:ascii="Times New Roman" w:hAnsi="Times New Roman" w:cs="Times New Roman"/>
-          <w:sz w:val="24"/>
-          <w:szCs w:val="24"/>
-        </w:rPr>
-        <w:t>lines</w:t>
-      </w:r>
-      <w:r>
-        <w:rPr>
-          <w:rFonts w:ascii="Times New Roman" w:hAnsi="Times New Roman" w:cs="Times New Roman"/>
-          <w:sz w:val="24"/>
-          <w:szCs w:val="24"/>
-        </w:rPr>
-        <w:t xml:space="preserve">. These steps are </w:t>
-      </w:r>
-      <w:r>
-        <w:rPr>
-          <w:rFonts w:ascii="Times New Roman" w:hAnsi="Times New Roman" w:cs="Times New Roman"/>
-          <w:sz w:val="24"/>
-          <w:szCs w:val="24"/>
-        </w:rPr>
-        <w:t>described</w:t>
-      </w:r>
-      <w:r>
-        <w:rPr>
-          <w:rFonts w:ascii="Times New Roman" w:hAnsi="Times New Roman" w:cs="Times New Roman"/>
-          <w:sz w:val="24"/>
-          <w:szCs w:val="24"/>
-        </w:rPr>
-        <w:t xml:space="preserve"> in the below</w:t>
+        <w:t>smoothing via a Gaussian ﬁlter; calculation of the gradients in the image to highlight potential edges; applying non-maximum suppression to reach thin edges; and double thresholding to conquer edge lines. These steps are described in the below</w:t>
       </w:r>
       <w:r>
         <w:rPr>
@@ -778,7 +612,7 @@
           <w:sz w:val="32"/>
           <w:szCs w:val="24"/>
         </w:rPr>
-        <w:t>5</w:t>
+        <w:t>5.1.1.1 the Image</w:t>
       </w:r>
       <w:r>
         <w:rPr>
@@ -787,7 +621,7 @@
           <w:sz w:val="32"/>
           <w:szCs w:val="24"/>
         </w:rPr>
-        <w:t>.1.1.1 the Image</w:t>
+        <w:t xml:space="preserve"> </w:t>
       </w:r>
       <w:r>
         <w:rPr>
@@ -796,15 +630,6 @@
           <w:sz w:val="32"/>
           <w:szCs w:val="24"/>
         </w:rPr>
-        <w:t xml:space="preserve"> </w:t>
-      </w:r>
-      <w:r>
-        <w:rPr>
-          <w:rFonts w:ascii="Times New Roman" w:hAnsi="Times New Roman" w:cs="Times New Roman"/>
-          <w:b/>
-          <w:sz w:val="32"/>
-          <w:szCs w:val="24"/>
-        </w:rPr>
         <w:t>Smoothing Using a Gaussian Filter</w:t>
       </w:r>
     </w:p>
@@ -824,55 +649,7 @@
           <w:sz w:val="24"/>
           <w:szCs w:val="24"/>
         </w:rPr>
-        <w:t xml:space="preserve">The </w:t>
-      </w:r>
-      <w:r>
-        <w:rPr>
-          <w:rFonts w:ascii="Times New Roman" w:hAnsi="Times New Roman" w:cs="Times New Roman"/>
-          <w:sz w:val="24"/>
-          <w:szCs w:val="24"/>
-        </w:rPr>
-        <w:t>primary</w:t>
-      </w:r>
-      <w:r>
-        <w:rPr>
-          <w:rFonts w:ascii="Times New Roman" w:hAnsi="Times New Roman" w:cs="Times New Roman"/>
-          <w:sz w:val="24"/>
-          <w:szCs w:val="24"/>
-        </w:rPr>
-        <w:t xml:space="preserve"> step of Canny edge detection involves </w:t>
-      </w:r>
-      <w:r>
-        <w:rPr>
-          <w:rFonts w:ascii="Times New Roman" w:hAnsi="Times New Roman" w:cs="Times New Roman"/>
-          <w:sz w:val="24"/>
-          <w:szCs w:val="24"/>
-        </w:rPr>
-        <w:t>qualifying</w:t>
-      </w:r>
-      <w:r>
-        <w:rPr>
-          <w:rFonts w:ascii="Times New Roman" w:hAnsi="Times New Roman" w:cs="Times New Roman"/>
-          <w:sz w:val="24"/>
-          <w:szCs w:val="24"/>
-        </w:rPr>
-        <w:t xml:space="preserve"> any </w:t>
-      </w:r>
-      <w:r>
-        <w:rPr>
-          <w:rFonts w:ascii="Times New Roman" w:hAnsi="Times New Roman" w:cs="Times New Roman"/>
-          <w:sz w:val="24"/>
-          <w:szCs w:val="24"/>
-        </w:rPr>
-        <w:t>extra</w:t>
-      </w:r>
-      <w:r>
-        <w:rPr>
-          <w:rFonts w:ascii="Times New Roman" w:hAnsi="Times New Roman" w:cs="Times New Roman"/>
-          <w:sz w:val="24"/>
-          <w:szCs w:val="24"/>
-        </w:rPr>
-        <w:t xml:space="preserve"> noise in an image. Images </w:t>
+        <w:t xml:space="preserve">The primary step of Canny edge detection involves qualifying any extra noise in an image. Images </w:t>
       </w:r>
       <w:r>
         <w:rPr>
@@ -1178,7 +955,23 @@
           <w:sz w:val="24"/>
           <w:szCs w:val="24"/>
         </w:rPr>
-        <w:t xml:space="preserve">The gradients are approximated using a pair of 3×3 convolution masks, </w:t>
+        <w:t>The gradients are approximated using a pair of</w:t>
+      </w:r>
+      <w:r>
+        <w:rPr>
+          <w:rFonts w:ascii="Times New Roman" w:hAnsi="Times New Roman" w:cs="Times New Roman"/>
+          <w:sz w:val="24"/>
+          <w:szCs w:val="24"/>
+        </w:rPr>
+        <w:t xml:space="preserve"> three by three</w:t>
+      </w:r>
+      <w:r>
+        <w:rPr>
+          <w:rFonts w:ascii="Times New Roman" w:hAnsi="Times New Roman" w:cs="Times New Roman"/>
+          <w:sz w:val="24"/>
+          <w:szCs w:val="24"/>
+        </w:rPr>
+        <w:t xml:space="preserve"> convolution masks, </w:t>
       </w:r>
       <w:proofErr w:type="spellStart"/>
       <w:r>
@@ -1214,10 +1007,7014 @@
           <w:sz w:val="24"/>
           <w:szCs w:val="24"/>
         </w:rPr>
-        <w:t xml:space="preserve"> highlights the edges in the x-direction while Sy highlights the edges in the y-direction. These convolution masks are given as:</w:t>
-      </w:r>
-      <w:bookmarkStart w:id="0" w:name="_GoBack"/>
-      <w:bookmarkEnd w:id="0"/>
+        <w:t xml:space="preserve"> </w:t>
+      </w:r>
+      <w:r>
+        <w:rPr>
+          <w:rFonts w:ascii="Times New Roman" w:hAnsi="Times New Roman" w:cs="Times New Roman"/>
+          <w:sz w:val="24"/>
+          <w:szCs w:val="24"/>
+        </w:rPr>
+        <w:t xml:space="preserve">represent </w:t>
+      </w:r>
+      <w:r>
+        <w:rPr>
+          <w:rFonts w:ascii="Times New Roman" w:hAnsi="Times New Roman" w:cs="Times New Roman"/>
+          <w:sz w:val="24"/>
+          <w:szCs w:val="24"/>
+        </w:rPr>
+        <w:t xml:space="preserve">the edges in the x-direction while Sy </w:t>
+      </w:r>
+      <w:r>
+        <w:rPr>
+          <w:rFonts w:ascii="Times New Roman" w:hAnsi="Times New Roman" w:cs="Times New Roman"/>
+          <w:sz w:val="24"/>
+          <w:szCs w:val="24"/>
+        </w:rPr>
+        <w:t xml:space="preserve">represent </w:t>
+      </w:r>
+      <w:r>
+        <w:rPr>
+          <w:rFonts w:ascii="Times New Roman" w:hAnsi="Times New Roman" w:cs="Times New Roman"/>
+          <w:sz w:val="24"/>
+          <w:szCs w:val="24"/>
+        </w:rPr>
+        <w:t xml:space="preserve">the edges in the y-direction. These </w:t>
+      </w:r>
+      <w:r>
+        <w:rPr>
+          <w:rFonts w:ascii="Times New Roman" w:hAnsi="Times New Roman" w:cs="Times New Roman"/>
+          <w:sz w:val="24"/>
+          <w:szCs w:val="24"/>
+        </w:rPr>
+        <w:t xml:space="preserve">3x3 </w:t>
+      </w:r>
+      <w:r>
+        <w:rPr>
+          <w:rFonts w:ascii="Times New Roman" w:hAnsi="Times New Roman" w:cs="Times New Roman"/>
+          <w:sz w:val="24"/>
+          <w:szCs w:val="24"/>
+        </w:rPr>
+        <w:t>convolution masks are given as:</w:t>
+      </w:r>
+    </w:p>
+    <w:p>
+      <w:pPr>
+        <w:spacing w:line="480" w:lineRule="auto"/>
+        <w:jc w:val="both"/>
+        <w:rPr>
+          <w:rFonts w:ascii="Times New Roman" w:hAnsi="Times New Roman" w:cs="Times New Roman"/>
+          <w:sz w:val="24"/>
+          <w:szCs w:val="24"/>
+        </w:rPr>
+      </w:pPr>
+    </w:p>
+    <w:p>
+      <w:pPr>
+        <w:spacing w:line="480" w:lineRule="auto"/>
+        <w:jc w:val="both"/>
+        <w:rPr>
+          <w:rFonts w:ascii="Times New Roman" w:eastAsiaTheme="minorEastAsia" w:hAnsi="Times New Roman" w:cs="Times New Roman"/>
+          <w:sz w:val="56"/>
+          <w:szCs w:val="24"/>
+        </w:rPr>
+      </w:pPr>
+      <m:oMathPara>
+        <m:oMath>
+          <m:sSub>
+            <m:sSubPr>
+              <m:ctrlPr>
+                <w:rPr>
+                  <w:rFonts w:ascii="Cambria Math" w:hAnsi="Cambria Math" w:cs="Times New Roman"/>
+                  <w:i/>
+                  <w:sz w:val="56"/>
+                  <w:szCs w:val="24"/>
+                </w:rPr>
+              </m:ctrlPr>
+            </m:sSubPr>
+            <m:e>
+              <m:r>
+                <w:rPr>
+                  <w:rFonts w:ascii="Cambria Math" w:hAnsi="Cambria Math" w:cs="Times New Roman"/>
+                  <w:sz w:val="56"/>
+                  <w:szCs w:val="24"/>
+                </w:rPr>
+                <m:t>s</m:t>
+              </m:r>
+            </m:e>
+            <m:sub>
+              <m:r>
+                <w:rPr>
+                  <w:rFonts w:ascii="Cambria Math" w:hAnsi="Cambria Math" w:cs="Times New Roman"/>
+                  <w:sz w:val="56"/>
+                  <w:szCs w:val="24"/>
+                </w:rPr>
+                <m:t>x=</m:t>
+              </m:r>
+              <m:m>
+                <m:mPr>
+                  <m:mcs>
+                    <m:mc>
+                      <m:mcPr>
+                        <m:count m:val="3"/>
+                        <m:mcJc m:val="center"/>
+                      </m:mcPr>
+                    </m:mc>
+                  </m:mcs>
+                  <m:ctrlPr>
+                    <w:rPr>
+                      <w:rFonts w:ascii="Cambria Math" w:hAnsi="Cambria Math" w:cs="Times New Roman"/>
+                      <w:i/>
+                      <w:sz w:val="56"/>
+                      <w:szCs w:val="24"/>
+                    </w:rPr>
+                  </m:ctrlPr>
+                </m:mPr>
+                <m:mr>
+                  <m:e>
+                    <m:r>
+                      <w:rPr>
+                        <w:rFonts w:ascii="Cambria Math" w:hAnsi="Cambria Math" w:cs="Times New Roman"/>
+                        <w:sz w:val="56"/>
+                        <w:szCs w:val="24"/>
+                      </w:rPr>
+                      <m:t>-1</m:t>
+                    </m:r>
+                  </m:e>
+                  <m:e>
+                    <m:r>
+                      <w:rPr>
+                        <w:rFonts w:ascii="Cambria Math" w:hAnsi="Cambria Math" w:cs="Times New Roman"/>
+                        <w:sz w:val="56"/>
+                        <w:szCs w:val="24"/>
+                      </w:rPr>
+                      <m:t>2</m:t>
+                    </m:r>
+                  </m:e>
+                  <m:e>
+                    <m:r>
+                      <w:rPr>
+                        <w:rFonts w:ascii="Cambria Math" w:hAnsi="Cambria Math" w:cs="Times New Roman"/>
+                        <w:sz w:val="56"/>
+                        <w:szCs w:val="24"/>
+                      </w:rPr>
+                      <m:t>+1</m:t>
+                    </m:r>
+                  </m:e>
+                </m:mr>
+                <m:mr>
+                  <m:e>
+                    <m:r>
+                      <w:rPr>
+                        <w:rFonts w:ascii="Cambria Math" w:hAnsi="Cambria Math" w:cs="Times New Roman"/>
+                        <w:sz w:val="56"/>
+                        <w:szCs w:val="24"/>
+                      </w:rPr>
+                      <m:t>-2</m:t>
+                    </m:r>
+                  </m:e>
+                  <m:e>
+                    <m:r>
+                      <w:rPr>
+                        <w:rFonts w:ascii="Cambria Math" w:hAnsi="Cambria Math" w:cs="Times New Roman"/>
+                        <w:sz w:val="56"/>
+                        <w:szCs w:val="24"/>
+                      </w:rPr>
+                      <m:t>0</m:t>
+                    </m:r>
+                  </m:e>
+                  <m:e>
+                    <m:r>
+                      <w:rPr>
+                        <w:rFonts w:ascii="Cambria Math" w:hAnsi="Cambria Math" w:cs="Times New Roman"/>
+                        <w:sz w:val="56"/>
+                        <w:szCs w:val="24"/>
+                      </w:rPr>
+                      <m:t>+2</m:t>
+                    </m:r>
+                  </m:e>
+                </m:mr>
+                <m:mr>
+                  <m:e>
+                    <m:r>
+                      <w:rPr>
+                        <w:rFonts w:ascii="Cambria Math" w:hAnsi="Cambria Math" w:cs="Times New Roman"/>
+                        <w:sz w:val="56"/>
+                        <w:szCs w:val="24"/>
+                      </w:rPr>
+                      <m:t>-1</m:t>
+                    </m:r>
+                  </m:e>
+                  <m:e>
+                    <m:r>
+                      <w:rPr>
+                        <w:rFonts w:ascii="Cambria Math" w:hAnsi="Cambria Math" w:cs="Times New Roman"/>
+                        <w:sz w:val="56"/>
+                        <w:szCs w:val="24"/>
+                      </w:rPr>
+                      <m:t>0</m:t>
+                    </m:r>
+                  </m:e>
+                  <m:e>
+                    <m:r>
+                      <w:rPr>
+                        <w:rFonts w:ascii="Cambria Math" w:hAnsi="Cambria Math" w:cs="Times New Roman"/>
+                        <w:sz w:val="56"/>
+                        <w:szCs w:val="24"/>
+                      </w:rPr>
+                      <m:t>+1</m:t>
+                    </m:r>
+                  </m:e>
+                </m:mr>
+              </m:m>
+            </m:sub>
+          </m:sSub>
+        </m:oMath>
+      </m:oMathPara>
+    </w:p>
+    <w:p>
+      <w:pPr>
+        <w:spacing w:line="480" w:lineRule="auto"/>
+        <w:jc w:val="both"/>
+        <w:rPr>
+          <w:rFonts w:ascii="Times New Roman" w:eastAsiaTheme="minorEastAsia" w:hAnsi="Times New Roman" w:cs="Times New Roman"/>
+          <w:sz w:val="56"/>
+          <w:szCs w:val="24"/>
+        </w:rPr>
+      </w:pPr>
+      <m:oMathPara>
+        <m:oMath>
+          <m:sSub>
+            <m:sSubPr>
+              <m:ctrlPr>
+                <w:rPr>
+                  <w:rFonts w:ascii="Cambria Math" w:hAnsi="Cambria Math" w:cs="Times New Roman"/>
+                  <w:i/>
+                  <w:sz w:val="56"/>
+                  <w:szCs w:val="24"/>
+                </w:rPr>
+              </m:ctrlPr>
+            </m:sSubPr>
+            <m:e>
+              <m:r>
+                <w:rPr>
+                  <w:rFonts w:ascii="Cambria Math" w:hAnsi="Cambria Math" w:cs="Times New Roman"/>
+                  <w:sz w:val="56"/>
+                  <w:szCs w:val="24"/>
+                </w:rPr>
+                <m:t>s</m:t>
+              </m:r>
+            </m:e>
+            <m:sub>
+              <m:r>
+                <w:rPr>
+                  <w:rFonts w:ascii="Cambria Math" w:hAnsi="Cambria Math" w:cs="Times New Roman"/>
+                  <w:sz w:val="56"/>
+                  <w:szCs w:val="24"/>
+                </w:rPr>
+                <m:t>y</m:t>
+              </m:r>
+              <m:r>
+                <w:rPr>
+                  <w:rFonts w:ascii="Cambria Math" w:hAnsi="Cambria Math" w:cs="Times New Roman"/>
+                  <w:sz w:val="56"/>
+                  <w:szCs w:val="24"/>
+                </w:rPr>
+                <m:t>=</m:t>
+              </m:r>
+              <m:m>
+                <m:mPr>
+                  <m:mcs>
+                    <m:mc>
+                      <m:mcPr>
+                        <m:count m:val="3"/>
+                        <m:mcJc m:val="center"/>
+                      </m:mcPr>
+                    </m:mc>
+                  </m:mcs>
+                  <m:ctrlPr>
+                    <w:rPr>
+                      <w:rFonts w:ascii="Cambria Math" w:hAnsi="Cambria Math" w:cs="Times New Roman"/>
+                      <w:i/>
+                      <w:sz w:val="56"/>
+                      <w:szCs w:val="24"/>
+                    </w:rPr>
+                  </m:ctrlPr>
+                </m:mPr>
+                <m:mr>
+                  <m:e>
+                    <m:r>
+                      <w:rPr>
+                        <w:rFonts w:ascii="Cambria Math" w:hAnsi="Cambria Math" w:cs="Times New Roman"/>
+                        <w:sz w:val="56"/>
+                        <w:szCs w:val="24"/>
+                      </w:rPr>
+                      <m:t>-1</m:t>
+                    </m:r>
+                  </m:e>
+                  <m:e>
+                    <m:r>
+                      <w:rPr>
+                        <w:rFonts w:ascii="Cambria Math" w:hAnsi="Cambria Math" w:cs="Times New Roman"/>
+                        <w:sz w:val="56"/>
+                        <w:szCs w:val="24"/>
+                      </w:rPr>
+                      <m:t>-</m:t>
+                    </m:r>
+                    <m:r>
+                      <w:rPr>
+                        <w:rFonts w:ascii="Cambria Math" w:hAnsi="Cambria Math" w:cs="Times New Roman"/>
+                        <w:sz w:val="56"/>
+                        <w:szCs w:val="24"/>
+                      </w:rPr>
+                      <m:t>2</m:t>
+                    </m:r>
+                  </m:e>
+                  <m:e>
+                    <m:r>
+                      <w:rPr>
+                        <w:rFonts w:ascii="Cambria Math" w:hAnsi="Cambria Math" w:cs="Times New Roman"/>
+                        <w:sz w:val="56"/>
+                        <w:szCs w:val="24"/>
+                      </w:rPr>
+                      <m:t>-</m:t>
+                    </m:r>
+                    <m:r>
+                      <w:rPr>
+                        <w:rFonts w:ascii="Cambria Math" w:hAnsi="Cambria Math" w:cs="Times New Roman"/>
+                        <w:sz w:val="56"/>
+                        <w:szCs w:val="24"/>
+                      </w:rPr>
+                      <m:t>1</m:t>
+                    </m:r>
+                  </m:e>
+                </m:mr>
+                <m:mr>
+                  <m:e>
+                    <m:r>
+                      <w:rPr>
+                        <w:rFonts w:ascii="Cambria Math" w:hAnsi="Cambria Math" w:cs="Times New Roman"/>
+                        <w:sz w:val="56"/>
+                        <w:szCs w:val="24"/>
+                      </w:rPr>
+                      <m:t>0</m:t>
+                    </m:r>
+                  </m:e>
+                  <m:e>
+                    <m:r>
+                      <w:rPr>
+                        <w:rFonts w:ascii="Cambria Math" w:hAnsi="Cambria Math" w:cs="Times New Roman"/>
+                        <w:sz w:val="56"/>
+                        <w:szCs w:val="24"/>
+                      </w:rPr>
+                      <m:t>0</m:t>
+                    </m:r>
+                  </m:e>
+                  <m:e>
+                    <m:r>
+                      <w:rPr>
+                        <w:rFonts w:ascii="Cambria Math" w:hAnsi="Cambria Math" w:cs="Times New Roman"/>
+                        <w:sz w:val="56"/>
+                        <w:szCs w:val="24"/>
+                      </w:rPr>
+                      <m:t>0</m:t>
+                    </m:r>
+                  </m:e>
+                </m:mr>
+                <m:mr>
+                  <m:e>
+                    <m:r>
+                      <w:rPr>
+                        <w:rFonts w:ascii="Cambria Math" w:hAnsi="Cambria Math" w:cs="Times New Roman"/>
+                        <w:sz w:val="56"/>
+                        <w:szCs w:val="24"/>
+                      </w:rPr>
+                      <m:t>+1</m:t>
+                    </m:r>
+                  </m:e>
+                  <m:e>
+                    <m:r>
+                      <w:rPr>
+                        <w:rFonts w:ascii="Cambria Math" w:hAnsi="Cambria Math" w:cs="Times New Roman"/>
+                        <w:sz w:val="56"/>
+                        <w:szCs w:val="24"/>
+                      </w:rPr>
+                      <m:t>+2</m:t>
+                    </m:r>
+                  </m:e>
+                  <m:e>
+                    <m:r>
+                      <w:rPr>
+                        <w:rFonts w:ascii="Cambria Math" w:hAnsi="Cambria Math" w:cs="Times New Roman"/>
+                        <w:sz w:val="56"/>
+                        <w:szCs w:val="24"/>
+                      </w:rPr>
+                      <m:t>+1</m:t>
+                    </m:r>
+                  </m:e>
+                </m:mr>
+              </m:m>
+            </m:sub>
+          </m:sSub>
+        </m:oMath>
+      </m:oMathPara>
+    </w:p>
+    <w:p>
+      <w:pPr>
+        <w:spacing w:line="480" w:lineRule="auto"/>
+        <w:jc w:val="both"/>
+        <w:rPr>
+          <w:rFonts w:ascii="Times New Roman" w:hAnsi="Times New Roman" w:cs="Times New Roman"/>
+          <w:sz w:val="24"/>
+          <w:szCs w:val="24"/>
+        </w:rPr>
+      </w:pPr>
+      <w:r>
+        <w:rPr>
+          <w:rFonts w:ascii="Times New Roman" w:hAnsi="Times New Roman" w:cs="Times New Roman"/>
+          <w:sz w:val="24"/>
+          <w:szCs w:val="24"/>
+        </w:rPr>
+        <w:t xml:space="preserve">Convolving the two masks with the </w:t>
+      </w:r>
+      <w:r>
+        <w:rPr>
+          <w:rFonts w:ascii="Times New Roman" w:hAnsi="Times New Roman" w:cs="Times New Roman"/>
+          <w:sz w:val="24"/>
+          <w:szCs w:val="24"/>
+        </w:rPr>
+        <w:t>real</w:t>
+      </w:r>
+      <w:r>
+        <w:rPr>
+          <w:rFonts w:ascii="Times New Roman" w:hAnsi="Times New Roman" w:cs="Times New Roman"/>
+          <w:sz w:val="24"/>
+          <w:szCs w:val="24"/>
+        </w:rPr>
+        <w:t xml:space="preserve"> image </w:t>
+      </w:r>
+      <w:r>
+        <w:rPr>
+          <w:rFonts w:ascii="Times New Roman" w:hAnsi="Times New Roman" w:cs="Times New Roman"/>
+          <w:sz w:val="24"/>
+          <w:szCs w:val="24"/>
+        </w:rPr>
+        <w:t>outcomes</w:t>
+      </w:r>
+      <w:r>
+        <w:rPr>
+          <w:rFonts w:ascii="Times New Roman" w:hAnsi="Times New Roman" w:cs="Times New Roman"/>
+          <w:sz w:val="24"/>
+          <w:szCs w:val="24"/>
+        </w:rPr>
+        <w:t xml:space="preserve"> in two gradient images </w:t>
+      </w:r>
+      <w:proofErr w:type="spellStart"/>
+      <w:r>
+        <w:rPr>
+          <w:rFonts w:ascii="Times New Roman" w:hAnsi="Times New Roman" w:cs="Times New Roman"/>
+          <w:sz w:val="24"/>
+          <w:szCs w:val="24"/>
+        </w:rPr>
+        <w:t>Gx</w:t>
+      </w:r>
+      <w:proofErr w:type="spellEnd"/>
+      <w:r>
+        <w:rPr>
+          <w:rFonts w:ascii="Times New Roman" w:hAnsi="Times New Roman" w:cs="Times New Roman"/>
+          <w:sz w:val="24"/>
+          <w:szCs w:val="24"/>
+        </w:rPr>
+        <w:t xml:space="preserve"> and </w:t>
+      </w:r>
+      <w:proofErr w:type="spellStart"/>
+      <w:r>
+        <w:rPr>
+          <w:rFonts w:ascii="Times New Roman" w:hAnsi="Times New Roman" w:cs="Times New Roman"/>
+          <w:sz w:val="24"/>
+          <w:szCs w:val="24"/>
+        </w:rPr>
+        <w:t>Gy</w:t>
+      </w:r>
+      <w:proofErr w:type="spellEnd"/>
+      <w:r>
+        <w:rPr>
+          <w:rFonts w:ascii="Times New Roman" w:hAnsi="Times New Roman" w:cs="Times New Roman"/>
+          <w:sz w:val="24"/>
+          <w:szCs w:val="24"/>
+        </w:rPr>
+        <w:t xml:space="preserve">. The Equation 3.2 below is then </w:t>
+      </w:r>
+      <w:r>
+        <w:rPr>
+          <w:rFonts w:ascii="Times New Roman" w:hAnsi="Times New Roman" w:cs="Times New Roman"/>
+          <w:sz w:val="24"/>
+          <w:szCs w:val="24"/>
+        </w:rPr>
+        <w:t>calculated</w:t>
+      </w:r>
+      <w:r>
+        <w:rPr>
+          <w:rFonts w:ascii="Times New Roman" w:hAnsi="Times New Roman" w:cs="Times New Roman"/>
+          <w:sz w:val="24"/>
+          <w:szCs w:val="24"/>
+        </w:rPr>
+        <w:t xml:space="preserve"> at each pixel (</w:t>
+      </w:r>
+      <w:proofErr w:type="spellStart"/>
+      <w:proofErr w:type="gramStart"/>
+      <w:r>
+        <w:rPr>
+          <w:rFonts w:ascii="Times New Roman" w:hAnsi="Times New Roman" w:cs="Times New Roman"/>
+          <w:sz w:val="24"/>
+          <w:szCs w:val="24"/>
+        </w:rPr>
+        <w:t>i,j</w:t>
+      </w:r>
+      <w:proofErr w:type="spellEnd"/>
+      <w:proofErr w:type="gramEnd"/>
+      <w:r>
+        <w:rPr>
+          <w:rFonts w:ascii="Times New Roman" w:hAnsi="Times New Roman" w:cs="Times New Roman"/>
+          <w:sz w:val="24"/>
+          <w:szCs w:val="24"/>
+        </w:rPr>
+        <w:t xml:space="preserve">) to ﬁnd the gradient </w:t>
+      </w:r>
+      <w:r>
+        <w:rPr>
+          <w:rFonts w:ascii="Times New Roman" w:hAnsi="Times New Roman" w:cs="Times New Roman"/>
+          <w:sz w:val="24"/>
+          <w:szCs w:val="24"/>
+        </w:rPr>
+        <w:t>strong point</w:t>
+      </w:r>
+      <w:r>
+        <w:rPr>
+          <w:rFonts w:ascii="Times New Roman" w:hAnsi="Times New Roman" w:cs="Times New Roman"/>
+          <w:sz w:val="24"/>
+          <w:szCs w:val="24"/>
+        </w:rPr>
+        <w:t xml:space="preserve"> at that pixel using the law of Pythagoras:</w:t>
+      </w:r>
+    </w:p>
+    <w:p>
+      <w:pPr>
+        <w:spacing w:line="480" w:lineRule="auto"/>
+        <w:jc w:val="both"/>
+        <w:rPr>
+          <w:rFonts w:ascii="Times New Roman" w:hAnsi="Times New Roman" w:cs="Times New Roman"/>
+          <w:sz w:val="24"/>
+          <w:szCs w:val="24"/>
+        </w:rPr>
+      </w:pPr>
+      <w:r>
+        <w:rPr>
+          <w:rFonts w:ascii="Times New Roman" w:hAnsi="Times New Roman" w:cs="Times New Roman"/>
+          <w:sz w:val="24"/>
+          <w:szCs w:val="24"/>
+        </w:rPr>
+        <w:t>(5.2)</w:t>
+      </w:r>
+    </w:p>
+    <w:p>
+      <w:pPr>
+        <w:spacing w:line="480" w:lineRule="auto"/>
+        <w:jc w:val="both"/>
+        <w:rPr>
+          <w:rFonts w:ascii="Times New Roman" w:hAnsi="Times New Roman" w:cs="Times New Roman"/>
+          <w:sz w:val="24"/>
+          <w:szCs w:val="24"/>
+        </w:rPr>
+      </w:pPr>
+      <w:r>
+        <w:rPr>
+          <w:rFonts w:ascii="Times New Roman" w:hAnsi="Times New Roman" w:cs="Times New Roman"/>
+          <w:sz w:val="24"/>
+          <w:szCs w:val="24"/>
+        </w:rPr>
+        <w:lastRenderedPageBreak/>
+        <w:t xml:space="preserve">A simpler </w:t>
+      </w:r>
+      <w:r>
+        <w:rPr>
+          <w:rFonts w:ascii="Times New Roman" w:hAnsi="Times New Roman" w:cs="Times New Roman"/>
+          <w:sz w:val="24"/>
+          <w:szCs w:val="24"/>
+        </w:rPr>
+        <w:t>ration</w:t>
+      </w:r>
+      <w:r>
+        <w:rPr>
+          <w:rFonts w:ascii="Times New Roman" w:hAnsi="Times New Roman" w:cs="Times New Roman"/>
+          <w:sz w:val="24"/>
+          <w:szCs w:val="24"/>
+        </w:rPr>
+        <w:t xml:space="preserve"> can also be used to approximate the gradient at pixel (</w:t>
+      </w:r>
+      <w:proofErr w:type="spellStart"/>
+      <w:proofErr w:type="gramStart"/>
+      <w:r>
+        <w:rPr>
+          <w:rFonts w:ascii="Times New Roman" w:hAnsi="Times New Roman" w:cs="Times New Roman"/>
+          <w:sz w:val="24"/>
+          <w:szCs w:val="24"/>
+        </w:rPr>
+        <w:t>i,j</w:t>
+      </w:r>
+      <w:proofErr w:type="spellEnd"/>
+      <w:proofErr w:type="gramEnd"/>
+      <w:r>
+        <w:rPr>
+          <w:rFonts w:ascii="Times New Roman" w:hAnsi="Times New Roman" w:cs="Times New Roman"/>
+          <w:sz w:val="24"/>
+          <w:szCs w:val="24"/>
+        </w:rPr>
+        <w:t>) in the form of the Manhattan distance measure given by:</w:t>
+      </w:r>
+    </w:p>
+    <w:p>
+      <w:pPr>
+        <w:spacing w:line="480" w:lineRule="auto"/>
+        <w:jc w:val="both"/>
+        <w:rPr>
+          <w:rFonts w:ascii="Times New Roman" w:hAnsi="Times New Roman" w:cs="Times New Roman"/>
+          <w:sz w:val="24"/>
+          <w:szCs w:val="24"/>
+        </w:rPr>
+      </w:pPr>
+      <w:r>
+        <w:rPr>
+          <w:rFonts w:ascii="Times New Roman" w:hAnsi="Times New Roman" w:cs="Times New Roman"/>
+          <w:sz w:val="24"/>
+          <w:szCs w:val="24"/>
+        </w:rPr>
+        <w:t>(5.3)</w:t>
+      </w:r>
+    </w:p>
+    <w:p>
+      <w:pPr>
+        <w:spacing w:line="480" w:lineRule="auto"/>
+        <w:jc w:val="both"/>
+        <w:rPr>
+          <w:rFonts w:ascii="Times New Roman" w:hAnsi="Times New Roman" w:cs="Times New Roman"/>
+          <w:sz w:val="24"/>
+          <w:szCs w:val="24"/>
+        </w:rPr>
+      </w:pPr>
+      <w:r>
+        <w:rPr>
+          <w:rFonts w:ascii="Times New Roman" w:hAnsi="Times New Roman" w:cs="Times New Roman"/>
+          <w:sz w:val="24"/>
+          <w:szCs w:val="24"/>
+        </w:rPr>
+        <w:t xml:space="preserve">The direction of the edge θ is also </w:t>
+      </w:r>
+      <w:r>
+        <w:rPr>
+          <w:rFonts w:ascii="Times New Roman" w:hAnsi="Times New Roman" w:cs="Times New Roman"/>
+          <w:sz w:val="24"/>
+          <w:szCs w:val="24"/>
+        </w:rPr>
+        <w:t>calculated</w:t>
+      </w:r>
+      <w:r>
+        <w:rPr>
+          <w:rFonts w:ascii="Times New Roman" w:hAnsi="Times New Roman" w:cs="Times New Roman"/>
+          <w:sz w:val="24"/>
+          <w:szCs w:val="24"/>
+        </w:rPr>
+        <w:t xml:space="preserve"> at each pixel (</w:t>
+      </w:r>
+      <w:proofErr w:type="spellStart"/>
+      <w:proofErr w:type="gramStart"/>
+      <w:r>
+        <w:rPr>
+          <w:rFonts w:ascii="Times New Roman" w:hAnsi="Times New Roman" w:cs="Times New Roman"/>
+          <w:sz w:val="24"/>
+          <w:szCs w:val="24"/>
+        </w:rPr>
+        <w:t>i,j</w:t>
+      </w:r>
+      <w:proofErr w:type="spellEnd"/>
+      <w:proofErr w:type="gramEnd"/>
+      <w:r>
+        <w:rPr>
+          <w:rFonts w:ascii="Times New Roman" w:hAnsi="Times New Roman" w:cs="Times New Roman"/>
+          <w:sz w:val="24"/>
+          <w:szCs w:val="24"/>
+        </w:rPr>
+        <w:t xml:space="preserve">). The </w:t>
+      </w:r>
+      <w:r>
+        <w:rPr>
+          <w:rFonts w:ascii="Times New Roman" w:hAnsi="Times New Roman" w:cs="Times New Roman"/>
+          <w:sz w:val="24"/>
+          <w:szCs w:val="24"/>
+        </w:rPr>
+        <w:t>precise</w:t>
+      </w:r>
+      <w:r>
+        <w:rPr>
+          <w:rFonts w:ascii="Times New Roman" w:hAnsi="Times New Roman" w:cs="Times New Roman"/>
+          <w:sz w:val="24"/>
+          <w:szCs w:val="24"/>
+        </w:rPr>
+        <w:t xml:space="preserve"> direction of the edge is determined using the following equation</w:t>
+      </w:r>
+      <w:r>
+        <w:rPr>
+          <w:rFonts w:ascii="Times New Roman" w:hAnsi="Times New Roman" w:cs="Times New Roman"/>
+          <w:sz w:val="24"/>
+          <w:szCs w:val="24"/>
+        </w:rPr>
+        <w:t>:</w:t>
+      </w:r>
+    </w:p>
+    <w:p>
+      <w:pPr>
+        <w:spacing w:line="480" w:lineRule="auto"/>
+        <w:jc w:val="both"/>
+        <w:rPr>
+          <w:rFonts w:ascii="Times New Roman" w:hAnsi="Times New Roman" w:cs="Times New Roman"/>
+          <w:sz w:val="24"/>
+          <w:szCs w:val="24"/>
+        </w:rPr>
+      </w:pPr>
+      <w:r>
+        <w:rPr>
+          <w:rFonts w:ascii="Times New Roman" w:hAnsi="Times New Roman" w:cs="Times New Roman"/>
+          <w:sz w:val="24"/>
+          <w:szCs w:val="24"/>
+        </w:rPr>
+        <w:t>(5.4)</w:t>
+      </w:r>
+    </w:p>
+    <w:p>
+      <w:pPr>
+        <w:spacing w:line="480" w:lineRule="auto"/>
+        <w:jc w:val="both"/>
+        <w:rPr>
+          <w:rFonts w:ascii="Times New Roman" w:hAnsi="Times New Roman" w:cs="Times New Roman"/>
+          <w:sz w:val="24"/>
+          <w:szCs w:val="24"/>
+        </w:rPr>
+      </w:pPr>
+    </w:p>
+    <w:p>
+      <w:pPr>
+        <w:spacing w:line="480" w:lineRule="auto"/>
+        <w:jc w:val="both"/>
+        <w:rPr>
+          <w:rFonts w:ascii="Times New Roman" w:hAnsi="Times New Roman" w:cs="Times New Roman"/>
+          <w:sz w:val="24"/>
+          <w:szCs w:val="24"/>
+        </w:rPr>
+      </w:pPr>
+      <w:r>
+        <w:rPr>
+          <w:rFonts w:ascii="Times New Roman" w:hAnsi="Times New Roman" w:cs="Times New Roman"/>
+          <w:sz w:val="24"/>
+          <w:szCs w:val="24"/>
+        </w:rPr>
+        <w:t xml:space="preserve">The </w:t>
+      </w:r>
+      <w:r>
+        <w:rPr>
+          <w:rFonts w:ascii="Times New Roman" w:hAnsi="Times New Roman" w:cs="Times New Roman"/>
+          <w:sz w:val="24"/>
+          <w:szCs w:val="24"/>
+        </w:rPr>
+        <w:t>considered</w:t>
+      </w:r>
+      <w:r>
+        <w:rPr>
+          <w:rFonts w:ascii="Times New Roman" w:hAnsi="Times New Roman" w:cs="Times New Roman"/>
+          <w:sz w:val="24"/>
+          <w:szCs w:val="24"/>
+        </w:rPr>
+        <w:t xml:space="preserve"> direction θ of the edge is then rounded oﬀ to the </w:t>
+      </w:r>
+      <w:r>
+        <w:rPr>
+          <w:rFonts w:ascii="Times New Roman" w:hAnsi="Times New Roman" w:cs="Times New Roman"/>
+          <w:sz w:val="24"/>
+          <w:szCs w:val="24"/>
+        </w:rPr>
+        <w:t>adjoining</w:t>
+      </w:r>
+      <w:r>
+        <w:rPr>
+          <w:rFonts w:ascii="Times New Roman" w:hAnsi="Times New Roman" w:cs="Times New Roman"/>
+          <w:sz w:val="24"/>
+          <w:szCs w:val="24"/>
+        </w:rPr>
+        <w:t xml:space="preserve"> </w:t>
+      </w:r>
+      <w:r>
+        <w:rPr>
+          <w:rFonts w:ascii="Times New Roman" w:hAnsi="Times New Roman" w:cs="Times New Roman"/>
+          <w:sz w:val="24"/>
+          <w:szCs w:val="24"/>
+        </w:rPr>
+        <w:t>45-degree</w:t>
+      </w:r>
+      <w:r>
+        <w:rPr>
+          <w:rFonts w:ascii="Times New Roman" w:hAnsi="Times New Roman" w:cs="Times New Roman"/>
+          <w:sz w:val="24"/>
+          <w:szCs w:val="24"/>
+        </w:rPr>
+        <w:t xml:space="preserve"> angle </w:t>
+      </w:r>
+      <w:r>
+        <w:rPr>
+          <w:rFonts w:ascii="Times New Roman" w:hAnsi="Times New Roman" w:cs="Times New Roman"/>
+          <w:sz w:val="24"/>
+          <w:szCs w:val="24"/>
+        </w:rPr>
+        <w:t>representative</w:t>
+      </w:r>
+      <w:r>
+        <w:rPr>
+          <w:rFonts w:ascii="Times New Roman" w:hAnsi="Times New Roman" w:cs="Times New Roman"/>
+          <w:sz w:val="24"/>
+          <w:szCs w:val="24"/>
+        </w:rPr>
+        <w:t xml:space="preserve"> the directions of the horizontal and vertical neighbours and those of the two diagonal neighbours. As such, it is rounded of to one of four </w:t>
+      </w:r>
+      <w:r>
+        <w:rPr>
+          <w:rFonts w:ascii="Times New Roman" w:hAnsi="Times New Roman" w:cs="Times New Roman"/>
+          <w:sz w:val="24"/>
+          <w:szCs w:val="24"/>
+        </w:rPr>
+        <w:t>likely</w:t>
+      </w:r>
+      <w:r>
+        <w:rPr>
+          <w:rFonts w:ascii="Times New Roman" w:hAnsi="Times New Roman" w:cs="Times New Roman"/>
+          <w:sz w:val="24"/>
+          <w:szCs w:val="24"/>
+        </w:rPr>
+        <w:t xml:space="preserve"> angles: 0 </w:t>
+      </w:r>
+      <w:r>
+        <w:rPr>
+          <w:rFonts w:ascii="Times New Roman" w:hAnsi="Times New Roman" w:cs="Times New Roman"/>
+          <w:sz w:val="24"/>
+          <w:szCs w:val="24"/>
+        </w:rPr>
+        <w:t>-degree</w:t>
+      </w:r>
+      <w:r>
+        <w:rPr>
+          <w:rFonts w:ascii="Times New Roman" w:hAnsi="Times New Roman" w:cs="Times New Roman"/>
+          <w:sz w:val="24"/>
+          <w:szCs w:val="24"/>
+        </w:rPr>
+        <w:t>, 45</w:t>
+      </w:r>
+      <w:r>
+        <w:rPr>
+          <w:rFonts w:ascii="Times New Roman" w:hAnsi="Times New Roman" w:cs="Times New Roman"/>
+          <w:sz w:val="24"/>
+          <w:szCs w:val="24"/>
+        </w:rPr>
+        <w:t>-degree</w:t>
+      </w:r>
+      <w:r>
+        <w:rPr>
+          <w:rFonts w:ascii="Times New Roman" w:hAnsi="Times New Roman" w:cs="Times New Roman"/>
+          <w:sz w:val="24"/>
+          <w:szCs w:val="24"/>
+        </w:rPr>
+        <w:t>, 90</w:t>
+      </w:r>
+      <w:r>
+        <w:rPr>
+          <w:rFonts w:ascii="Times New Roman" w:hAnsi="Times New Roman" w:cs="Times New Roman"/>
+          <w:sz w:val="24"/>
+          <w:szCs w:val="24"/>
+        </w:rPr>
+        <w:t>-degree</w:t>
+      </w:r>
+      <w:r>
+        <w:rPr>
+          <w:rFonts w:ascii="Times New Roman" w:hAnsi="Times New Roman" w:cs="Times New Roman"/>
+          <w:sz w:val="24"/>
+          <w:szCs w:val="24"/>
+        </w:rPr>
+        <w:t xml:space="preserve"> or 135</w:t>
+      </w:r>
+      <w:r>
+        <w:rPr>
+          <w:rFonts w:ascii="Times New Roman" w:hAnsi="Times New Roman" w:cs="Times New Roman"/>
+          <w:sz w:val="24"/>
+          <w:szCs w:val="24"/>
+        </w:rPr>
+        <w:t>-degree</w:t>
+      </w:r>
+      <w:r>
+        <w:rPr>
+          <w:rFonts w:ascii="Times New Roman" w:hAnsi="Times New Roman" w:cs="Times New Roman"/>
+          <w:sz w:val="24"/>
+          <w:szCs w:val="24"/>
+        </w:rPr>
+        <w:t>.</w:t>
+      </w:r>
+    </w:p>
+    <w:p>
+      <w:pPr>
+        <w:spacing w:line="480" w:lineRule="auto"/>
+        <w:jc w:val="both"/>
+        <w:rPr>
+          <w:rFonts w:ascii="Times New Roman" w:hAnsi="Times New Roman" w:cs="Times New Roman"/>
+          <w:sz w:val="24"/>
+          <w:szCs w:val="24"/>
+        </w:rPr>
+      </w:pPr>
+    </w:p>
+    <w:p>
+      <w:pPr>
+        <w:spacing w:line="480" w:lineRule="auto"/>
+        <w:jc w:val="both"/>
+        <w:rPr>
+          <w:rFonts w:ascii="Times New Roman" w:hAnsi="Times New Roman" w:cs="Times New Roman"/>
+          <w:b/>
+          <w:sz w:val="32"/>
+          <w:szCs w:val="24"/>
+        </w:rPr>
+      </w:pPr>
+      <w:r>
+        <w:rPr>
+          <w:rFonts w:ascii="Times New Roman" w:hAnsi="Times New Roman" w:cs="Times New Roman"/>
+          <w:b/>
+          <w:sz w:val="32"/>
+          <w:szCs w:val="24"/>
+        </w:rPr>
+        <w:t>3.1.1.3 Applying a Non-maximum Suppression</w:t>
+      </w:r>
+    </w:p>
+    <w:p>
+      <w:pPr>
+        <w:spacing w:line="480" w:lineRule="auto"/>
+        <w:jc w:val="both"/>
+        <w:rPr>
+          <w:rFonts w:ascii="Times New Roman" w:hAnsi="Times New Roman" w:cs="Times New Roman"/>
+          <w:sz w:val="24"/>
+          <w:szCs w:val="24"/>
+        </w:rPr>
+      </w:pPr>
+      <w:r>
+        <w:rPr>
+          <w:rFonts w:ascii="Times New Roman" w:hAnsi="Times New Roman" w:cs="Times New Roman"/>
+          <w:sz w:val="24"/>
+          <w:szCs w:val="24"/>
+        </w:rPr>
+        <w:t>When</w:t>
+      </w:r>
+      <w:r>
+        <w:rPr>
+          <w:rFonts w:ascii="Times New Roman" w:hAnsi="Times New Roman" w:cs="Times New Roman"/>
+          <w:sz w:val="24"/>
+          <w:szCs w:val="24"/>
+        </w:rPr>
+        <w:t xml:space="preserve"> the direction and magnitude of the edges have been </w:t>
+      </w:r>
+      <w:r>
+        <w:rPr>
+          <w:rFonts w:ascii="Times New Roman" w:hAnsi="Times New Roman" w:cs="Times New Roman"/>
+          <w:sz w:val="24"/>
+          <w:szCs w:val="24"/>
+        </w:rPr>
+        <w:t>resolved</w:t>
+      </w:r>
+      <w:r>
+        <w:rPr>
+          <w:rFonts w:ascii="Times New Roman" w:hAnsi="Times New Roman" w:cs="Times New Roman"/>
+          <w:sz w:val="24"/>
+          <w:szCs w:val="24"/>
+        </w:rPr>
+        <w:t xml:space="preserve">, a non-maximum suppression is applied to </w:t>
+      </w:r>
+      <w:r>
+        <w:rPr>
+          <w:rFonts w:ascii="Times New Roman" w:hAnsi="Times New Roman" w:cs="Times New Roman"/>
+          <w:sz w:val="24"/>
+          <w:szCs w:val="24"/>
+        </w:rPr>
+        <w:t>narrow</w:t>
+      </w:r>
+      <w:r>
+        <w:rPr>
+          <w:rFonts w:ascii="Times New Roman" w:hAnsi="Times New Roman" w:cs="Times New Roman"/>
+          <w:sz w:val="24"/>
+          <w:szCs w:val="24"/>
+        </w:rPr>
+        <w:t xml:space="preserve"> edges by </w:t>
+      </w:r>
+      <w:r>
+        <w:rPr>
+          <w:rFonts w:ascii="Times New Roman" w:hAnsi="Times New Roman" w:cs="Times New Roman"/>
+          <w:sz w:val="24"/>
+          <w:szCs w:val="24"/>
+        </w:rPr>
+        <w:t>removal</w:t>
+      </w:r>
+      <w:r>
+        <w:rPr>
+          <w:rFonts w:ascii="Times New Roman" w:hAnsi="Times New Roman" w:cs="Times New Roman"/>
+          <w:sz w:val="24"/>
+          <w:szCs w:val="24"/>
+        </w:rPr>
+        <w:t xml:space="preserve"> non-maximum pixels in each edge. This </w:t>
+      </w:r>
+      <w:r>
+        <w:rPr>
+          <w:rFonts w:ascii="Times New Roman" w:hAnsi="Times New Roman" w:cs="Times New Roman"/>
+          <w:sz w:val="24"/>
+          <w:szCs w:val="24"/>
+        </w:rPr>
+        <w:t>outcome</w:t>
+      </w:r>
+      <w:r>
+        <w:rPr>
+          <w:rFonts w:ascii="Times New Roman" w:hAnsi="Times New Roman" w:cs="Times New Roman"/>
+          <w:sz w:val="24"/>
+          <w:szCs w:val="24"/>
+        </w:rPr>
+        <w:t xml:space="preserve"> in accurate </w:t>
+      </w:r>
+      <w:r>
+        <w:rPr>
+          <w:rFonts w:ascii="Times New Roman" w:hAnsi="Times New Roman" w:cs="Times New Roman"/>
+          <w:sz w:val="24"/>
+          <w:szCs w:val="24"/>
+        </w:rPr>
+        <w:t>narrow</w:t>
+      </w:r>
+      <w:r>
+        <w:rPr>
+          <w:rFonts w:ascii="Times New Roman" w:hAnsi="Times New Roman" w:cs="Times New Roman"/>
+          <w:sz w:val="24"/>
+          <w:szCs w:val="24"/>
+        </w:rPr>
+        <w:t xml:space="preserve"> edges in the image, as required.</w:t>
+      </w:r>
+    </w:p>
+    <w:p>
+      <w:pPr>
+        <w:spacing w:line="480" w:lineRule="auto"/>
+        <w:jc w:val="both"/>
+        <w:rPr>
+          <w:rFonts w:ascii="Times New Roman" w:hAnsi="Times New Roman" w:cs="Times New Roman"/>
+          <w:sz w:val="24"/>
+          <w:szCs w:val="24"/>
+        </w:rPr>
+      </w:pPr>
+      <w:r>
+        <w:rPr>
+          <w:rFonts w:ascii="Times New Roman" w:hAnsi="Times New Roman" w:cs="Times New Roman"/>
+          <w:sz w:val="24"/>
+          <w:szCs w:val="24"/>
+        </w:rPr>
+        <w:t xml:space="preserve">This is </w:t>
+      </w:r>
+      <w:r>
+        <w:rPr>
+          <w:rFonts w:ascii="Times New Roman" w:hAnsi="Times New Roman" w:cs="Times New Roman"/>
+          <w:sz w:val="24"/>
+          <w:szCs w:val="24"/>
+        </w:rPr>
+        <w:t>reached</w:t>
+      </w:r>
+      <w:r>
+        <w:rPr>
+          <w:rFonts w:ascii="Times New Roman" w:hAnsi="Times New Roman" w:cs="Times New Roman"/>
+          <w:sz w:val="24"/>
+          <w:szCs w:val="24"/>
+        </w:rPr>
+        <w:t xml:space="preserve"> by </w:t>
+      </w:r>
+      <w:r>
+        <w:rPr>
+          <w:rFonts w:ascii="Times New Roman" w:hAnsi="Times New Roman" w:cs="Times New Roman"/>
+          <w:sz w:val="24"/>
+          <w:szCs w:val="24"/>
+        </w:rPr>
+        <w:t>investigative</w:t>
+      </w:r>
+      <w:r>
+        <w:rPr>
+          <w:rFonts w:ascii="Times New Roman" w:hAnsi="Times New Roman" w:cs="Times New Roman"/>
+          <w:sz w:val="24"/>
+          <w:szCs w:val="24"/>
+        </w:rPr>
+        <w:t xml:space="preserve"> the gradient values of the neighbours on either side of each pixel (</w:t>
+      </w:r>
+      <w:proofErr w:type="spellStart"/>
+      <w:proofErr w:type="gramStart"/>
+      <w:r>
+        <w:rPr>
+          <w:rFonts w:ascii="Times New Roman" w:hAnsi="Times New Roman" w:cs="Times New Roman"/>
+          <w:sz w:val="24"/>
+          <w:szCs w:val="24"/>
+        </w:rPr>
+        <w:t>i,j</w:t>
+      </w:r>
+      <w:proofErr w:type="spellEnd"/>
+      <w:proofErr w:type="gramEnd"/>
+      <w:r>
+        <w:rPr>
+          <w:rFonts w:ascii="Times New Roman" w:hAnsi="Times New Roman" w:cs="Times New Roman"/>
+          <w:sz w:val="24"/>
+          <w:szCs w:val="24"/>
+        </w:rPr>
+        <w:t xml:space="preserve">) in the direction </w:t>
+      </w:r>
+      <w:r>
+        <w:rPr>
+          <w:rFonts w:ascii="Times New Roman" w:hAnsi="Times New Roman" w:cs="Times New Roman"/>
+          <w:sz w:val="24"/>
+          <w:szCs w:val="24"/>
+        </w:rPr>
+        <w:t>vertical</w:t>
+      </w:r>
+      <w:r>
+        <w:rPr>
+          <w:rFonts w:ascii="Times New Roman" w:hAnsi="Times New Roman" w:cs="Times New Roman"/>
+          <w:sz w:val="24"/>
+          <w:szCs w:val="24"/>
+        </w:rPr>
+        <w:t xml:space="preserve"> to the direction of the pixel. If the gradient value of the pixel is </w:t>
+      </w:r>
+      <w:r>
+        <w:rPr>
+          <w:rFonts w:ascii="Times New Roman" w:hAnsi="Times New Roman" w:cs="Times New Roman"/>
+          <w:sz w:val="24"/>
+          <w:szCs w:val="24"/>
+        </w:rPr>
+        <w:t>larger</w:t>
+      </w:r>
+      <w:r>
+        <w:rPr>
+          <w:rFonts w:ascii="Times New Roman" w:hAnsi="Times New Roman" w:cs="Times New Roman"/>
+          <w:sz w:val="24"/>
+          <w:szCs w:val="24"/>
+        </w:rPr>
+        <w:t xml:space="preserve"> than that of both neighbours, it is </w:t>
+      </w:r>
+      <w:r>
+        <w:rPr>
+          <w:rFonts w:ascii="Times New Roman" w:hAnsi="Times New Roman" w:cs="Times New Roman"/>
+          <w:sz w:val="24"/>
+          <w:szCs w:val="24"/>
+        </w:rPr>
+        <w:t>remarkable</w:t>
+      </w:r>
+      <w:r>
+        <w:rPr>
+          <w:rFonts w:ascii="Times New Roman" w:hAnsi="Times New Roman" w:cs="Times New Roman"/>
+          <w:sz w:val="24"/>
+          <w:szCs w:val="24"/>
+        </w:rPr>
+        <w:t xml:space="preserve"> as being an edge pixel. If it is not, it is </w:t>
+      </w:r>
+      <w:r>
+        <w:rPr>
+          <w:rFonts w:ascii="Times New Roman" w:hAnsi="Times New Roman" w:cs="Times New Roman"/>
+          <w:sz w:val="24"/>
+          <w:szCs w:val="24"/>
+        </w:rPr>
+        <w:t>rejected</w:t>
+      </w:r>
+      <w:r>
+        <w:rPr>
+          <w:rFonts w:ascii="Times New Roman" w:hAnsi="Times New Roman" w:cs="Times New Roman"/>
+          <w:sz w:val="24"/>
+          <w:szCs w:val="24"/>
+        </w:rPr>
+        <w:t xml:space="preserve"> i.e. set to </w:t>
+      </w:r>
+      <w:proofErr w:type="spellStart"/>
+      <w:r>
+        <w:rPr>
+          <w:rFonts w:ascii="Times New Roman" w:hAnsi="Times New Roman" w:cs="Times New Roman"/>
+          <w:sz w:val="24"/>
+          <w:szCs w:val="24"/>
+        </w:rPr>
+        <w:t>zeor</w:t>
+      </w:r>
+      <w:proofErr w:type="spellEnd"/>
+      <w:r>
+        <w:rPr>
+          <w:rFonts w:ascii="Times New Roman" w:hAnsi="Times New Roman" w:cs="Times New Roman"/>
+          <w:sz w:val="24"/>
+          <w:szCs w:val="24"/>
+        </w:rPr>
+        <w:t>.</w:t>
+      </w:r>
+    </w:p>
+    <w:p>
+      <w:pPr>
+        <w:spacing w:line="480" w:lineRule="auto"/>
+        <w:jc w:val="both"/>
+        <w:rPr>
+          <w:rFonts w:ascii="Times New Roman" w:hAnsi="Times New Roman" w:cs="Times New Roman"/>
+          <w:sz w:val="24"/>
+          <w:szCs w:val="24"/>
+        </w:rPr>
+      </w:pPr>
+      <w:r>
+        <w:rPr>
+          <w:rFonts w:ascii="Times New Roman" w:hAnsi="Times New Roman" w:cs="Times New Roman"/>
+          <w:sz w:val="24"/>
+          <w:szCs w:val="24"/>
+        </w:rPr>
+        <w:lastRenderedPageBreak/>
+        <w:t xml:space="preserve">For </w:t>
+      </w:r>
+      <w:r>
+        <w:rPr>
+          <w:rFonts w:ascii="Times New Roman" w:hAnsi="Times New Roman" w:cs="Times New Roman"/>
+          <w:sz w:val="24"/>
+          <w:szCs w:val="24"/>
+        </w:rPr>
+        <w:t>instance</w:t>
+      </w:r>
+      <w:r>
+        <w:rPr>
+          <w:rFonts w:ascii="Times New Roman" w:hAnsi="Times New Roman" w:cs="Times New Roman"/>
+          <w:sz w:val="24"/>
+          <w:szCs w:val="24"/>
+        </w:rPr>
+        <w:t>, if the gradient direction for a pixel θ(</w:t>
+      </w:r>
+      <w:proofErr w:type="spellStart"/>
+      <w:proofErr w:type="gramStart"/>
+      <w:r>
+        <w:rPr>
+          <w:rFonts w:ascii="Times New Roman" w:hAnsi="Times New Roman" w:cs="Times New Roman"/>
+          <w:sz w:val="24"/>
+          <w:szCs w:val="24"/>
+        </w:rPr>
+        <w:t>i,j</w:t>
+      </w:r>
+      <w:proofErr w:type="spellEnd"/>
+      <w:proofErr w:type="gramEnd"/>
+      <w:r>
+        <w:rPr>
+          <w:rFonts w:ascii="Times New Roman" w:hAnsi="Times New Roman" w:cs="Times New Roman"/>
+          <w:sz w:val="24"/>
+          <w:szCs w:val="24"/>
+        </w:rPr>
+        <w:t>) is 0, meaning that it is North</w:t>
+      </w:r>
+      <w:r>
+        <w:rPr>
+          <w:rFonts w:ascii="Times New Roman" w:hAnsi="Times New Roman" w:cs="Times New Roman"/>
+          <w:sz w:val="24"/>
+          <w:szCs w:val="24"/>
+        </w:rPr>
+        <w:t>-</w:t>
+      </w:r>
+      <w:r>
+        <w:rPr>
+          <w:rFonts w:ascii="Times New Roman" w:hAnsi="Times New Roman" w:cs="Times New Roman"/>
+          <w:sz w:val="24"/>
+          <w:szCs w:val="24"/>
+        </w:rPr>
+        <w:t xml:space="preserve">South </w:t>
+      </w:r>
+      <w:r>
+        <w:rPr>
+          <w:rFonts w:ascii="Times New Roman" w:hAnsi="Times New Roman" w:cs="Times New Roman"/>
+          <w:sz w:val="24"/>
+          <w:szCs w:val="24"/>
+        </w:rPr>
+        <w:t>associated</w:t>
+      </w:r>
+      <w:r>
+        <w:rPr>
+          <w:rFonts w:ascii="Times New Roman" w:hAnsi="Times New Roman" w:cs="Times New Roman"/>
+          <w:sz w:val="24"/>
+          <w:szCs w:val="24"/>
+        </w:rPr>
+        <w:t xml:space="preserve">, it is </w:t>
+      </w:r>
+      <w:r>
+        <w:rPr>
+          <w:rFonts w:ascii="Times New Roman" w:hAnsi="Times New Roman" w:cs="Times New Roman"/>
+          <w:sz w:val="24"/>
+          <w:szCs w:val="24"/>
+        </w:rPr>
+        <w:t>related</w:t>
+      </w:r>
+      <w:r>
+        <w:rPr>
+          <w:rFonts w:ascii="Times New Roman" w:hAnsi="Times New Roman" w:cs="Times New Roman"/>
+          <w:sz w:val="24"/>
+          <w:szCs w:val="24"/>
+        </w:rPr>
+        <w:t xml:space="preserve"> to the two neighbours on either side in the East-West direction. If its gradient value is </w:t>
+      </w:r>
+      <w:r>
+        <w:rPr>
+          <w:rFonts w:ascii="Times New Roman" w:hAnsi="Times New Roman" w:cs="Times New Roman"/>
+          <w:sz w:val="24"/>
+          <w:szCs w:val="24"/>
+        </w:rPr>
+        <w:t>larger</w:t>
+      </w:r>
+      <w:r>
+        <w:rPr>
+          <w:rFonts w:ascii="Times New Roman" w:hAnsi="Times New Roman" w:cs="Times New Roman"/>
+          <w:sz w:val="24"/>
+          <w:szCs w:val="24"/>
+        </w:rPr>
+        <w:t xml:space="preserve"> than that of these neighbours, it is </w:t>
+      </w:r>
+      <w:r>
+        <w:rPr>
+          <w:rFonts w:ascii="Times New Roman" w:hAnsi="Times New Roman" w:cs="Times New Roman"/>
+          <w:sz w:val="24"/>
+          <w:szCs w:val="24"/>
+        </w:rPr>
+        <w:t>noticeable</w:t>
+      </w:r>
+      <w:r>
+        <w:rPr>
+          <w:rFonts w:ascii="Times New Roman" w:hAnsi="Times New Roman" w:cs="Times New Roman"/>
+          <w:sz w:val="24"/>
+          <w:szCs w:val="24"/>
+        </w:rPr>
+        <w:t xml:space="preserve"> as an edge pixel. If not, it is set to 0.</w:t>
+      </w:r>
+    </w:p>
+    <w:p>
+      <w:pPr>
+        <w:spacing w:line="480" w:lineRule="auto"/>
+        <w:jc w:val="both"/>
+        <w:rPr>
+          <w:rFonts w:ascii="Times New Roman" w:hAnsi="Times New Roman" w:cs="Times New Roman"/>
+          <w:b/>
+          <w:sz w:val="32"/>
+          <w:szCs w:val="24"/>
+        </w:rPr>
+      </w:pPr>
+      <w:r>
+        <w:rPr>
+          <w:rFonts w:ascii="Times New Roman" w:hAnsi="Times New Roman" w:cs="Times New Roman"/>
+          <w:b/>
+          <w:sz w:val="32"/>
+          <w:szCs w:val="24"/>
+        </w:rPr>
+        <w:t xml:space="preserve">3.1.1.4 Double </w:t>
+      </w:r>
+      <w:r>
+        <w:rPr>
+          <w:rFonts w:ascii="Times New Roman" w:hAnsi="Times New Roman" w:cs="Times New Roman"/>
+          <w:b/>
+          <w:color w:val="000000" w:themeColor="text1"/>
+          <w:sz w:val="32"/>
+          <w:szCs w:val="24"/>
+        </w:rPr>
+        <w:t>Thresholding</w:t>
+      </w:r>
+    </w:p>
+    <w:p>
+      <w:pPr>
+        <w:spacing w:line="480" w:lineRule="auto"/>
+        <w:jc w:val="both"/>
+        <w:rPr>
+          <w:rFonts w:ascii="Times New Roman" w:hAnsi="Times New Roman" w:cs="Times New Roman"/>
+          <w:sz w:val="24"/>
+          <w:szCs w:val="24"/>
+        </w:rPr>
+      </w:pPr>
+      <w:r>
+        <w:rPr>
+          <w:rFonts w:ascii="Times New Roman" w:hAnsi="Times New Roman" w:cs="Times New Roman"/>
+          <w:sz w:val="24"/>
+          <w:szCs w:val="24"/>
+        </w:rPr>
+        <w:t>Once</w:t>
+      </w:r>
+      <w:r>
+        <w:rPr>
+          <w:rFonts w:ascii="Times New Roman" w:hAnsi="Times New Roman" w:cs="Times New Roman"/>
+          <w:sz w:val="24"/>
+          <w:szCs w:val="24"/>
+        </w:rPr>
+        <w:t xml:space="preserve"> the non-maximum suppression has been applied, a double threshold is </w:t>
+      </w:r>
+      <w:r>
+        <w:rPr>
+          <w:rFonts w:ascii="Times New Roman" w:hAnsi="Times New Roman" w:cs="Times New Roman"/>
+          <w:sz w:val="24"/>
+          <w:szCs w:val="24"/>
+        </w:rPr>
+        <w:t>applied</w:t>
+      </w:r>
+      <w:r>
+        <w:rPr>
+          <w:rFonts w:ascii="Times New Roman" w:hAnsi="Times New Roman" w:cs="Times New Roman"/>
+          <w:sz w:val="24"/>
+          <w:szCs w:val="24"/>
+        </w:rPr>
+        <w:t xml:space="preserve"> to </w:t>
+      </w:r>
+      <w:r>
+        <w:rPr>
+          <w:rFonts w:ascii="Times New Roman" w:hAnsi="Times New Roman" w:cs="Times New Roman"/>
+          <w:sz w:val="24"/>
+          <w:szCs w:val="24"/>
+        </w:rPr>
+        <w:t>remove</w:t>
+      </w:r>
+      <w:r>
+        <w:rPr>
+          <w:rFonts w:ascii="Times New Roman" w:hAnsi="Times New Roman" w:cs="Times New Roman"/>
+          <w:sz w:val="24"/>
+          <w:szCs w:val="24"/>
+        </w:rPr>
+        <w:t xml:space="preserve"> false edges which can cause features such as edge </w:t>
+      </w:r>
+      <w:r>
+        <w:rPr>
+          <w:rFonts w:ascii="Times New Roman" w:hAnsi="Times New Roman" w:cs="Times New Roman"/>
+          <w:sz w:val="24"/>
+          <w:szCs w:val="24"/>
+        </w:rPr>
+        <w:t>lines</w:t>
+      </w:r>
+      <w:r>
+        <w:rPr>
+          <w:rFonts w:ascii="Times New Roman" w:hAnsi="Times New Roman" w:cs="Times New Roman"/>
+          <w:sz w:val="24"/>
+          <w:szCs w:val="24"/>
+        </w:rPr>
+        <w:t xml:space="preserve">. The double threshold </w:t>
+      </w:r>
+      <w:r>
+        <w:rPr>
+          <w:rFonts w:ascii="Times New Roman" w:hAnsi="Times New Roman" w:cs="Times New Roman"/>
+          <w:sz w:val="24"/>
+          <w:szCs w:val="24"/>
+        </w:rPr>
+        <w:t>contains</w:t>
+      </w:r>
+      <w:r>
+        <w:rPr>
+          <w:rFonts w:ascii="Times New Roman" w:hAnsi="Times New Roman" w:cs="Times New Roman"/>
+          <w:sz w:val="24"/>
+          <w:szCs w:val="24"/>
+        </w:rPr>
+        <w:t xml:space="preserve"> of an upper and lower threshold</w:t>
+      </w:r>
+      <w:r>
+        <w:rPr>
+          <w:rFonts w:ascii="Times New Roman" w:hAnsi="Times New Roman" w:cs="Times New Roman"/>
+          <w:sz w:val="24"/>
+          <w:szCs w:val="24"/>
+        </w:rPr>
+        <w:t>.</w:t>
+      </w:r>
+      <w:r>
+        <w:rPr>
+          <w:rFonts w:ascii="Times New Roman" w:hAnsi="Times New Roman" w:cs="Times New Roman"/>
+          <w:sz w:val="24"/>
+          <w:szCs w:val="24"/>
+        </w:rPr>
+        <w:t xml:space="preserve"> The </w:t>
+      </w:r>
+      <w:r>
+        <w:rPr>
+          <w:rFonts w:ascii="Times New Roman" w:hAnsi="Times New Roman" w:cs="Times New Roman"/>
+          <w:sz w:val="24"/>
+          <w:szCs w:val="24"/>
+        </w:rPr>
+        <w:t xml:space="preserve">below </w:t>
+      </w:r>
+      <w:r>
+        <w:rPr>
+          <w:rFonts w:ascii="Times New Roman" w:hAnsi="Times New Roman" w:cs="Times New Roman"/>
+          <w:sz w:val="24"/>
+          <w:szCs w:val="24"/>
+        </w:rPr>
+        <w:t>steps are</w:t>
+      </w:r>
+      <w:r>
+        <w:rPr>
+          <w:rFonts w:ascii="Times New Roman" w:hAnsi="Times New Roman" w:cs="Times New Roman"/>
+          <w:sz w:val="24"/>
+          <w:szCs w:val="24"/>
+        </w:rPr>
+        <w:t xml:space="preserve"> </w:t>
+      </w:r>
+      <w:r>
+        <w:rPr>
+          <w:rFonts w:ascii="Times New Roman" w:hAnsi="Times New Roman" w:cs="Times New Roman"/>
+          <w:sz w:val="24"/>
+          <w:szCs w:val="24"/>
+        </w:rPr>
+        <w:t>following</w:t>
+      </w:r>
+      <w:r>
+        <w:rPr>
+          <w:rFonts w:ascii="Times New Roman" w:hAnsi="Times New Roman" w:cs="Times New Roman"/>
+          <w:sz w:val="24"/>
+          <w:szCs w:val="24"/>
+        </w:rPr>
+        <w:t xml:space="preserve"> to </w:t>
+      </w:r>
+      <w:r>
+        <w:rPr>
+          <w:rFonts w:ascii="Times New Roman" w:hAnsi="Times New Roman" w:cs="Times New Roman"/>
+          <w:sz w:val="24"/>
+          <w:szCs w:val="24"/>
+        </w:rPr>
+        <w:t>complete the edge detection process:</w:t>
+      </w:r>
+    </w:p>
+    <w:p>
+      <w:pPr>
+        <w:spacing w:line="480" w:lineRule="auto"/>
+        <w:jc w:val="both"/>
+        <w:rPr>
+          <w:rFonts w:ascii="Times New Roman" w:hAnsi="Times New Roman" w:cs="Times New Roman"/>
+          <w:sz w:val="24"/>
+          <w:szCs w:val="24"/>
+        </w:rPr>
+      </w:pPr>
+      <w:r>
+        <w:rPr>
+          <w:rFonts w:ascii="Times New Roman" w:hAnsi="Times New Roman" w:cs="Times New Roman"/>
+          <w:sz w:val="24"/>
+          <w:szCs w:val="24"/>
+        </w:rPr>
+        <w:t xml:space="preserve">1. The upper threshold is applied to </w:t>
+      </w:r>
+      <w:r>
+        <w:rPr>
+          <w:rFonts w:ascii="Times New Roman" w:hAnsi="Times New Roman" w:cs="Times New Roman"/>
+          <w:sz w:val="24"/>
+          <w:szCs w:val="24"/>
+        </w:rPr>
+        <w:t>classify</w:t>
+      </w:r>
+      <w:r>
+        <w:rPr>
+          <w:rFonts w:ascii="Times New Roman" w:hAnsi="Times New Roman" w:cs="Times New Roman"/>
+          <w:sz w:val="24"/>
+          <w:szCs w:val="24"/>
+        </w:rPr>
+        <w:t xml:space="preserve"> all ‘strong’ edges. A pixel is </w:t>
+      </w:r>
+      <w:bookmarkStart w:id="1" w:name="_Hlk530510436"/>
+      <w:r>
+        <w:rPr>
+          <w:rFonts w:ascii="Times New Roman" w:hAnsi="Times New Roman" w:cs="Times New Roman"/>
+          <w:sz w:val="24"/>
+          <w:szCs w:val="24"/>
+        </w:rPr>
+        <w:t>measured</w:t>
+      </w:r>
+      <w:r>
+        <w:rPr>
+          <w:rFonts w:ascii="Times New Roman" w:hAnsi="Times New Roman" w:cs="Times New Roman"/>
+          <w:sz w:val="24"/>
+          <w:szCs w:val="24"/>
+        </w:rPr>
+        <w:t xml:space="preserve"> </w:t>
+      </w:r>
+      <w:bookmarkEnd w:id="1"/>
+      <w:r>
+        <w:rPr>
+          <w:rFonts w:ascii="Times New Roman" w:hAnsi="Times New Roman" w:cs="Times New Roman"/>
+          <w:sz w:val="24"/>
+          <w:szCs w:val="24"/>
+        </w:rPr>
+        <w:t xml:space="preserve">a ‘strong’ or conﬁrmed edge pixel if the gradient value of that edge </w:t>
+      </w:r>
+      <w:r>
+        <w:rPr>
+          <w:rFonts w:ascii="Times New Roman" w:hAnsi="Times New Roman" w:cs="Times New Roman"/>
+          <w:sz w:val="24"/>
+          <w:szCs w:val="24"/>
+        </w:rPr>
+        <w:t>exceeds</w:t>
+      </w:r>
+      <w:r>
+        <w:rPr>
+          <w:rFonts w:ascii="Times New Roman" w:hAnsi="Times New Roman" w:cs="Times New Roman"/>
+          <w:sz w:val="24"/>
+          <w:szCs w:val="24"/>
+        </w:rPr>
+        <w:t xml:space="preserve"> the upper threshold.</w:t>
+      </w:r>
+    </w:p>
+    <w:p>
+      <w:pPr>
+        <w:spacing w:line="480" w:lineRule="auto"/>
+        <w:jc w:val="both"/>
+        <w:rPr>
+          <w:rFonts w:ascii="Times New Roman" w:hAnsi="Times New Roman" w:cs="Times New Roman"/>
+          <w:sz w:val="24"/>
+          <w:szCs w:val="24"/>
+        </w:rPr>
+      </w:pPr>
+      <w:r>
+        <w:rPr>
+          <w:rFonts w:ascii="Times New Roman" w:hAnsi="Times New Roman" w:cs="Times New Roman"/>
+          <w:sz w:val="24"/>
+          <w:szCs w:val="24"/>
+        </w:rPr>
+        <w:t xml:space="preserve">2. The lower threshold is applied to </w:t>
+      </w:r>
+      <w:r>
+        <w:rPr>
+          <w:rFonts w:ascii="Times New Roman" w:hAnsi="Times New Roman" w:cs="Times New Roman"/>
+          <w:sz w:val="24"/>
+          <w:szCs w:val="24"/>
+        </w:rPr>
+        <w:t xml:space="preserve">classify </w:t>
+      </w:r>
+      <w:r>
+        <w:rPr>
+          <w:rFonts w:ascii="Times New Roman" w:hAnsi="Times New Roman" w:cs="Times New Roman"/>
+          <w:sz w:val="24"/>
+          <w:szCs w:val="24"/>
+        </w:rPr>
+        <w:t xml:space="preserve">all ‘weak’ edges. A pixel is </w:t>
+      </w:r>
+      <w:r>
+        <w:rPr>
+          <w:rFonts w:ascii="Times New Roman" w:hAnsi="Times New Roman" w:cs="Times New Roman"/>
+          <w:sz w:val="24"/>
+          <w:szCs w:val="24"/>
+        </w:rPr>
+        <w:t xml:space="preserve">measured </w:t>
+      </w:r>
+      <w:r>
+        <w:rPr>
+          <w:rFonts w:ascii="Times New Roman" w:hAnsi="Times New Roman" w:cs="Times New Roman"/>
+          <w:sz w:val="24"/>
+          <w:szCs w:val="24"/>
+        </w:rPr>
+        <w:t xml:space="preserve">a ‘weak’ or rejected edge pixel if the pixel gradient is below the lower threshold. Such edges are </w:t>
+      </w:r>
+      <w:r>
+        <w:rPr>
+          <w:rFonts w:ascii="Times New Roman" w:hAnsi="Times New Roman" w:cs="Times New Roman"/>
+          <w:sz w:val="24"/>
+          <w:szCs w:val="24"/>
+        </w:rPr>
+        <w:t>rejected</w:t>
+      </w:r>
+      <w:r>
+        <w:rPr>
+          <w:rFonts w:ascii="Times New Roman" w:hAnsi="Times New Roman" w:cs="Times New Roman"/>
+          <w:sz w:val="24"/>
+          <w:szCs w:val="24"/>
+        </w:rPr>
+        <w:t>.</w:t>
+      </w:r>
+    </w:p>
+    <w:p>
+      <w:pPr>
+        <w:spacing w:line="480" w:lineRule="auto"/>
+        <w:jc w:val="both"/>
+        <w:rPr>
+          <w:rFonts w:ascii="Times New Roman" w:hAnsi="Times New Roman" w:cs="Times New Roman"/>
+          <w:sz w:val="24"/>
+          <w:szCs w:val="24"/>
+        </w:rPr>
+      </w:pPr>
+      <w:r>
+        <w:rPr>
+          <w:rFonts w:ascii="Times New Roman" w:hAnsi="Times New Roman" w:cs="Times New Roman"/>
+          <w:sz w:val="24"/>
+          <w:szCs w:val="24"/>
+        </w:rPr>
+        <w:t xml:space="preserve">3. All pixels that have a gradient value between the upper and lower threshold are </w:t>
+      </w:r>
+      <w:r>
+        <w:rPr>
+          <w:rFonts w:ascii="Times New Roman" w:hAnsi="Times New Roman" w:cs="Times New Roman"/>
+          <w:sz w:val="24"/>
+          <w:szCs w:val="24"/>
+        </w:rPr>
+        <w:t xml:space="preserve">measured </w:t>
+      </w:r>
+      <w:r>
+        <w:rPr>
+          <w:rFonts w:ascii="Times New Roman" w:hAnsi="Times New Roman" w:cs="Times New Roman"/>
+          <w:sz w:val="24"/>
+          <w:szCs w:val="24"/>
+        </w:rPr>
+        <w:t xml:space="preserve">as edge pixels if they are </w:t>
+      </w:r>
+      <w:r>
+        <w:rPr>
+          <w:rFonts w:ascii="Times New Roman" w:hAnsi="Times New Roman" w:cs="Times New Roman"/>
+          <w:sz w:val="24"/>
+          <w:szCs w:val="24"/>
+        </w:rPr>
+        <w:t>associated</w:t>
+      </w:r>
+      <w:r>
+        <w:rPr>
+          <w:rFonts w:ascii="Times New Roman" w:hAnsi="Times New Roman" w:cs="Times New Roman"/>
+          <w:sz w:val="24"/>
+          <w:szCs w:val="24"/>
+        </w:rPr>
+        <w:t xml:space="preserve"> to a strong edge pixel in a 3 × 3 neighbourhood area.</w:t>
+      </w:r>
+    </w:p>
+    <w:p>
+      <w:pPr>
+        <w:spacing w:line="480" w:lineRule="auto"/>
+        <w:jc w:val="both"/>
+        <w:rPr>
+          <w:rFonts w:ascii="Times New Roman" w:hAnsi="Times New Roman" w:cs="Times New Roman"/>
+          <w:sz w:val="24"/>
+          <w:szCs w:val="24"/>
+        </w:rPr>
+      </w:pPr>
+      <w:r>
+        <w:rPr>
+          <w:rFonts w:ascii="Times New Roman" w:hAnsi="Times New Roman" w:cs="Times New Roman"/>
+          <w:sz w:val="24"/>
+          <w:szCs w:val="24"/>
+        </w:rPr>
+        <w:t xml:space="preserve">4. If pixels with a gradient value between the upper and lower threshold are not </w:t>
+      </w:r>
+      <w:r>
+        <w:rPr>
+          <w:rFonts w:ascii="Times New Roman" w:hAnsi="Times New Roman" w:cs="Times New Roman"/>
+          <w:sz w:val="24"/>
+          <w:szCs w:val="24"/>
+        </w:rPr>
+        <w:t xml:space="preserve">associated </w:t>
+      </w:r>
+      <w:r>
+        <w:rPr>
+          <w:rFonts w:ascii="Times New Roman" w:hAnsi="Times New Roman" w:cs="Times New Roman"/>
+          <w:sz w:val="24"/>
+          <w:szCs w:val="24"/>
+        </w:rPr>
+        <w:t xml:space="preserve">to a strong edge pixel in a </w:t>
+      </w:r>
+      <w:r>
+        <w:rPr>
+          <w:rFonts w:ascii="Times New Roman" w:hAnsi="Times New Roman" w:cs="Times New Roman"/>
+          <w:sz w:val="24"/>
+          <w:szCs w:val="24"/>
+        </w:rPr>
+        <w:t>three by three(3x3)</w:t>
+      </w:r>
+      <w:r>
+        <w:rPr>
+          <w:rFonts w:ascii="Times New Roman" w:hAnsi="Times New Roman" w:cs="Times New Roman"/>
+          <w:sz w:val="24"/>
+          <w:szCs w:val="24"/>
+        </w:rPr>
+        <w:t xml:space="preserve"> </w:t>
+      </w:r>
+      <w:r>
+        <w:rPr>
+          <w:rFonts w:ascii="Times New Roman" w:hAnsi="Times New Roman" w:cs="Times New Roman"/>
+          <w:sz w:val="24"/>
+          <w:szCs w:val="24"/>
+        </w:rPr>
+        <w:t>neighbourhood but</w:t>
+      </w:r>
+      <w:r>
+        <w:rPr>
+          <w:rFonts w:ascii="Times New Roman" w:hAnsi="Times New Roman" w:cs="Times New Roman"/>
+          <w:sz w:val="24"/>
+          <w:szCs w:val="24"/>
+        </w:rPr>
+        <w:t xml:space="preserve"> are </w:t>
+      </w:r>
+      <w:r>
+        <w:rPr>
+          <w:rFonts w:ascii="Times New Roman" w:hAnsi="Times New Roman" w:cs="Times New Roman"/>
+          <w:sz w:val="24"/>
+          <w:szCs w:val="24"/>
+        </w:rPr>
+        <w:t xml:space="preserve">associated </w:t>
+      </w:r>
+      <w:r>
+        <w:rPr>
+          <w:rFonts w:ascii="Times New Roman" w:hAnsi="Times New Roman" w:cs="Times New Roman"/>
+          <w:sz w:val="24"/>
+          <w:szCs w:val="24"/>
+        </w:rPr>
+        <w:t xml:space="preserve">to at least one other pixel that has a gradient value between the upper and lower threshold in the same neighbourhood area, the previous step is </w:t>
+      </w:r>
+      <w:r>
+        <w:rPr>
+          <w:rFonts w:ascii="Times New Roman" w:hAnsi="Times New Roman" w:cs="Times New Roman"/>
+          <w:sz w:val="24"/>
+          <w:szCs w:val="24"/>
+        </w:rPr>
+        <w:t>recurring</w:t>
+      </w:r>
+      <w:r>
+        <w:rPr>
+          <w:rFonts w:ascii="Times New Roman" w:hAnsi="Times New Roman" w:cs="Times New Roman"/>
+          <w:sz w:val="24"/>
+          <w:szCs w:val="24"/>
+        </w:rPr>
+        <w:t xml:space="preserve"> with a</w:t>
+      </w:r>
+      <w:r>
+        <w:rPr>
+          <w:rFonts w:ascii="Times New Roman" w:hAnsi="Times New Roman" w:cs="Times New Roman"/>
+          <w:sz w:val="24"/>
+          <w:szCs w:val="24"/>
+        </w:rPr>
+        <w:t xml:space="preserve"> five by five(5x5)</w:t>
+      </w:r>
+      <w:r>
+        <w:rPr>
+          <w:rFonts w:ascii="Times New Roman" w:hAnsi="Times New Roman" w:cs="Times New Roman"/>
+          <w:sz w:val="24"/>
+          <w:szCs w:val="24"/>
+        </w:rPr>
+        <w:t xml:space="preserve"> neighbourhood. If no strong edges are found in this </w:t>
+      </w:r>
+      <w:r>
+        <w:rPr>
+          <w:rFonts w:ascii="Times New Roman" w:hAnsi="Times New Roman" w:cs="Times New Roman"/>
+          <w:sz w:val="24"/>
+          <w:szCs w:val="24"/>
+        </w:rPr>
+        <w:t>extended</w:t>
+      </w:r>
+      <w:r>
+        <w:rPr>
+          <w:rFonts w:ascii="Times New Roman" w:hAnsi="Times New Roman" w:cs="Times New Roman"/>
+          <w:sz w:val="24"/>
+          <w:szCs w:val="24"/>
+        </w:rPr>
+        <w:t xml:space="preserve"> area, the edge is </w:t>
+      </w:r>
+      <w:r>
+        <w:rPr>
+          <w:rFonts w:ascii="Times New Roman" w:hAnsi="Times New Roman" w:cs="Times New Roman"/>
+          <w:sz w:val="24"/>
+          <w:szCs w:val="24"/>
+        </w:rPr>
+        <w:t>rejected</w:t>
+      </w:r>
+      <w:r>
+        <w:rPr>
+          <w:rFonts w:ascii="Times New Roman" w:hAnsi="Times New Roman" w:cs="Times New Roman"/>
+          <w:sz w:val="24"/>
+          <w:szCs w:val="24"/>
+        </w:rPr>
+        <w:t>.</w:t>
+      </w:r>
+    </w:p>
+    <w:p>
+      <w:pPr>
+        <w:spacing w:line="480" w:lineRule="auto"/>
+        <w:jc w:val="both"/>
+        <w:rPr>
+          <w:rFonts w:ascii="Times New Roman" w:hAnsi="Times New Roman" w:cs="Times New Roman"/>
+          <w:sz w:val="24"/>
+          <w:szCs w:val="24"/>
+        </w:rPr>
+      </w:pPr>
+    </w:p>
+    <w:p>
+      <w:pPr>
+        <w:spacing w:line="480" w:lineRule="auto"/>
+        <w:jc w:val="both"/>
+        <w:rPr>
+          <w:rFonts w:ascii="Times New Roman" w:hAnsi="Times New Roman" w:cs="Times New Roman"/>
+          <w:sz w:val="24"/>
+          <w:szCs w:val="24"/>
+        </w:rPr>
+      </w:pPr>
+      <w:r>
+        <w:rPr>
+          <w:rFonts w:ascii="Times New Roman" w:hAnsi="Times New Roman" w:cs="Times New Roman"/>
+          <w:sz w:val="24"/>
+          <w:szCs w:val="24"/>
+        </w:rPr>
+        <w:lastRenderedPageBreak/>
+        <w:t xml:space="preserve">Canny </w:t>
+      </w:r>
+      <w:r>
+        <w:rPr>
+          <w:rFonts w:ascii="Times New Roman" w:hAnsi="Times New Roman" w:cs="Times New Roman"/>
+          <w:sz w:val="24"/>
+          <w:szCs w:val="24"/>
+        </w:rPr>
+        <w:t>suggested</w:t>
+      </w:r>
+      <w:r>
+        <w:rPr>
+          <w:rFonts w:ascii="Times New Roman" w:hAnsi="Times New Roman" w:cs="Times New Roman"/>
+          <w:sz w:val="24"/>
+          <w:szCs w:val="24"/>
+        </w:rPr>
+        <w:t xml:space="preserve"> a double threshold ratio (</w:t>
+      </w:r>
+      <w:proofErr w:type="spellStart"/>
+      <w:proofErr w:type="gramStart"/>
+      <w:r>
+        <w:rPr>
+          <w:rFonts w:ascii="Times New Roman" w:hAnsi="Times New Roman" w:cs="Times New Roman"/>
+          <w:sz w:val="24"/>
+          <w:szCs w:val="24"/>
+        </w:rPr>
+        <w:t>upper:lower</w:t>
+      </w:r>
+      <w:proofErr w:type="spellEnd"/>
+      <w:proofErr w:type="gramEnd"/>
+      <w:r>
+        <w:rPr>
+          <w:rFonts w:ascii="Times New Roman" w:hAnsi="Times New Roman" w:cs="Times New Roman"/>
+          <w:sz w:val="24"/>
+          <w:szCs w:val="24"/>
+        </w:rPr>
+        <w:t xml:space="preserve">) of between (2:1) and (3:1) [13]. Figure 3.1 </w:t>
+      </w:r>
+      <w:r>
+        <w:rPr>
+          <w:rFonts w:ascii="Times New Roman" w:hAnsi="Times New Roman" w:cs="Times New Roman"/>
+          <w:sz w:val="24"/>
+          <w:szCs w:val="24"/>
+        </w:rPr>
+        <w:t>shows</w:t>
+      </w:r>
+      <w:r>
+        <w:rPr>
+          <w:rFonts w:ascii="Times New Roman" w:hAnsi="Times New Roman" w:cs="Times New Roman"/>
+          <w:sz w:val="24"/>
+          <w:szCs w:val="24"/>
+        </w:rPr>
+        <w:t xml:space="preserve"> an example of an image to which the Canny edge detection algorithm has been </w:t>
+      </w:r>
+      <w:r>
+        <w:rPr>
+          <w:rFonts w:ascii="Times New Roman" w:hAnsi="Times New Roman" w:cs="Times New Roman"/>
+          <w:sz w:val="24"/>
+          <w:szCs w:val="24"/>
+        </w:rPr>
+        <w:t>used</w:t>
+      </w:r>
+      <w:r>
+        <w:rPr>
+          <w:rFonts w:ascii="Times New Roman" w:hAnsi="Times New Roman" w:cs="Times New Roman"/>
+          <w:sz w:val="24"/>
+          <w:szCs w:val="24"/>
+        </w:rPr>
+        <w:t>.</w:t>
+      </w:r>
+    </w:p>
+    <w:p>
+      <w:pPr>
+        <w:spacing w:line="480" w:lineRule="auto"/>
+        <w:jc w:val="both"/>
+        <w:rPr>
+          <w:rFonts w:ascii="Times New Roman" w:hAnsi="Times New Roman" w:cs="Times New Roman"/>
+          <w:sz w:val="24"/>
+          <w:szCs w:val="24"/>
+        </w:rPr>
+      </w:pPr>
+    </w:p>
+    <w:p>
+      <w:pPr>
+        <w:spacing w:line="480" w:lineRule="auto"/>
+        <w:jc w:val="both"/>
+        <w:rPr>
+          <w:rFonts w:ascii="Times New Roman" w:hAnsi="Times New Roman" w:cs="Times New Roman"/>
+          <w:sz w:val="24"/>
+          <w:szCs w:val="24"/>
+        </w:rPr>
+      </w:pPr>
+      <w:r>
+        <w:rPr>
+          <w:rFonts w:ascii="Times New Roman" w:hAnsi="Times New Roman" w:cs="Times New Roman"/>
+          <w:sz w:val="24"/>
+          <w:szCs w:val="24"/>
+        </w:rPr>
+        <w:t>Figure 3.1: Canny edge detection: (a) The original image. (b) Application of the Canny edge detection algorithm [13].</w:t>
+      </w:r>
+    </w:p>
+    <w:p>
+      <w:pPr>
+        <w:spacing w:line="480" w:lineRule="auto"/>
+        <w:jc w:val="both"/>
+        <w:rPr>
+          <w:rFonts w:ascii="Times New Roman" w:hAnsi="Times New Roman" w:cs="Times New Roman"/>
+          <w:b/>
+          <w:sz w:val="32"/>
+          <w:szCs w:val="24"/>
+        </w:rPr>
+      </w:pPr>
+      <w:r>
+        <w:rPr>
+          <w:rFonts w:ascii="Times New Roman" w:hAnsi="Times New Roman" w:cs="Times New Roman"/>
+          <w:b/>
+          <w:sz w:val="32"/>
+          <w:szCs w:val="24"/>
+        </w:rPr>
+        <w:t>3.1.2 Face Detection</w:t>
+      </w:r>
+    </w:p>
+    <w:p>
+      <w:pPr>
+        <w:spacing w:line="480" w:lineRule="auto"/>
+        <w:jc w:val="both"/>
+        <w:rPr>
+          <w:rFonts w:ascii="Times New Roman" w:hAnsi="Times New Roman" w:cs="Times New Roman"/>
+          <w:sz w:val="24"/>
+          <w:szCs w:val="24"/>
+        </w:rPr>
+      </w:pPr>
+      <w:r>
+        <w:rPr>
+          <w:rFonts w:ascii="Times New Roman" w:hAnsi="Times New Roman" w:cs="Times New Roman"/>
+          <w:sz w:val="24"/>
+          <w:szCs w:val="24"/>
+        </w:rPr>
+        <w:t xml:space="preserve">The Viola-Jones [65] framework is a </w:t>
+      </w:r>
+      <w:r>
+        <w:rPr>
+          <w:rFonts w:ascii="Times New Roman" w:hAnsi="Times New Roman" w:cs="Times New Roman"/>
+          <w:sz w:val="24"/>
+          <w:szCs w:val="24"/>
+        </w:rPr>
+        <w:t>common</w:t>
+      </w:r>
+      <w:r>
+        <w:rPr>
+          <w:rFonts w:ascii="Times New Roman" w:hAnsi="Times New Roman" w:cs="Times New Roman"/>
+          <w:sz w:val="24"/>
+          <w:szCs w:val="24"/>
+        </w:rPr>
+        <w:t xml:space="preserve"> framework for object detection. The framework has been </w:t>
+      </w:r>
+      <w:r>
+        <w:rPr>
+          <w:rFonts w:ascii="Times New Roman" w:hAnsi="Times New Roman" w:cs="Times New Roman"/>
+          <w:sz w:val="24"/>
+          <w:szCs w:val="24"/>
+        </w:rPr>
+        <w:t>used</w:t>
+      </w:r>
+      <w:r>
+        <w:rPr>
+          <w:rFonts w:ascii="Times New Roman" w:hAnsi="Times New Roman" w:cs="Times New Roman"/>
+          <w:sz w:val="24"/>
+          <w:szCs w:val="24"/>
+        </w:rPr>
+        <w:t xml:space="preserve"> to face detection and it has </w:t>
+      </w:r>
+      <w:r>
+        <w:rPr>
+          <w:rFonts w:ascii="Times New Roman" w:hAnsi="Times New Roman" w:cs="Times New Roman"/>
+          <w:sz w:val="24"/>
+          <w:szCs w:val="24"/>
+        </w:rPr>
+        <w:t>demonstrated</w:t>
+      </w:r>
+      <w:r>
+        <w:rPr>
+          <w:rFonts w:ascii="Times New Roman" w:hAnsi="Times New Roman" w:cs="Times New Roman"/>
+          <w:sz w:val="24"/>
+          <w:szCs w:val="24"/>
+        </w:rPr>
+        <w:t xml:space="preserve"> to be highly accurate and computationally </w:t>
+      </w:r>
+      <w:proofErr w:type="gramStart"/>
+      <w:r>
+        <w:rPr>
+          <w:rFonts w:ascii="Times New Roman" w:hAnsi="Times New Roman" w:cs="Times New Roman"/>
+          <w:sz w:val="24"/>
+          <w:szCs w:val="24"/>
+        </w:rPr>
+        <w:t>eﬃcient</w:t>
+      </w:r>
+      <w:r>
+        <w:rPr>
+          <w:rFonts w:ascii="Times New Roman" w:hAnsi="Times New Roman" w:cs="Times New Roman"/>
+          <w:sz w:val="24"/>
+          <w:szCs w:val="24"/>
+        </w:rPr>
+        <w:t>[</w:t>
+      </w:r>
+      <w:proofErr w:type="gramEnd"/>
+      <w:r>
+        <w:rPr>
+          <w:rFonts w:ascii="Times New Roman" w:hAnsi="Times New Roman" w:cs="Times New Roman"/>
+          <w:sz w:val="24"/>
+          <w:szCs w:val="24"/>
+        </w:rPr>
+        <w:t>66,67,68].</w:t>
+      </w:r>
+    </w:p>
+    <w:p>
+      <w:pPr>
+        <w:spacing w:line="480" w:lineRule="auto"/>
+        <w:jc w:val="both"/>
+        <w:rPr>
+          <w:rFonts w:ascii="Times New Roman" w:hAnsi="Times New Roman" w:cs="Times New Roman"/>
+          <w:sz w:val="24"/>
+          <w:szCs w:val="24"/>
+        </w:rPr>
+      </w:pPr>
+      <w:r>
+        <w:rPr>
+          <w:rFonts w:ascii="Times New Roman" w:hAnsi="Times New Roman" w:cs="Times New Roman"/>
+          <w:sz w:val="24"/>
+          <w:szCs w:val="24"/>
+        </w:rPr>
+        <w:t xml:space="preserve">The Viola-Jones object </w:t>
+      </w:r>
+      <w:r>
+        <w:rPr>
+          <w:rFonts w:ascii="Times New Roman" w:hAnsi="Times New Roman" w:cs="Times New Roman"/>
+          <w:sz w:val="24"/>
+          <w:szCs w:val="24"/>
+        </w:rPr>
+        <w:t>recognition</w:t>
+      </w:r>
+      <w:r>
+        <w:rPr>
+          <w:rFonts w:ascii="Times New Roman" w:hAnsi="Times New Roman" w:cs="Times New Roman"/>
+          <w:sz w:val="24"/>
+          <w:szCs w:val="24"/>
+        </w:rPr>
+        <w:t xml:space="preserve"> framework classiﬁes objects in images </w:t>
+      </w:r>
+      <w:r>
+        <w:rPr>
+          <w:rFonts w:ascii="Times New Roman" w:hAnsi="Times New Roman" w:cs="Times New Roman"/>
+          <w:sz w:val="24"/>
+          <w:szCs w:val="24"/>
+        </w:rPr>
+        <w:t>with</w:t>
+      </w:r>
+      <w:r>
+        <w:rPr>
+          <w:rFonts w:ascii="Times New Roman" w:hAnsi="Times New Roman" w:cs="Times New Roman"/>
+          <w:sz w:val="24"/>
+          <w:szCs w:val="24"/>
+        </w:rPr>
+        <w:t xml:space="preserve"> simple fundamental features called </w:t>
+      </w:r>
+      <w:proofErr w:type="spellStart"/>
+      <w:r>
+        <w:rPr>
+          <w:rFonts w:ascii="Times New Roman" w:hAnsi="Times New Roman" w:cs="Times New Roman"/>
+          <w:sz w:val="24"/>
+          <w:szCs w:val="24"/>
+        </w:rPr>
+        <w:t>Haar</w:t>
+      </w:r>
+      <w:proofErr w:type="spellEnd"/>
+      <w:r>
+        <w:rPr>
+          <w:rFonts w:ascii="Times New Roman" w:hAnsi="Times New Roman" w:cs="Times New Roman"/>
+          <w:sz w:val="24"/>
+          <w:szCs w:val="24"/>
+        </w:rPr>
+        <w:t>-like wavelets.</w:t>
+      </w:r>
+      <w:r>
+        <w:rPr>
+          <w:rFonts w:ascii="Times New Roman" w:hAnsi="Times New Roman" w:cs="Times New Roman"/>
+          <w:sz w:val="24"/>
+          <w:szCs w:val="24"/>
+        </w:rPr>
+        <w:t xml:space="preserve"> I</w:t>
+      </w:r>
+      <w:r>
+        <w:rPr>
+          <w:rFonts w:ascii="Times New Roman" w:hAnsi="Times New Roman" w:cs="Times New Roman"/>
+          <w:sz w:val="24"/>
+          <w:szCs w:val="24"/>
+        </w:rPr>
+        <w:t>n addition,</w:t>
+      </w:r>
+      <w:r>
+        <w:rPr>
+          <w:rFonts w:ascii="Times New Roman" w:hAnsi="Times New Roman" w:cs="Times New Roman"/>
+          <w:sz w:val="24"/>
+          <w:szCs w:val="24"/>
+        </w:rPr>
+        <w:t xml:space="preserve"> uses a novel data structure called an </w:t>
+      </w:r>
+      <w:proofErr w:type="spellStart"/>
+      <w:r>
+        <w:rPr>
+          <w:rFonts w:ascii="Times New Roman" w:hAnsi="Times New Roman" w:cs="Times New Roman"/>
+          <w:sz w:val="24"/>
+          <w:szCs w:val="24"/>
+        </w:rPr>
+        <w:t>Intergral</w:t>
+      </w:r>
+      <w:proofErr w:type="spellEnd"/>
+      <w:r>
+        <w:rPr>
+          <w:rFonts w:ascii="Times New Roman" w:hAnsi="Times New Roman" w:cs="Times New Roman"/>
+          <w:sz w:val="24"/>
+          <w:szCs w:val="24"/>
+        </w:rPr>
+        <w:t xml:space="preserve"> Image to signiﬁcantly </w:t>
+      </w:r>
+      <w:r>
+        <w:rPr>
+          <w:rFonts w:ascii="Times New Roman" w:hAnsi="Times New Roman" w:cs="Times New Roman"/>
+          <w:sz w:val="24"/>
+          <w:szCs w:val="24"/>
+        </w:rPr>
+        <w:t>get faster</w:t>
+      </w:r>
+      <w:r>
+        <w:rPr>
+          <w:rFonts w:ascii="Times New Roman" w:hAnsi="Times New Roman" w:cs="Times New Roman"/>
+          <w:sz w:val="24"/>
+          <w:szCs w:val="24"/>
+        </w:rPr>
+        <w:t xml:space="preserve"> the detection of these features. </w:t>
+      </w:r>
+      <w:r>
+        <w:rPr>
+          <w:rFonts w:ascii="Times New Roman" w:hAnsi="Times New Roman" w:cs="Times New Roman"/>
+          <w:sz w:val="24"/>
+          <w:szCs w:val="24"/>
+        </w:rPr>
+        <w:t>In last</w:t>
+      </w:r>
+      <w:r>
+        <w:rPr>
+          <w:rFonts w:ascii="Times New Roman" w:hAnsi="Times New Roman" w:cs="Times New Roman"/>
+          <w:sz w:val="24"/>
+          <w:szCs w:val="24"/>
+        </w:rPr>
+        <w:t xml:space="preserve">, a modiﬁed </w:t>
+      </w:r>
+      <w:proofErr w:type="spellStart"/>
+      <w:r>
+        <w:rPr>
+          <w:rFonts w:ascii="Times New Roman" w:hAnsi="Times New Roman" w:cs="Times New Roman"/>
+          <w:sz w:val="24"/>
+          <w:szCs w:val="24"/>
+        </w:rPr>
+        <w:t>Adaboost</w:t>
+      </w:r>
+      <w:proofErr w:type="spellEnd"/>
+      <w:r>
+        <w:rPr>
+          <w:rFonts w:ascii="Times New Roman" w:hAnsi="Times New Roman" w:cs="Times New Roman"/>
+          <w:sz w:val="24"/>
+          <w:szCs w:val="24"/>
+        </w:rPr>
+        <w:t xml:space="preserve"> classiﬁer </w:t>
+      </w:r>
+      <w:r>
+        <w:rPr>
+          <w:rFonts w:ascii="Times New Roman" w:hAnsi="Times New Roman" w:cs="Times New Roman"/>
+          <w:sz w:val="24"/>
+          <w:szCs w:val="24"/>
+        </w:rPr>
+        <w:t xml:space="preserve">method </w:t>
+      </w:r>
+      <w:r>
+        <w:rPr>
+          <w:rFonts w:ascii="Times New Roman" w:hAnsi="Times New Roman" w:cs="Times New Roman"/>
+          <w:sz w:val="24"/>
+          <w:szCs w:val="24"/>
+        </w:rPr>
+        <w:t xml:space="preserve">is </w:t>
+      </w:r>
+      <w:r>
+        <w:rPr>
+          <w:rFonts w:ascii="Times New Roman" w:hAnsi="Times New Roman" w:cs="Times New Roman"/>
+          <w:sz w:val="24"/>
+          <w:szCs w:val="24"/>
+        </w:rPr>
+        <w:t>applied</w:t>
+      </w:r>
+      <w:r>
+        <w:rPr>
+          <w:rFonts w:ascii="Times New Roman" w:hAnsi="Times New Roman" w:cs="Times New Roman"/>
+          <w:sz w:val="24"/>
+          <w:szCs w:val="24"/>
+        </w:rPr>
+        <w:t xml:space="preserve"> to arrange a series of weak classiﬁers trained to detect various </w:t>
+      </w:r>
+      <w:proofErr w:type="spellStart"/>
+      <w:r>
+        <w:rPr>
+          <w:rFonts w:ascii="Times New Roman" w:hAnsi="Times New Roman" w:cs="Times New Roman"/>
+          <w:sz w:val="24"/>
+          <w:szCs w:val="24"/>
+        </w:rPr>
+        <w:t>Haar</w:t>
+      </w:r>
+      <w:proofErr w:type="spellEnd"/>
+      <w:r>
+        <w:rPr>
+          <w:rFonts w:ascii="Times New Roman" w:hAnsi="Times New Roman" w:cs="Times New Roman"/>
+          <w:sz w:val="24"/>
+          <w:szCs w:val="24"/>
+        </w:rPr>
+        <w:t xml:space="preserve">-like features into a </w:t>
+      </w:r>
+      <w:r>
+        <w:rPr>
+          <w:rFonts w:ascii="Times New Roman" w:hAnsi="Times New Roman" w:cs="Times New Roman"/>
+          <w:sz w:val="24"/>
+          <w:szCs w:val="24"/>
+        </w:rPr>
+        <w:t>denial</w:t>
+      </w:r>
+      <w:r>
+        <w:rPr>
+          <w:rFonts w:ascii="Times New Roman" w:hAnsi="Times New Roman" w:cs="Times New Roman"/>
+          <w:sz w:val="24"/>
+          <w:szCs w:val="24"/>
+        </w:rPr>
+        <w:t xml:space="preserve"> cascade. This </w:t>
+      </w:r>
+      <w:r>
+        <w:rPr>
+          <w:rFonts w:ascii="Times New Roman" w:hAnsi="Times New Roman" w:cs="Times New Roman"/>
+          <w:sz w:val="24"/>
+          <w:szCs w:val="24"/>
+        </w:rPr>
+        <w:t>system</w:t>
+      </w:r>
+      <w:r>
+        <w:rPr>
+          <w:rFonts w:ascii="Times New Roman" w:hAnsi="Times New Roman" w:cs="Times New Roman"/>
+          <w:sz w:val="24"/>
+          <w:szCs w:val="24"/>
+        </w:rPr>
+        <w:t xml:space="preserve"> results in a strong and highly eﬃcient object detector.</w:t>
+      </w:r>
+    </w:p>
+    <w:p>
+      <w:pPr>
+        <w:spacing w:line="480" w:lineRule="auto"/>
+        <w:jc w:val="both"/>
+        <w:rPr>
+          <w:rFonts w:ascii="Times New Roman" w:hAnsi="Times New Roman" w:cs="Times New Roman"/>
+          <w:sz w:val="24"/>
+          <w:szCs w:val="24"/>
+        </w:rPr>
+      </w:pPr>
+      <w:r>
+        <w:rPr>
+          <w:rFonts w:ascii="Times New Roman" w:hAnsi="Times New Roman" w:cs="Times New Roman"/>
+          <w:sz w:val="24"/>
+          <w:szCs w:val="24"/>
+        </w:rPr>
+        <w:t xml:space="preserve">The following </w:t>
+      </w:r>
+      <w:r>
+        <w:rPr>
+          <w:rFonts w:ascii="Times New Roman" w:hAnsi="Times New Roman" w:cs="Times New Roman"/>
+          <w:sz w:val="24"/>
+          <w:szCs w:val="24"/>
+        </w:rPr>
+        <w:t>subcategories</w:t>
+      </w:r>
+      <w:r>
+        <w:rPr>
+          <w:rFonts w:ascii="Times New Roman" w:hAnsi="Times New Roman" w:cs="Times New Roman"/>
+          <w:sz w:val="24"/>
+          <w:szCs w:val="24"/>
+        </w:rPr>
+        <w:t xml:space="preserve"> </w:t>
+      </w:r>
+      <w:r>
+        <w:rPr>
+          <w:rFonts w:ascii="Times New Roman" w:hAnsi="Times New Roman" w:cs="Times New Roman"/>
+          <w:sz w:val="24"/>
+          <w:szCs w:val="24"/>
+        </w:rPr>
+        <w:t>define</w:t>
+      </w:r>
+      <w:r>
+        <w:rPr>
+          <w:rFonts w:ascii="Times New Roman" w:hAnsi="Times New Roman" w:cs="Times New Roman"/>
+          <w:sz w:val="24"/>
+          <w:szCs w:val="24"/>
+        </w:rPr>
+        <w:t xml:space="preserve"> each of these steps, namely: the nature and</w:t>
+      </w:r>
+      <w:r>
+        <w:rPr>
+          <w:rFonts w:ascii="Times New Roman" w:hAnsi="Times New Roman" w:cs="Times New Roman"/>
+          <w:sz w:val="24"/>
+          <w:szCs w:val="24"/>
+        </w:rPr>
+        <w:t xml:space="preserve"> </w:t>
+      </w:r>
+      <w:r>
+        <w:rPr>
+          <w:rFonts w:ascii="Times New Roman" w:hAnsi="Times New Roman" w:cs="Times New Roman"/>
+          <w:sz w:val="24"/>
+          <w:szCs w:val="24"/>
+        </w:rPr>
+        <w:t xml:space="preserve">computation of </w:t>
+      </w:r>
+      <w:proofErr w:type="spellStart"/>
+      <w:r>
+        <w:rPr>
+          <w:rFonts w:ascii="Times New Roman" w:hAnsi="Times New Roman" w:cs="Times New Roman"/>
+          <w:sz w:val="24"/>
+          <w:szCs w:val="24"/>
+        </w:rPr>
+        <w:t>haar</w:t>
+      </w:r>
+      <w:proofErr w:type="spellEnd"/>
+      <w:r>
+        <w:rPr>
+          <w:rFonts w:ascii="Times New Roman" w:hAnsi="Times New Roman" w:cs="Times New Roman"/>
+          <w:sz w:val="24"/>
+          <w:szCs w:val="24"/>
+        </w:rPr>
+        <w:t xml:space="preserve">-like features; the use of an integral image to </w:t>
+      </w:r>
+      <w:r>
+        <w:rPr>
+          <w:rFonts w:ascii="Times New Roman" w:hAnsi="Times New Roman" w:cs="Times New Roman"/>
+          <w:sz w:val="24"/>
+          <w:szCs w:val="24"/>
+        </w:rPr>
+        <w:t>get faster</w:t>
+      </w:r>
+      <w:r>
+        <w:rPr>
+          <w:rFonts w:ascii="Times New Roman" w:hAnsi="Times New Roman" w:cs="Times New Roman"/>
+          <w:sz w:val="24"/>
+          <w:szCs w:val="24"/>
+        </w:rPr>
+        <w:t xml:space="preserve"> computation of</w:t>
+      </w:r>
+      <w:r>
+        <w:rPr>
+          <w:rFonts w:ascii="Times New Roman" w:hAnsi="Times New Roman" w:cs="Times New Roman"/>
+          <w:sz w:val="24"/>
+          <w:szCs w:val="24"/>
+        </w:rPr>
+        <w:t xml:space="preserve"> </w:t>
+      </w:r>
+      <w:proofErr w:type="spellStart"/>
+      <w:r>
+        <w:rPr>
+          <w:rFonts w:ascii="Times New Roman" w:hAnsi="Times New Roman" w:cs="Times New Roman"/>
+          <w:sz w:val="24"/>
+          <w:szCs w:val="24"/>
+        </w:rPr>
+        <w:t>haar</w:t>
+      </w:r>
+      <w:proofErr w:type="spellEnd"/>
+      <w:r>
+        <w:rPr>
+          <w:rFonts w:ascii="Times New Roman" w:hAnsi="Times New Roman" w:cs="Times New Roman"/>
+          <w:sz w:val="24"/>
+          <w:szCs w:val="24"/>
+        </w:rPr>
+        <w:t xml:space="preserve">-like features; the use of </w:t>
+      </w:r>
+      <w:proofErr w:type="spellStart"/>
+      <w:r>
+        <w:rPr>
+          <w:rFonts w:ascii="Times New Roman" w:hAnsi="Times New Roman" w:cs="Times New Roman"/>
+          <w:sz w:val="24"/>
+          <w:szCs w:val="24"/>
+        </w:rPr>
+        <w:t>Adaboost</w:t>
+      </w:r>
+      <w:proofErr w:type="spellEnd"/>
+      <w:r>
+        <w:rPr>
+          <w:rFonts w:ascii="Times New Roman" w:hAnsi="Times New Roman" w:cs="Times New Roman"/>
+          <w:sz w:val="24"/>
+          <w:szCs w:val="24"/>
+        </w:rPr>
+        <w:t xml:space="preserve"> to select </w:t>
+      </w:r>
+      <w:r>
+        <w:rPr>
+          <w:rFonts w:ascii="Times New Roman" w:hAnsi="Times New Roman" w:cs="Times New Roman"/>
+          <w:sz w:val="24"/>
+          <w:szCs w:val="24"/>
+        </w:rPr>
+        <w:t>suitable</w:t>
+      </w:r>
+      <w:r>
+        <w:rPr>
+          <w:rFonts w:ascii="Times New Roman" w:hAnsi="Times New Roman" w:cs="Times New Roman"/>
+          <w:sz w:val="24"/>
+          <w:szCs w:val="24"/>
+        </w:rPr>
+        <w:t xml:space="preserve"> features for face detection; and the use of a ﬁnal </w:t>
+      </w:r>
+      <w:r>
+        <w:rPr>
+          <w:rFonts w:ascii="Times New Roman" w:hAnsi="Times New Roman" w:cs="Times New Roman"/>
+          <w:sz w:val="24"/>
+          <w:szCs w:val="24"/>
+        </w:rPr>
+        <w:t>refusal</w:t>
+      </w:r>
+      <w:r>
+        <w:rPr>
+          <w:rFonts w:ascii="Times New Roman" w:hAnsi="Times New Roman" w:cs="Times New Roman"/>
+          <w:sz w:val="24"/>
+          <w:szCs w:val="24"/>
+        </w:rPr>
+        <w:t xml:space="preserve"> cascade as a face</w:t>
+      </w:r>
+      <w:r>
+        <w:rPr>
+          <w:rFonts w:ascii="Times New Roman" w:hAnsi="Times New Roman" w:cs="Times New Roman"/>
+          <w:sz w:val="24"/>
+          <w:szCs w:val="24"/>
+        </w:rPr>
+        <w:t xml:space="preserve"> </w:t>
+      </w:r>
+      <w:r>
+        <w:rPr>
+          <w:rFonts w:ascii="Times New Roman" w:hAnsi="Times New Roman" w:cs="Times New Roman"/>
+          <w:sz w:val="24"/>
+          <w:szCs w:val="24"/>
+        </w:rPr>
+        <w:t>detector</w:t>
+      </w:r>
+      <w:r>
+        <w:rPr>
+          <w:rFonts w:ascii="Times New Roman" w:hAnsi="Times New Roman" w:cs="Times New Roman"/>
+          <w:sz w:val="24"/>
+          <w:szCs w:val="24"/>
+        </w:rPr>
+        <w:t>.</w:t>
+      </w:r>
+    </w:p>
+    <w:p>
+      <w:pPr>
+        <w:spacing w:line="480" w:lineRule="auto"/>
+        <w:jc w:val="both"/>
+        <w:rPr>
+          <w:rFonts w:ascii="Times New Roman" w:hAnsi="Times New Roman" w:cs="Times New Roman"/>
+          <w:sz w:val="24"/>
+          <w:szCs w:val="24"/>
+        </w:rPr>
+      </w:pPr>
+    </w:p>
+    <w:p>
+      <w:pPr>
+        <w:spacing w:line="480" w:lineRule="auto"/>
+        <w:jc w:val="both"/>
+        <w:rPr>
+          <w:rFonts w:ascii="Times New Roman" w:hAnsi="Times New Roman" w:cs="Times New Roman"/>
+          <w:sz w:val="24"/>
+          <w:szCs w:val="24"/>
+        </w:rPr>
+      </w:pPr>
+    </w:p>
+    <w:p>
+      <w:pPr>
+        <w:spacing w:line="480" w:lineRule="auto"/>
+        <w:jc w:val="both"/>
+        <w:rPr>
+          <w:rFonts w:ascii="Times New Roman" w:hAnsi="Times New Roman" w:cs="Times New Roman"/>
+          <w:b/>
+          <w:sz w:val="32"/>
+          <w:szCs w:val="24"/>
+        </w:rPr>
+      </w:pPr>
+      <w:r>
+        <w:rPr>
+          <w:rFonts w:ascii="Times New Roman" w:hAnsi="Times New Roman" w:cs="Times New Roman"/>
+          <w:b/>
+          <w:sz w:val="32"/>
+          <w:szCs w:val="24"/>
+        </w:rPr>
+        <w:lastRenderedPageBreak/>
+        <w:t xml:space="preserve">3.1.2.1 </w:t>
+      </w:r>
+      <w:proofErr w:type="spellStart"/>
+      <w:r>
+        <w:rPr>
+          <w:rFonts w:ascii="Times New Roman" w:hAnsi="Times New Roman" w:cs="Times New Roman"/>
+          <w:b/>
+          <w:sz w:val="32"/>
+          <w:szCs w:val="24"/>
+        </w:rPr>
+        <w:t>Haar</w:t>
+      </w:r>
+      <w:proofErr w:type="spellEnd"/>
+      <w:r>
+        <w:rPr>
+          <w:rFonts w:ascii="Times New Roman" w:hAnsi="Times New Roman" w:cs="Times New Roman"/>
+          <w:b/>
+          <w:sz w:val="32"/>
+          <w:szCs w:val="24"/>
+        </w:rPr>
+        <w:t>-Like Wavelet Feature Detection</w:t>
+      </w:r>
+    </w:p>
+    <w:p>
+      <w:pPr>
+        <w:spacing w:line="480" w:lineRule="auto"/>
+        <w:jc w:val="both"/>
+        <w:rPr>
+          <w:rFonts w:ascii="Times New Roman" w:hAnsi="Times New Roman" w:cs="Times New Roman"/>
+          <w:sz w:val="24"/>
+          <w:szCs w:val="24"/>
+        </w:rPr>
+      </w:pPr>
+      <w:r>
+        <w:rPr>
+          <w:rFonts w:ascii="Times New Roman" w:hAnsi="Times New Roman" w:cs="Times New Roman"/>
+          <w:sz w:val="24"/>
+          <w:szCs w:val="24"/>
+        </w:rPr>
+        <w:t xml:space="preserve">The object detection </w:t>
+      </w:r>
+      <w:r>
+        <w:rPr>
+          <w:rFonts w:ascii="Times New Roman" w:hAnsi="Times New Roman" w:cs="Times New Roman"/>
+          <w:sz w:val="24"/>
+          <w:szCs w:val="24"/>
+        </w:rPr>
+        <w:t>method</w:t>
+      </w:r>
+      <w:r>
+        <w:rPr>
+          <w:rFonts w:ascii="Times New Roman" w:hAnsi="Times New Roman" w:cs="Times New Roman"/>
+          <w:sz w:val="24"/>
+          <w:szCs w:val="24"/>
+        </w:rPr>
+        <w:t xml:space="preserve"> of the Viola-Jones algorithm makes use of </w:t>
+      </w:r>
+      <w:r>
+        <w:rPr>
+          <w:rFonts w:ascii="Times New Roman" w:hAnsi="Times New Roman" w:cs="Times New Roman"/>
+          <w:sz w:val="24"/>
+          <w:szCs w:val="24"/>
+        </w:rPr>
+        <w:t>structures</w:t>
+      </w:r>
+      <w:r>
+        <w:rPr>
+          <w:rFonts w:ascii="Times New Roman" w:hAnsi="Times New Roman" w:cs="Times New Roman"/>
+          <w:sz w:val="24"/>
+          <w:szCs w:val="24"/>
+        </w:rPr>
+        <w:t xml:space="preserve"> that are based on the </w:t>
+      </w:r>
+      <w:r>
+        <w:rPr>
+          <w:rFonts w:ascii="Times New Roman" w:hAnsi="Times New Roman" w:cs="Times New Roman"/>
+          <w:sz w:val="24"/>
+          <w:szCs w:val="24"/>
+        </w:rPr>
+        <w:t>value</w:t>
+      </w:r>
+      <w:r>
+        <w:rPr>
+          <w:rFonts w:ascii="Times New Roman" w:hAnsi="Times New Roman" w:cs="Times New Roman"/>
+          <w:sz w:val="24"/>
+          <w:szCs w:val="24"/>
+        </w:rPr>
+        <w:t xml:space="preserve"> of </w:t>
+      </w:r>
+      <w:proofErr w:type="spellStart"/>
+      <w:r>
+        <w:rPr>
+          <w:rFonts w:ascii="Times New Roman" w:hAnsi="Times New Roman" w:cs="Times New Roman"/>
+          <w:sz w:val="24"/>
+          <w:szCs w:val="24"/>
+        </w:rPr>
+        <w:t>Haar</w:t>
+      </w:r>
+      <w:proofErr w:type="spellEnd"/>
+      <w:r>
+        <w:rPr>
+          <w:rFonts w:ascii="Times New Roman" w:hAnsi="Times New Roman" w:cs="Times New Roman"/>
+          <w:sz w:val="24"/>
+          <w:szCs w:val="24"/>
+        </w:rPr>
+        <w:t xml:space="preserve"> wavelets called </w:t>
+      </w:r>
+      <w:proofErr w:type="spellStart"/>
+      <w:r>
+        <w:rPr>
+          <w:rFonts w:ascii="Times New Roman" w:hAnsi="Times New Roman" w:cs="Times New Roman"/>
+          <w:sz w:val="24"/>
+          <w:szCs w:val="24"/>
+        </w:rPr>
+        <w:t>Haar</w:t>
+      </w:r>
+      <w:proofErr w:type="spellEnd"/>
+      <w:r>
+        <w:rPr>
+          <w:rFonts w:ascii="Times New Roman" w:hAnsi="Times New Roman" w:cs="Times New Roman"/>
+          <w:sz w:val="24"/>
+          <w:szCs w:val="24"/>
+        </w:rPr>
+        <w:t xml:space="preserve">-like wavelet features. </w:t>
+      </w:r>
+      <w:proofErr w:type="spellStart"/>
+      <w:r>
+        <w:rPr>
+          <w:rFonts w:ascii="Times New Roman" w:hAnsi="Times New Roman" w:cs="Times New Roman"/>
+          <w:sz w:val="24"/>
+          <w:szCs w:val="24"/>
+        </w:rPr>
+        <w:t>Haar</w:t>
+      </w:r>
+      <w:proofErr w:type="spellEnd"/>
+      <w:r>
+        <w:rPr>
+          <w:rFonts w:ascii="Times New Roman" w:hAnsi="Times New Roman" w:cs="Times New Roman"/>
+          <w:sz w:val="24"/>
+          <w:szCs w:val="24"/>
+        </w:rPr>
+        <w:t xml:space="preserve">-like wavelets </w:t>
+      </w:r>
+      <w:r>
+        <w:rPr>
+          <w:rFonts w:ascii="Times New Roman" w:hAnsi="Times New Roman" w:cs="Times New Roman"/>
+          <w:sz w:val="24"/>
+          <w:szCs w:val="24"/>
+        </w:rPr>
+        <w:t>contain</w:t>
+      </w:r>
+      <w:r>
+        <w:rPr>
+          <w:rFonts w:ascii="Times New Roman" w:hAnsi="Times New Roman" w:cs="Times New Roman"/>
+          <w:sz w:val="24"/>
+          <w:szCs w:val="24"/>
+        </w:rPr>
+        <w:t xml:space="preserve"> of a set of </w:t>
+      </w:r>
+      <w:r>
+        <w:rPr>
+          <w:rFonts w:ascii="Times New Roman" w:hAnsi="Times New Roman" w:cs="Times New Roman"/>
+          <w:sz w:val="24"/>
+          <w:szCs w:val="24"/>
+        </w:rPr>
+        <w:t>discontinuous</w:t>
+      </w:r>
+      <w:r>
+        <w:rPr>
+          <w:rFonts w:ascii="Times New Roman" w:hAnsi="Times New Roman" w:cs="Times New Roman"/>
+          <w:sz w:val="24"/>
+          <w:szCs w:val="24"/>
+        </w:rPr>
+        <w:t xml:space="preserve"> rectangles of the same </w:t>
+      </w:r>
+      <w:r>
+        <w:rPr>
+          <w:rFonts w:ascii="Times New Roman" w:hAnsi="Times New Roman" w:cs="Times New Roman"/>
+          <w:sz w:val="24"/>
+          <w:szCs w:val="24"/>
+        </w:rPr>
+        <w:t>shape</w:t>
+      </w:r>
+      <w:r>
+        <w:rPr>
+          <w:rFonts w:ascii="Times New Roman" w:hAnsi="Times New Roman" w:cs="Times New Roman"/>
+          <w:sz w:val="24"/>
+          <w:szCs w:val="24"/>
+        </w:rPr>
+        <w:t xml:space="preserve"> and s</w:t>
+      </w:r>
+      <w:r>
+        <w:rPr>
+          <w:rFonts w:ascii="Times New Roman" w:hAnsi="Times New Roman" w:cs="Times New Roman"/>
+          <w:sz w:val="24"/>
+          <w:szCs w:val="24"/>
+        </w:rPr>
+        <w:t>ize</w:t>
+      </w:r>
+      <w:r>
+        <w:rPr>
+          <w:rFonts w:ascii="Times New Roman" w:hAnsi="Times New Roman" w:cs="Times New Roman"/>
+          <w:sz w:val="24"/>
+          <w:szCs w:val="24"/>
+        </w:rPr>
+        <w:t xml:space="preserve"> that are either “light” or “dark</w:t>
+      </w:r>
+      <w:r>
+        <w:rPr>
+          <w:rFonts w:ascii="Times New Roman" w:hAnsi="Times New Roman" w:cs="Times New Roman"/>
+          <w:sz w:val="24"/>
+          <w:szCs w:val="24"/>
+        </w:rPr>
+        <w:t>” and</w:t>
+      </w:r>
+      <w:r>
+        <w:rPr>
+          <w:rFonts w:ascii="Times New Roman" w:hAnsi="Times New Roman" w:cs="Times New Roman"/>
+          <w:sz w:val="24"/>
+          <w:szCs w:val="24"/>
+        </w:rPr>
+        <w:t xml:space="preserve"> are either vertically or horizontally </w:t>
+      </w:r>
+      <w:r>
+        <w:rPr>
+          <w:rFonts w:ascii="Times New Roman" w:hAnsi="Times New Roman" w:cs="Times New Roman"/>
+          <w:sz w:val="24"/>
+          <w:szCs w:val="24"/>
+        </w:rPr>
+        <w:t>together</w:t>
+      </w:r>
+      <w:r>
+        <w:rPr>
+          <w:rFonts w:ascii="Times New Roman" w:hAnsi="Times New Roman" w:cs="Times New Roman"/>
+          <w:sz w:val="24"/>
+          <w:szCs w:val="24"/>
+        </w:rPr>
+        <w:t xml:space="preserve">. Figure 3.2 </w:t>
+      </w:r>
+      <w:r>
+        <w:rPr>
+          <w:rFonts w:ascii="Times New Roman" w:hAnsi="Times New Roman" w:cs="Times New Roman"/>
+          <w:sz w:val="24"/>
+          <w:szCs w:val="24"/>
+        </w:rPr>
+        <w:t>shows</w:t>
+      </w:r>
+      <w:r>
+        <w:rPr>
+          <w:rFonts w:ascii="Times New Roman" w:hAnsi="Times New Roman" w:cs="Times New Roman"/>
+          <w:sz w:val="24"/>
+          <w:szCs w:val="24"/>
+        </w:rPr>
+        <w:t xml:space="preserve"> </w:t>
+      </w:r>
+      <w:r>
+        <w:rPr>
+          <w:rFonts w:ascii="Times New Roman" w:hAnsi="Times New Roman" w:cs="Times New Roman"/>
+          <w:sz w:val="24"/>
+          <w:szCs w:val="24"/>
+        </w:rPr>
+        <w:t>two, three</w:t>
+      </w:r>
+      <w:r>
+        <w:rPr>
+          <w:rFonts w:ascii="Times New Roman" w:hAnsi="Times New Roman" w:cs="Times New Roman"/>
+          <w:sz w:val="24"/>
+          <w:szCs w:val="24"/>
+        </w:rPr>
+        <w:t xml:space="preserve"> </w:t>
+      </w:r>
+      <w:r>
+        <w:rPr>
+          <w:rFonts w:ascii="Times New Roman" w:hAnsi="Times New Roman" w:cs="Times New Roman"/>
+          <w:sz w:val="24"/>
+          <w:szCs w:val="24"/>
+        </w:rPr>
+        <w:t>and four</w:t>
+      </w:r>
+      <w:r>
+        <w:rPr>
+          <w:rFonts w:ascii="Times New Roman" w:hAnsi="Times New Roman" w:cs="Times New Roman"/>
+          <w:sz w:val="24"/>
+          <w:szCs w:val="24"/>
+        </w:rPr>
+        <w:t xml:space="preserve"> </w:t>
+      </w:r>
+      <w:r>
+        <w:rPr>
+          <w:rFonts w:ascii="Times New Roman" w:hAnsi="Times New Roman" w:cs="Times New Roman"/>
+          <w:sz w:val="24"/>
+          <w:szCs w:val="24"/>
+        </w:rPr>
+        <w:t>rectangle features.</w:t>
+      </w:r>
+    </w:p>
+    <w:p>
+      <w:pPr>
+        <w:spacing w:line="480" w:lineRule="auto"/>
+        <w:jc w:val="both"/>
+        <w:rPr>
+          <w:rFonts w:ascii="Times New Roman" w:hAnsi="Times New Roman" w:cs="Times New Roman"/>
+          <w:sz w:val="24"/>
+          <w:szCs w:val="24"/>
+        </w:rPr>
+      </w:pPr>
+    </w:p>
+    <w:p>
+      <w:pPr>
+        <w:spacing w:line="480" w:lineRule="auto"/>
+        <w:jc w:val="both"/>
+        <w:rPr>
+          <w:rFonts w:ascii="Times New Roman" w:hAnsi="Times New Roman" w:cs="Times New Roman"/>
+          <w:sz w:val="24"/>
+          <w:szCs w:val="24"/>
+        </w:rPr>
+      </w:pPr>
+      <w:r>
+        <w:rPr>
+          <w:rFonts w:ascii="Times New Roman" w:hAnsi="Times New Roman" w:cs="Times New Roman"/>
+          <w:sz w:val="24"/>
+          <w:szCs w:val="24"/>
+        </w:rPr>
+        <w:t xml:space="preserve">Figure 3.2: Three types of </w:t>
+      </w:r>
+      <w:proofErr w:type="spellStart"/>
+      <w:r>
+        <w:rPr>
+          <w:rFonts w:ascii="Times New Roman" w:hAnsi="Times New Roman" w:cs="Times New Roman"/>
+          <w:sz w:val="24"/>
+          <w:szCs w:val="24"/>
+        </w:rPr>
+        <w:t>Haar</w:t>
+      </w:r>
+      <w:proofErr w:type="spellEnd"/>
+      <w:r>
+        <w:rPr>
+          <w:rFonts w:ascii="Times New Roman" w:hAnsi="Times New Roman" w:cs="Times New Roman"/>
+          <w:sz w:val="24"/>
+          <w:szCs w:val="24"/>
+        </w:rPr>
+        <w:t xml:space="preserve">-like wavelet features used by the Viola-Jones face </w:t>
+      </w:r>
+      <w:proofErr w:type="gramStart"/>
+      <w:r>
+        <w:rPr>
+          <w:rFonts w:ascii="Times New Roman" w:hAnsi="Times New Roman" w:cs="Times New Roman"/>
+          <w:sz w:val="24"/>
+          <w:szCs w:val="24"/>
+        </w:rPr>
+        <w:t>detector</w:t>
+      </w:r>
+      <w:r>
+        <w:rPr>
+          <w:rFonts w:ascii="Times New Roman" w:hAnsi="Times New Roman" w:cs="Times New Roman"/>
+          <w:sz w:val="24"/>
+          <w:szCs w:val="24"/>
+        </w:rPr>
+        <w:t>[</w:t>
+      </w:r>
+      <w:proofErr w:type="gramEnd"/>
+      <w:r>
+        <w:rPr>
+          <w:rFonts w:ascii="Times New Roman" w:hAnsi="Times New Roman" w:cs="Times New Roman"/>
+          <w:sz w:val="24"/>
+          <w:szCs w:val="24"/>
+        </w:rPr>
+        <w:t>66]</w:t>
+      </w:r>
+    </w:p>
+    <w:p>
+      <w:pPr>
+        <w:spacing w:line="480" w:lineRule="auto"/>
+        <w:jc w:val="both"/>
+        <w:rPr>
+          <w:rFonts w:ascii="Times New Roman" w:hAnsi="Times New Roman" w:cs="Times New Roman"/>
+          <w:sz w:val="24"/>
+          <w:szCs w:val="24"/>
+        </w:rPr>
+      </w:pPr>
+    </w:p>
+    <w:p>
+      <w:pPr>
+        <w:spacing w:line="480" w:lineRule="auto"/>
+        <w:jc w:val="both"/>
+        <w:rPr>
+          <w:rFonts w:ascii="Times New Roman" w:hAnsi="Times New Roman" w:cs="Times New Roman"/>
+          <w:sz w:val="24"/>
+          <w:szCs w:val="24"/>
+        </w:rPr>
+      </w:pPr>
+      <w:r>
+        <w:rPr>
+          <w:rFonts w:ascii="Times New Roman" w:hAnsi="Times New Roman" w:cs="Times New Roman"/>
+          <w:sz w:val="24"/>
+          <w:szCs w:val="24"/>
+        </w:rPr>
+        <w:t xml:space="preserve">Each type of feature is passed over a </w:t>
+      </w:r>
+      <w:r>
+        <w:rPr>
+          <w:rFonts w:ascii="Times New Roman" w:hAnsi="Times New Roman" w:cs="Times New Roman"/>
+          <w:sz w:val="24"/>
+          <w:szCs w:val="24"/>
+        </w:rPr>
+        <w:t>goal</w:t>
+      </w:r>
+      <w:r>
+        <w:rPr>
+          <w:rFonts w:ascii="Times New Roman" w:hAnsi="Times New Roman" w:cs="Times New Roman"/>
+          <w:sz w:val="24"/>
+          <w:szCs w:val="24"/>
+        </w:rPr>
+        <w:t xml:space="preserve"> image at various </w:t>
+      </w:r>
+      <w:r>
+        <w:rPr>
+          <w:rFonts w:ascii="Times New Roman" w:hAnsi="Times New Roman" w:cs="Times New Roman"/>
+          <w:sz w:val="24"/>
+          <w:szCs w:val="24"/>
+        </w:rPr>
+        <w:t>balances</w:t>
+      </w:r>
+      <w:r>
+        <w:rPr>
+          <w:rFonts w:ascii="Times New Roman" w:hAnsi="Times New Roman" w:cs="Times New Roman"/>
+          <w:sz w:val="24"/>
+          <w:szCs w:val="24"/>
+        </w:rPr>
+        <w:t xml:space="preserve"> and positions. At each </w:t>
+      </w:r>
+      <w:r>
+        <w:rPr>
+          <w:rFonts w:ascii="Times New Roman" w:hAnsi="Times New Roman" w:cs="Times New Roman"/>
+          <w:sz w:val="24"/>
+          <w:szCs w:val="24"/>
+        </w:rPr>
+        <w:t>measure</w:t>
+      </w:r>
+      <w:r>
+        <w:rPr>
+          <w:rFonts w:ascii="Times New Roman" w:hAnsi="Times New Roman" w:cs="Times New Roman"/>
+          <w:sz w:val="24"/>
+          <w:szCs w:val="24"/>
+        </w:rPr>
+        <w:t xml:space="preserve"> and position, the sum of the pixels </w:t>
+      </w:r>
+      <w:r>
+        <w:rPr>
+          <w:rFonts w:ascii="Times New Roman" w:hAnsi="Times New Roman" w:cs="Times New Roman"/>
+          <w:sz w:val="24"/>
+          <w:szCs w:val="24"/>
+        </w:rPr>
+        <w:t>corresponding</w:t>
+      </w:r>
+      <w:r>
+        <w:rPr>
+          <w:rFonts w:ascii="Times New Roman" w:hAnsi="Times New Roman" w:cs="Times New Roman"/>
+          <w:sz w:val="24"/>
+          <w:szCs w:val="24"/>
+        </w:rPr>
+        <w:t xml:space="preserve"> to the dark region are subtracted from the sum of the pixels corresponding to the light region. If the </w:t>
+      </w:r>
+      <w:r>
+        <w:rPr>
+          <w:rFonts w:ascii="Times New Roman" w:hAnsi="Times New Roman" w:cs="Times New Roman"/>
+          <w:sz w:val="24"/>
+          <w:szCs w:val="24"/>
+        </w:rPr>
+        <w:t>outcome</w:t>
+      </w:r>
+      <w:r>
+        <w:rPr>
+          <w:rFonts w:ascii="Times New Roman" w:hAnsi="Times New Roman" w:cs="Times New Roman"/>
+          <w:sz w:val="24"/>
+          <w:szCs w:val="24"/>
+        </w:rPr>
+        <w:t xml:space="preserve"> of this </w:t>
+      </w:r>
+      <w:r>
+        <w:rPr>
+          <w:rFonts w:ascii="Times New Roman" w:hAnsi="Times New Roman" w:cs="Times New Roman"/>
+          <w:sz w:val="24"/>
+          <w:szCs w:val="24"/>
+        </w:rPr>
+        <w:t>calculation</w:t>
+      </w:r>
+      <w:r>
+        <w:rPr>
+          <w:rFonts w:ascii="Times New Roman" w:hAnsi="Times New Roman" w:cs="Times New Roman"/>
+          <w:sz w:val="24"/>
+          <w:szCs w:val="24"/>
+        </w:rPr>
+        <w:t xml:space="preserve"> exceeds a threshold value, this speciﬁc feature is determined to be present at this location and scale.</w:t>
+      </w:r>
+    </w:p>
+    <w:p>
+      <w:pPr>
+        <w:spacing w:line="480" w:lineRule="auto"/>
+        <w:jc w:val="both"/>
+        <w:rPr>
+          <w:rFonts w:ascii="Times New Roman" w:hAnsi="Times New Roman" w:cs="Times New Roman"/>
+          <w:sz w:val="24"/>
+          <w:szCs w:val="24"/>
+        </w:rPr>
+      </w:pPr>
+      <w:r>
+        <w:rPr>
+          <w:rFonts w:ascii="Times New Roman" w:hAnsi="Times New Roman" w:cs="Times New Roman"/>
+          <w:sz w:val="24"/>
+          <w:szCs w:val="24"/>
+        </w:rPr>
+        <w:t xml:space="preserve">Two-rectangle features are </w:t>
+      </w:r>
+      <w:r>
+        <w:rPr>
+          <w:rFonts w:ascii="Times New Roman" w:hAnsi="Times New Roman" w:cs="Times New Roman"/>
+          <w:sz w:val="24"/>
+          <w:szCs w:val="24"/>
+        </w:rPr>
+        <w:t>considered</w:t>
+      </w:r>
+      <w:r>
+        <w:rPr>
+          <w:rFonts w:ascii="Times New Roman" w:hAnsi="Times New Roman" w:cs="Times New Roman"/>
+          <w:sz w:val="24"/>
+          <w:szCs w:val="24"/>
+        </w:rPr>
+        <w:t xml:space="preserve"> by computing the </w:t>
+      </w:r>
+      <w:r>
+        <w:rPr>
+          <w:rFonts w:ascii="Times New Roman" w:hAnsi="Times New Roman" w:cs="Times New Roman"/>
+          <w:sz w:val="24"/>
+          <w:szCs w:val="24"/>
+        </w:rPr>
+        <w:t>summation</w:t>
+      </w:r>
+      <w:r>
+        <w:rPr>
+          <w:rFonts w:ascii="Times New Roman" w:hAnsi="Times New Roman" w:cs="Times New Roman"/>
+          <w:sz w:val="24"/>
+          <w:szCs w:val="24"/>
+        </w:rPr>
+        <w:t xml:space="preserve"> of all the pixels in the dark region and </w:t>
+      </w:r>
+      <w:r>
+        <w:rPr>
+          <w:rFonts w:ascii="Times New Roman" w:hAnsi="Times New Roman" w:cs="Times New Roman"/>
+          <w:sz w:val="24"/>
+          <w:szCs w:val="24"/>
+        </w:rPr>
+        <w:t>take away</w:t>
+      </w:r>
+      <w:r>
+        <w:rPr>
+          <w:rFonts w:ascii="Times New Roman" w:hAnsi="Times New Roman" w:cs="Times New Roman"/>
+          <w:sz w:val="24"/>
+          <w:szCs w:val="24"/>
+        </w:rPr>
+        <w:t xml:space="preserve"> these from the sum of all pixels in the light region and applying an acceptance threshold to the </w:t>
+      </w:r>
+      <w:r>
+        <w:rPr>
+          <w:rFonts w:ascii="Times New Roman" w:hAnsi="Times New Roman" w:cs="Times New Roman"/>
+          <w:sz w:val="24"/>
+          <w:szCs w:val="24"/>
+        </w:rPr>
+        <w:t>outcome</w:t>
+      </w:r>
+      <w:r>
+        <w:rPr>
+          <w:rFonts w:ascii="Times New Roman" w:hAnsi="Times New Roman" w:cs="Times New Roman"/>
+          <w:sz w:val="24"/>
+          <w:szCs w:val="24"/>
+        </w:rPr>
+        <w:t xml:space="preserve">. Three-rectangle features are </w:t>
+      </w:r>
+      <w:r>
+        <w:rPr>
+          <w:rFonts w:ascii="Times New Roman" w:hAnsi="Times New Roman" w:cs="Times New Roman"/>
+          <w:sz w:val="24"/>
+          <w:szCs w:val="24"/>
+        </w:rPr>
+        <w:t>added</w:t>
+      </w:r>
+      <w:r>
+        <w:rPr>
+          <w:rFonts w:ascii="Times New Roman" w:hAnsi="Times New Roman" w:cs="Times New Roman"/>
+          <w:sz w:val="24"/>
+          <w:szCs w:val="24"/>
+        </w:rPr>
+        <w:t xml:space="preserve"> by applying an acceptance threshold to the diﬀerence between the </w:t>
+      </w:r>
+      <w:r>
+        <w:rPr>
+          <w:rFonts w:ascii="Times New Roman" w:hAnsi="Times New Roman" w:cs="Times New Roman"/>
+          <w:sz w:val="24"/>
+          <w:szCs w:val="24"/>
+        </w:rPr>
+        <w:t>joint</w:t>
+      </w:r>
+      <w:r>
+        <w:rPr>
+          <w:rFonts w:ascii="Times New Roman" w:hAnsi="Times New Roman" w:cs="Times New Roman"/>
+          <w:sz w:val="24"/>
+          <w:szCs w:val="24"/>
+        </w:rPr>
+        <w:t xml:space="preserve"> </w:t>
+      </w:r>
+      <w:r>
+        <w:rPr>
+          <w:rFonts w:ascii="Times New Roman" w:hAnsi="Times New Roman" w:cs="Times New Roman"/>
+          <w:sz w:val="24"/>
+          <w:szCs w:val="24"/>
+        </w:rPr>
+        <w:t>sum</w:t>
+      </w:r>
+      <w:r>
+        <w:rPr>
+          <w:rFonts w:ascii="Times New Roman" w:hAnsi="Times New Roman" w:cs="Times New Roman"/>
+          <w:sz w:val="24"/>
+          <w:szCs w:val="24"/>
+        </w:rPr>
+        <w:t xml:space="preserve"> of the</w:t>
+      </w:r>
+      <w:r>
+        <w:rPr>
+          <w:rFonts w:ascii="Times New Roman" w:hAnsi="Times New Roman" w:cs="Times New Roman"/>
+          <w:sz w:val="24"/>
+          <w:szCs w:val="24"/>
+        </w:rPr>
+        <w:t xml:space="preserve"> </w:t>
+      </w:r>
+      <w:r>
+        <w:rPr>
+          <w:rFonts w:ascii="Times New Roman" w:hAnsi="Times New Roman" w:cs="Times New Roman"/>
+          <w:sz w:val="24"/>
+          <w:szCs w:val="24"/>
+        </w:rPr>
+        <w:t xml:space="preserve">pixels in the two light rectangles and the dark rectangle. Four-rectangle features are </w:t>
+      </w:r>
+      <w:r>
+        <w:rPr>
+          <w:rFonts w:ascii="Times New Roman" w:hAnsi="Times New Roman" w:cs="Times New Roman"/>
+          <w:sz w:val="24"/>
+          <w:szCs w:val="24"/>
+        </w:rPr>
+        <w:t>considered</w:t>
+      </w:r>
+      <w:r>
+        <w:rPr>
+          <w:rFonts w:ascii="Times New Roman" w:hAnsi="Times New Roman" w:cs="Times New Roman"/>
+          <w:sz w:val="24"/>
+          <w:szCs w:val="24"/>
+        </w:rPr>
+        <w:t xml:space="preserve"> by applying an acceptance threshold to the diﬀerence between the combined sum of the pixels in the </w:t>
+      </w:r>
+      <w:r>
+        <w:rPr>
+          <w:rFonts w:ascii="Times New Roman" w:hAnsi="Times New Roman" w:cs="Times New Roman"/>
+          <w:sz w:val="24"/>
+          <w:szCs w:val="24"/>
+        </w:rPr>
+        <w:t>crosswise</w:t>
+      </w:r>
+      <w:r>
+        <w:rPr>
+          <w:rFonts w:ascii="Times New Roman" w:hAnsi="Times New Roman" w:cs="Times New Roman"/>
+          <w:sz w:val="24"/>
+          <w:szCs w:val="24"/>
+        </w:rPr>
+        <w:t xml:space="preserve"> pairs of rectangles</w:t>
+      </w:r>
+      <w:r>
+        <w:rPr>
+          <w:rFonts w:ascii="Times New Roman" w:hAnsi="Times New Roman" w:cs="Times New Roman"/>
+          <w:sz w:val="24"/>
+          <w:szCs w:val="24"/>
+        </w:rPr>
+        <w:t>.</w:t>
+      </w:r>
+    </w:p>
+    <w:p>
+      <w:pPr>
+        <w:spacing w:line="480" w:lineRule="auto"/>
+        <w:jc w:val="both"/>
+        <w:rPr>
+          <w:rFonts w:ascii="Times New Roman" w:hAnsi="Times New Roman" w:cs="Times New Roman"/>
+          <w:sz w:val="24"/>
+          <w:szCs w:val="24"/>
+        </w:rPr>
+      </w:pPr>
+    </w:p>
+    <w:p>
+      <w:pPr>
+        <w:spacing w:line="480" w:lineRule="auto"/>
+        <w:jc w:val="both"/>
+        <w:rPr>
+          <w:rFonts w:ascii="Times New Roman" w:hAnsi="Times New Roman" w:cs="Times New Roman"/>
+          <w:sz w:val="24"/>
+          <w:szCs w:val="24"/>
+        </w:rPr>
+      </w:pPr>
+    </w:p>
+    <w:p>
+      <w:pPr>
+        <w:spacing w:line="480" w:lineRule="auto"/>
+        <w:jc w:val="both"/>
+        <w:rPr>
+          <w:rFonts w:ascii="Times New Roman" w:hAnsi="Times New Roman" w:cs="Times New Roman"/>
+          <w:b/>
+          <w:sz w:val="28"/>
+          <w:szCs w:val="24"/>
+        </w:rPr>
+      </w:pPr>
+      <w:r>
+        <w:rPr>
+          <w:rFonts w:ascii="Times New Roman" w:hAnsi="Times New Roman" w:cs="Times New Roman"/>
+          <w:b/>
+          <w:sz w:val="28"/>
+          <w:szCs w:val="24"/>
+        </w:rPr>
+        <w:lastRenderedPageBreak/>
+        <w:t xml:space="preserve">3.1.2.2 The Use of An Integral Image to Compute </w:t>
+      </w:r>
+      <w:proofErr w:type="spellStart"/>
+      <w:r>
+        <w:rPr>
+          <w:rFonts w:ascii="Times New Roman" w:hAnsi="Times New Roman" w:cs="Times New Roman"/>
+          <w:b/>
+          <w:sz w:val="28"/>
+          <w:szCs w:val="24"/>
+        </w:rPr>
+        <w:t>Haar</w:t>
+      </w:r>
+      <w:proofErr w:type="spellEnd"/>
+      <w:r>
+        <w:rPr>
+          <w:rFonts w:ascii="Times New Roman" w:hAnsi="Times New Roman" w:cs="Times New Roman"/>
+          <w:b/>
+          <w:sz w:val="28"/>
+          <w:szCs w:val="24"/>
+        </w:rPr>
+        <w:t>-Like Features</w:t>
+      </w:r>
+    </w:p>
+    <w:p>
+      <w:pPr>
+        <w:spacing w:line="480" w:lineRule="auto"/>
+        <w:jc w:val="both"/>
+        <w:rPr>
+          <w:rFonts w:ascii="Times New Roman" w:hAnsi="Times New Roman" w:cs="Times New Roman"/>
+          <w:sz w:val="24"/>
+          <w:szCs w:val="24"/>
+        </w:rPr>
+      </w:pPr>
+      <w:r>
+        <w:rPr>
+          <w:rFonts w:ascii="Times New Roman" w:hAnsi="Times New Roman" w:cs="Times New Roman"/>
+          <w:sz w:val="24"/>
+          <w:szCs w:val="24"/>
+        </w:rPr>
+        <w:t>Calculating</w:t>
+      </w:r>
+      <w:r>
+        <w:rPr>
+          <w:rFonts w:ascii="Times New Roman" w:hAnsi="Times New Roman" w:cs="Times New Roman"/>
+          <w:sz w:val="24"/>
+          <w:szCs w:val="24"/>
+        </w:rPr>
+        <w:t xml:space="preserve"> the values of various features at every </w:t>
+      </w:r>
+      <w:r>
+        <w:rPr>
+          <w:rFonts w:ascii="Times New Roman" w:hAnsi="Times New Roman" w:cs="Times New Roman"/>
+          <w:sz w:val="24"/>
+          <w:szCs w:val="24"/>
+        </w:rPr>
+        <w:t>measure</w:t>
+      </w:r>
+      <w:r>
+        <w:rPr>
+          <w:rFonts w:ascii="Times New Roman" w:hAnsi="Times New Roman" w:cs="Times New Roman"/>
+          <w:sz w:val="24"/>
+          <w:szCs w:val="24"/>
+        </w:rPr>
+        <w:t xml:space="preserve"> and position in an image is a very computationally expensive operation. Viola and Jones </w:t>
+      </w:r>
+      <w:r>
+        <w:rPr>
+          <w:rFonts w:ascii="Times New Roman" w:hAnsi="Times New Roman" w:cs="Times New Roman"/>
+          <w:sz w:val="24"/>
+          <w:szCs w:val="24"/>
+        </w:rPr>
+        <w:t>future</w:t>
+      </w:r>
+      <w:r>
+        <w:rPr>
+          <w:rFonts w:ascii="Times New Roman" w:hAnsi="Times New Roman" w:cs="Times New Roman"/>
+          <w:sz w:val="24"/>
+          <w:szCs w:val="24"/>
+        </w:rPr>
+        <w:t xml:space="preserve"> an intermediate representation of an image called an Integral Image which enables the </w:t>
+      </w:r>
+      <w:r>
+        <w:rPr>
+          <w:rFonts w:ascii="Times New Roman" w:hAnsi="Times New Roman" w:cs="Times New Roman"/>
+          <w:sz w:val="24"/>
+          <w:szCs w:val="24"/>
+        </w:rPr>
+        <w:t>fast</w:t>
+      </w:r>
+      <w:r>
+        <w:rPr>
+          <w:rFonts w:ascii="Times New Roman" w:hAnsi="Times New Roman" w:cs="Times New Roman"/>
+          <w:sz w:val="24"/>
+          <w:szCs w:val="24"/>
+        </w:rPr>
+        <w:t xml:space="preserve"> </w:t>
+      </w:r>
+      <w:r>
+        <w:rPr>
+          <w:rFonts w:ascii="Times New Roman" w:hAnsi="Times New Roman" w:cs="Times New Roman"/>
+          <w:sz w:val="24"/>
+          <w:szCs w:val="24"/>
+        </w:rPr>
+        <w:t>calculation</w:t>
+      </w:r>
+      <w:r>
+        <w:rPr>
+          <w:rFonts w:ascii="Times New Roman" w:hAnsi="Times New Roman" w:cs="Times New Roman"/>
+          <w:sz w:val="24"/>
+          <w:szCs w:val="24"/>
+        </w:rPr>
+        <w:t xml:space="preserve"> of the sums of various features at any </w:t>
+      </w:r>
+      <w:r>
+        <w:rPr>
+          <w:rFonts w:ascii="Times New Roman" w:hAnsi="Times New Roman" w:cs="Times New Roman"/>
+          <w:sz w:val="24"/>
+          <w:szCs w:val="24"/>
+        </w:rPr>
+        <w:t xml:space="preserve">measure </w:t>
+      </w:r>
+      <w:r>
+        <w:rPr>
+          <w:rFonts w:ascii="Times New Roman" w:hAnsi="Times New Roman" w:cs="Times New Roman"/>
+          <w:sz w:val="24"/>
+          <w:szCs w:val="24"/>
+        </w:rPr>
+        <w:t>and position in the image.</w:t>
+      </w:r>
+    </w:p>
+    <w:p>
+      <w:pPr>
+        <w:spacing w:line="480" w:lineRule="auto"/>
+        <w:jc w:val="both"/>
+        <w:rPr>
+          <w:rFonts w:ascii="Times New Roman" w:hAnsi="Times New Roman" w:cs="Times New Roman"/>
+          <w:sz w:val="24"/>
+          <w:szCs w:val="24"/>
+        </w:rPr>
+      </w:pPr>
+    </w:p>
+    <w:p>
+      <w:pPr>
+        <w:spacing w:line="480" w:lineRule="auto"/>
+        <w:jc w:val="both"/>
+        <w:rPr>
+          <w:rFonts w:ascii="Times New Roman" w:hAnsi="Times New Roman" w:cs="Times New Roman"/>
+          <w:sz w:val="24"/>
+          <w:szCs w:val="24"/>
+        </w:rPr>
+      </w:pPr>
+      <w:r>
+        <w:rPr>
+          <w:rFonts w:ascii="Times New Roman" w:hAnsi="Times New Roman" w:cs="Times New Roman"/>
+          <w:sz w:val="24"/>
+          <w:szCs w:val="24"/>
+        </w:rPr>
+        <w:t xml:space="preserve">Figure 3.3: </w:t>
+      </w:r>
+      <w:r>
+        <w:rPr>
+          <w:rFonts w:ascii="Times New Roman" w:hAnsi="Times New Roman" w:cs="Times New Roman"/>
+          <w:sz w:val="24"/>
+          <w:szCs w:val="24"/>
+        </w:rPr>
+        <w:t>Calculation</w:t>
+      </w:r>
+      <w:r>
+        <w:rPr>
+          <w:rFonts w:ascii="Times New Roman" w:hAnsi="Times New Roman" w:cs="Times New Roman"/>
+          <w:sz w:val="24"/>
+          <w:szCs w:val="24"/>
+        </w:rPr>
+        <w:t xml:space="preserve"> of the Integral Image: The value of the Integral Image at (</w:t>
+      </w:r>
+      <w:proofErr w:type="spellStart"/>
+      <w:proofErr w:type="gramStart"/>
+      <w:r>
+        <w:rPr>
+          <w:rFonts w:ascii="Times New Roman" w:hAnsi="Times New Roman" w:cs="Times New Roman"/>
+          <w:sz w:val="24"/>
+          <w:szCs w:val="24"/>
+        </w:rPr>
+        <w:t>x,y</w:t>
+      </w:r>
+      <w:proofErr w:type="spellEnd"/>
+      <w:proofErr w:type="gramEnd"/>
+      <w:r>
+        <w:rPr>
+          <w:rFonts w:ascii="Times New Roman" w:hAnsi="Times New Roman" w:cs="Times New Roman"/>
+          <w:sz w:val="24"/>
+          <w:szCs w:val="24"/>
+        </w:rPr>
+        <w:t>) is the sum of all pixels to the top-left of the pixel, in the shaded region [66].</w:t>
+      </w:r>
+    </w:p>
+    <w:p>
+      <w:pPr>
+        <w:spacing w:line="480" w:lineRule="auto"/>
+        <w:jc w:val="both"/>
+        <w:rPr>
+          <w:rFonts w:ascii="Times New Roman" w:hAnsi="Times New Roman" w:cs="Times New Roman"/>
+          <w:sz w:val="24"/>
+          <w:szCs w:val="24"/>
+        </w:rPr>
+      </w:pPr>
+      <w:r>
+        <w:rPr>
+          <w:rFonts w:ascii="Times New Roman" w:hAnsi="Times New Roman" w:cs="Times New Roman"/>
+          <w:color w:val="FF0000"/>
+          <w:sz w:val="24"/>
+          <w:szCs w:val="24"/>
+        </w:rPr>
+        <w:t>Specified</w:t>
+      </w:r>
+      <w:r>
+        <w:rPr>
+          <w:rFonts w:ascii="Times New Roman" w:hAnsi="Times New Roman" w:cs="Times New Roman"/>
+          <w:color w:val="FF0000"/>
+          <w:sz w:val="24"/>
+          <w:szCs w:val="24"/>
+        </w:rPr>
+        <w:t xml:space="preserve"> an image I, the integral image representation G at any position (</w:t>
+      </w:r>
+      <w:proofErr w:type="spellStart"/>
+      <w:proofErr w:type="gramStart"/>
+      <w:r>
+        <w:rPr>
+          <w:rFonts w:ascii="Times New Roman" w:hAnsi="Times New Roman" w:cs="Times New Roman"/>
+          <w:color w:val="FF0000"/>
+          <w:sz w:val="24"/>
+          <w:szCs w:val="24"/>
+        </w:rPr>
+        <w:t>x,y</w:t>
+      </w:r>
+      <w:proofErr w:type="spellEnd"/>
+      <w:proofErr w:type="gramEnd"/>
+      <w:r>
+        <w:rPr>
+          <w:rFonts w:ascii="Times New Roman" w:hAnsi="Times New Roman" w:cs="Times New Roman"/>
+          <w:color w:val="FF0000"/>
+          <w:sz w:val="24"/>
+          <w:szCs w:val="24"/>
+        </w:rPr>
+        <w:t xml:space="preserve">) is the sum of the </w:t>
+      </w:r>
+      <w:r>
+        <w:rPr>
+          <w:rFonts w:ascii="Times New Roman" w:hAnsi="Times New Roman" w:cs="Times New Roman"/>
+          <w:sz w:val="24"/>
+          <w:szCs w:val="24"/>
+        </w:rPr>
+        <w:t>pixels to the top-left of (</w:t>
+      </w:r>
+      <w:proofErr w:type="spellStart"/>
+      <w:r>
+        <w:rPr>
+          <w:rFonts w:ascii="Times New Roman" w:hAnsi="Times New Roman" w:cs="Times New Roman"/>
+          <w:sz w:val="24"/>
+          <w:szCs w:val="24"/>
+        </w:rPr>
+        <w:t>x,y</w:t>
+      </w:r>
+      <w:proofErr w:type="spellEnd"/>
+      <w:r>
+        <w:rPr>
+          <w:rFonts w:ascii="Times New Roman" w:hAnsi="Times New Roman" w:cs="Times New Roman"/>
+          <w:sz w:val="24"/>
+          <w:szCs w:val="24"/>
+        </w:rPr>
+        <w:t>), as shown in Figure 3.3, given by:</w:t>
+      </w:r>
+    </w:p>
+    <w:p>
+      <w:pPr>
+        <w:spacing w:line="480" w:lineRule="auto"/>
+        <w:jc w:val="both"/>
+        <w:rPr>
+          <w:rFonts w:ascii="Times New Roman" w:hAnsi="Times New Roman" w:cs="Times New Roman"/>
+          <w:sz w:val="24"/>
+          <w:szCs w:val="24"/>
+        </w:rPr>
+      </w:pPr>
+      <w:r>
+        <w:rPr>
+          <w:rFonts w:ascii="Times New Roman" w:hAnsi="Times New Roman" w:cs="Times New Roman"/>
+          <w:sz w:val="24"/>
+          <w:szCs w:val="24"/>
+        </w:rPr>
+        <w:t>(3.5)</w:t>
+      </w:r>
+    </w:p>
+    <w:p>
+      <w:pPr>
+        <w:spacing w:line="480" w:lineRule="auto"/>
+        <w:jc w:val="both"/>
+        <w:rPr>
+          <w:rFonts w:ascii="Times New Roman" w:hAnsi="Times New Roman" w:cs="Times New Roman"/>
+          <w:sz w:val="24"/>
+          <w:szCs w:val="24"/>
+        </w:rPr>
+      </w:pPr>
+      <w:r>
+        <w:rPr>
+          <w:rFonts w:ascii="Times New Roman" w:hAnsi="Times New Roman" w:cs="Times New Roman"/>
+          <w:sz w:val="24"/>
+          <w:szCs w:val="24"/>
+        </w:rPr>
+        <w:t>An alternative deﬁnition of the Integral Image is given in terms of the cumulative row sum S(</w:t>
+      </w:r>
+      <w:proofErr w:type="spellStart"/>
+      <w:proofErr w:type="gramStart"/>
+      <w:r>
+        <w:rPr>
+          <w:rFonts w:ascii="Times New Roman" w:hAnsi="Times New Roman" w:cs="Times New Roman"/>
+          <w:sz w:val="24"/>
+          <w:szCs w:val="24"/>
+        </w:rPr>
+        <w:t>x,y</w:t>
+      </w:r>
+      <w:proofErr w:type="spellEnd"/>
+      <w:proofErr w:type="gramEnd"/>
+      <w:r>
+        <w:rPr>
+          <w:rFonts w:ascii="Times New Roman" w:hAnsi="Times New Roman" w:cs="Times New Roman"/>
+          <w:sz w:val="24"/>
+          <w:szCs w:val="24"/>
+        </w:rPr>
+        <w:t>) at (</w:t>
+      </w:r>
+      <w:proofErr w:type="spellStart"/>
+      <w:r>
+        <w:rPr>
+          <w:rFonts w:ascii="Times New Roman" w:hAnsi="Times New Roman" w:cs="Times New Roman"/>
+          <w:sz w:val="24"/>
+          <w:szCs w:val="24"/>
+        </w:rPr>
+        <w:t>x,y</w:t>
+      </w:r>
+      <w:proofErr w:type="spellEnd"/>
+      <w:r>
+        <w:rPr>
+          <w:rFonts w:ascii="Times New Roman" w:hAnsi="Times New Roman" w:cs="Times New Roman"/>
+          <w:sz w:val="24"/>
+          <w:szCs w:val="24"/>
+        </w:rPr>
+        <w:t>) as the following pair of recurrence relations which can be used to</w:t>
+      </w:r>
+      <w:r>
+        <w:rPr>
+          <w:rFonts w:ascii="Times New Roman" w:hAnsi="Times New Roman" w:cs="Times New Roman"/>
+          <w:sz w:val="24"/>
+          <w:szCs w:val="24"/>
+        </w:rPr>
+        <w:t xml:space="preserve"> </w:t>
+      </w:r>
+      <w:r>
+        <w:rPr>
+          <w:rFonts w:ascii="Times New Roman" w:hAnsi="Times New Roman" w:cs="Times New Roman"/>
+          <w:sz w:val="24"/>
+          <w:szCs w:val="24"/>
+        </w:rPr>
+        <w:t>compute the image in a single pass:</w:t>
+      </w:r>
+    </w:p>
+    <w:p>
+      <w:pPr>
+        <w:spacing w:line="480" w:lineRule="auto"/>
+        <w:jc w:val="both"/>
+        <w:rPr>
+          <w:rFonts w:ascii="Times New Roman" w:hAnsi="Times New Roman" w:cs="Times New Roman"/>
+          <w:sz w:val="24"/>
+          <w:szCs w:val="24"/>
+        </w:rPr>
+      </w:pPr>
+      <w:r>
+        <w:rPr>
+          <w:rFonts w:ascii="Times New Roman" w:hAnsi="Times New Roman" w:cs="Times New Roman"/>
+          <w:sz w:val="24"/>
+          <w:szCs w:val="24"/>
+        </w:rPr>
+        <w:t>G(</w:t>
+      </w:r>
+      <w:proofErr w:type="spellStart"/>
+      <w:proofErr w:type="gramStart"/>
+      <w:r>
+        <w:rPr>
+          <w:rFonts w:ascii="Times New Roman" w:hAnsi="Times New Roman" w:cs="Times New Roman"/>
+          <w:sz w:val="24"/>
+          <w:szCs w:val="24"/>
+        </w:rPr>
+        <w:t>x,y</w:t>
+      </w:r>
+      <w:proofErr w:type="spellEnd"/>
+      <w:proofErr w:type="gramEnd"/>
+      <w:r>
+        <w:rPr>
+          <w:rFonts w:ascii="Times New Roman" w:hAnsi="Times New Roman" w:cs="Times New Roman"/>
+          <w:sz w:val="24"/>
+          <w:szCs w:val="24"/>
+        </w:rPr>
+        <w:t>) = G(x − 1,y) + S(</w:t>
+      </w:r>
+      <w:proofErr w:type="spellStart"/>
+      <w:r>
+        <w:rPr>
+          <w:rFonts w:ascii="Times New Roman" w:hAnsi="Times New Roman" w:cs="Times New Roman"/>
+          <w:sz w:val="24"/>
+          <w:szCs w:val="24"/>
+        </w:rPr>
+        <w:t>x,y</w:t>
+      </w:r>
+      <w:proofErr w:type="spellEnd"/>
+      <w:r>
+        <w:rPr>
+          <w:rFonts w:ascii="Times New Roman" w:hAnsi="Times New Roman" w:cs="Times New Roman"/>
+          <w:sz w:val="24"/>
+          <w:szCs w:val="24"/>
+        </w:rPr>
+        <w:t>) (3.6a)</w:t>
+      </w:r>
+    </w:p>
+    <w:p>
+      <w:pPr>
+        <w:spacing w:line="480" w:lineRule="auto"/>
+        <w:jc w:val="both"/>
+        <w:rPr>
+          <w:rFonts w:ascii="Times New Roman" w:hAnsi="Times New Roman" w:cs="Times New Roman"/>
+          <w:sz w:val="24"/>
+          <w:szCs w:val="24"/>
+        </w:rPr>
+      </w:pPr>
+      <w:r>
+        <w:rPr>
+          <w:rFonts w:ascii="Times New Roman" w:hAnsi="Times New Roman" w:cs="Times New Roman"/>
+          <w:sz w:val="24"/>
+          <w:szCs w:val="24"/>
+        </w:rPr>
+        <w:t>S(</w:t>
+      </w:r>
+      <w:proofErr w:type="spellStart"/>
+      <w:proofErr w:type="gramStart"/>
+      <w:r>
+        <w:rPr>
+          <w:rFonts w:ascii="Times New Roman" w:hAnsi="Times New Roman" w:cs="Times New Roman"/>
+          <w:sz w:val="24"/>
+          <w:szCs w:val="24"/>
+        </w:rPr>
+        <w:t>x,y</w:t>
+      </w:r>
+      <w:proofErr w:type="spellEnd"/>
+      <w:proofErr w:type="gramEnd"/>
+      <w:r>
+        <w:rPr>
+          <w:rFonts w:ascii="Times New Roman" w:hAnsi="Times New Roman" w:cs="Times New Roman"/>
+          <w:sz w:val="24"/>
+          <w:szCs w:val="24"/>
+        </w:rPr>
+        <w:t>) = S(</w:t>
+      </w:r>
+      <w:proofErr w:type="spellStart"/>
+      <w:r>
+        <w:rPr>
+          <w:rFonts w:ascii="Times New Roman" w:hAnsi="Times New Roman" w:cs="Times New Roman"/>
+          <w:sz w:val="24"/>
+          <w:szCs w:val="24"/>
+        </w:rPr>
+        <w:t>x,y</w:t>
+      </w:r>
+      <w:proofErr w:type="spellEnd"/>
+      <w:r>
+        <w:rPr>
+          <w:rFonts w:ascii="Times New Roman" w:hAnsi="Times New Roman" w:cs="Times New Roman"/>
+          <w:sz w:val="24"/>
+          <w:szCs w:val="24"/>
+        </w:rPr>
+        <w:t xml:space="preserve"> − 1) + I(</w:t>
+      </w:r>
+      <w:proofErr w:type="spellStart"/>
+      <w:r>
+        <w:rPr>
+          <w:rFonts w:ascii="Times New Roman" w:hAnsi="Times New Roman" w:cs="Times New Roman"/>
+          <w:sz w:val="24"/>
+          <w:szCs w:val="24"/>
+        </w:rPr>
+        <w:t>x,y</w:t>
+      </w:r>
+      <w:proofErr w:type="spellEnd"/>
+      <w:r>
+        <w:rPr>
+          <w:rFonts w:ascii="Times New Roman" w:hAnsi="Times New Roman" w:cs="Times New Roman"/>
+          <w:sz w:val="24"/>
+          <w:szCs w:val="24"/>
+        </w:rPr>
+        <w:t>) (3.6b)</w:t>
+      </w:r>
+    </w:p>
+    <w:p>
+      <w:pPr>
+        <w:spacing w:line="480" w:lineRule="auto"/>
+        <w:jc w:val="both"/>
+        <w:rPr>
+          <w:rFonts w:ascii="Times New Roman" w:hAnsi="Times New Roman" w:cs="Times New Roman"/>
+          <w:sz w:val="24"/>
+          <w:szCs w:val="24"/>
+        </w:rPr>
+      </w:pPr>
+      <w:r>
+        <w:rPr>
+          <w:rFonts w:ascii="Times New Roman" w:hAnsi="Times New Roman" w:cs="Times New Roman"/>
+          <w:sz w:val="24"/>
+          <w:szCs w:val="24"/>
+        </w:rPr>
+        <w:t>where</w:t>
+      </w:r>
+    </w:p>
+    <w:p>
+      <w:pPr>
+        <w:spacing w:line="480" w:lineRule="auto"/>
+        <w:jc w:val="both"/>
+        <w:rPr>
+          <w:rFonts w:ascii="Times New Roman" w:hAnsi="Times New Roman" w:cs="Times New Roman"/>
+          <w:sz w:val="24"/>
+          <w:szCs w:val="24"/>
+        </w:rPr>
+      </w:pPr>
+      <w:r>
+        <w:rPr>
+          <w:rFonts w:ascii="Times New Roman" w:hAnsi="Times New Roman" w:cs="Times New Roman"/>
+          <w:sz w:val="24"/>
+          <w:szCs w:val="24"/>
+        </w:rPr>
+        <w:t>S(</w:t>
+      </w:r>
+      <w:proofErr w:type="gramStart"/>
+      <w:r>
+        <w:rPr>
+          <w:rFonts w:ascii="Times New Roman" w:hAnsi="Times New Roman" w:cs="Times New Roman"/>
+          <w:sz w:val="24"/>
+          <w:szCs w:val="24"/>
+        </w:rPr>
+        <w:t>x,−</w:t>
+      </w:r>
+      <w:proofErr w:type="gramEnd"/>
+      <w:r>
+        <w:rPr>
+          <w:rFonts w:ascii="Times New Roman" w:hAnsi="Times New Roman" w:cs="Times New Roman"/>
+          <w:sz w:val="24"/>
+          <w:szCs w:val="24"/>
+        </w:rPr>
+        <w:t>1) = 0 (3.6c)</w:t>
+      </w:r>
+    </w:p>
+    <w:p>
+      <w:pPr>
+        <w:spacing w:line="480" w:lineRule="auto"/>
+        <w:jc w:val="both"/>
+        <w:rPr>
+          <w:rFonts w:ascii="Times New Roman" w:hAnsi="Times New Roman" w:cs="Times New Roman"/>
+          <w:sz w:val="24"/>
+          <w:szCs w:val="24"/>
+        </w:rPr>
+      </w:pPr>
+      <w:r>
+        <w:rPr>
+          <w:rFonts w:ascii="Times New Roman" w:hAnsi="Times New Roman" w:cs="Times New Roman"/>
+          <w:sz w:val="24"/>
+          <w:szCs w:val="24"/>
+        </w:rPr>
+        <w:t>and</w:t>
+      </w:r>
+    </w:p>
+    <w:p>
+      <w:pPr>
+        <w:spacing w:line="480" w:lineRule="auto"/>
+        <w:jc w:val="both"/>
+        <w:rPr>
+          <w:rFonts w:ascii="Times New Roman" w:hAnsi="Times New Roman" w:cs="Times New Roman"/>
+          <w:sz w:val="24"/>
+          <w:szCs w:val="24"/>
+        </w:rPr>
+      </w:pPr>
+      <w:r>
+        <w:rPr>
+          <w:rFonts w:ascii="Times New Roman" w:hAnsi="Times New Roman" w:cs="Times New Roman"/>
+          <w:sz w:val="24"/>
+          <w:szCs w:val="24"/>
+        </w:rPr>
+        <w:t>G(−</w:t>
+      </w:r>
+      <w:proofErr w:type="gramStart"/>
+      <w:r>
+        <w:rPr>
+          <w:rFonts w:ascii="Times New Roman" w:hAnsi="Times New Roman" w:cs="Times New Roman"/>
+          <w:sz w:val="24"/>
+          <w:szCs w:val="24"/>
+        </w:rPr>
+        <w:t>1,y</w:t>
+      </w:r>
+      <w:proofErr w:type="gramEnd"/>
+      <w:r>
+        <w:rPr>
+          <w:rFonts w:ascii="Times New Roman" w:hAnsi="Times New Roman" w:cs="Times New Roman"/>
+          <w:sz w:val="24"/>
+          <w:szCs w:val="24"/>
+        </w:rPr>
+        <w:t>) = 0</w:t>
+      </w:r>
+      <w:r>
+        <w:rPr>
+          <w:rFonts w:ascii="Times New Roman" w:hAnsi="Times New Roman" w:cs="Times New Roman"/>
+          <w:sz w:val="24"/>
+          <w:szCs w:val="24"/>
+        </w:rPr>
+        <w:tab/>
+      </w:r>
+    </w:p>
+    <w:p>
+      <w:pPr>
+        <w:spacing w:line="480" w:lineRule="auto"/>
+        <w:jc w:val="both"/>
+        <w:rPr>
+          <w:rFonts w:ascii="Times New Roman" w:hAnsi="Times New Roman" w:cs="Times New Roman"/>
+          <w:sz w:val="24"/>
+          <w:szCs w:val="24"/>
+        </w:rPr>
+      </w:pPr>
+      <w:r>
+        <w:rPr>
+          <w:rFonts w:ascii="Times New Roman" w:hAnsi="Times New Roman" w:cs="Times New Roman"/>
+          <w:sz w:val="24"/>
+          <w:szCs w:val="24"/>
+        </w:rPr>
+        <w:lastRenderedPageBreak/>
+        <w:t xml:space="preserve">Using the Integral Image, it is possible to compute any </w:t>
+      </w:r>
+      <w:proofErr w:type="spellStart"/>
+      <w:r>
+        <w:rPr>
+          <w:rFonts w:ascii="Times New Roman" w:hAnsi="Times New Roman" w:cs="Times New Roman"/>
+          <w:sz w:val="24"/>
+          <w:szCs w:val="24"/>
+        </w:rPr>
+        <w:t>Haar</w:t>
+      </w:r>
+      <w:proofErr w:type="spellEnd"/>
+      <w:r>
+        <w:rPr>
+          <w:rFonts w:ascii="Times New Roman" w:hAnsi="Times New Roman" w:cs="Times New Roman"/>
+          <w:sz w:val="24"/>
+          <w:szCs w:val="24"/>
+        </w:rPr>
+        <w:t>-like feature using only a few lookups in the image by easily computing the sum of any rectangle in the original image, as required. Referring to Figure 3.4, it is possible to compute the sum of the pixels inside the rectangle labeled D by subtracting the Integral Image value at point 4 from the sum of the Integral Image values at points 2 and 3, and adding back the Integral Image value at point 1 to counteract the excess caused by the intersection of rectangles (A + B) represented by point 2 and rectangles (A + C) represented by point 3.</w:t>
+      </w:r>
+    </w:p>
+    <w:p>
+      <w:pPr>
+        <w:spacing w:line="480" w:lineRule="auto"/>
+        <w:jc w:val="both"/>
+        <w:rPr>
+          <w:rFonts w:ascii="Times New Roman" w:hAnsi="Times New Roman" w:cs="Times New Roman"/>
+          <w:sz w:val="24"/>
+          <w:szCs w:val="24"/>
+        </w:rPr>
+      </w:pPr>
+      <w:r>
+        <w:rPr>
+          <w:rFonts w:ascii="Times New Roman" w:hAnsi="Times New Roman" w:cs="Times New Roman"/>
+          <w:sz w:val="24"/>
+          <w:szCs w:val="24"/>
+        </w:rPr>
+        <w:t>The ability to compute</w:t>
+      </w:r>
+      <w:r>
+        <w:rPr>
+          <w:rFonts w:ascii="Times New Roman" w:hAnsi="Times New Roman" w:cs="Times New Roman"/>
+          <w:sz w:val="24"/>
+          <w:szCs w:val="24"/>
+        </w:rPr>
+        <w:t xml:space="preserve"> </w:t>
+      </w:r>
+      <w:r>
+        <w:rPr>
+          <w:rFonts w:ascii="Times New Roman" w:hAnsi="Times New Roman" w:cs="Times New Roman"/>
+          <w:sz w:val="24"/>
+          <w:szCs w:val="24"/>
+        </w:rPr>
+        <w:t xml:space="preserve">the sum of pixels in any rectangle implies the ability to compute any </w:t>
+      </w:r>
+      <w:proofErr w:type="spellStart"/>
+      <w:r>
+        <w:rPr>
+          <w:rFonts w:ascii="Times New Roman" w:hAnsi="Times New Roman" w:cs="Times New Roman"/>
+          <w:sz w:val="24"/>
+          <w:szCs w:val="24"/>
+        </w:rPr>
+        <w:t>Haar</w:t>
+      </w:r>
+      <w:proofErr w:type="spellEnd"/>
+      <w:r>
+        <w:rPr>
+          <w:rFonts w:ascii="Times New Roman" w:hAnsi="Times New Roman" w:cs="Times New Roman"/>
+          <w:sz w:val="24"/>
+          <w:szCs w:val="24"/>
+        </w:rPr>
+        <w:t>-like feature at any scale or location.</w:t>
+      </w:r>
+    </w:p>
+    <w:p>
+      <w:pPr>
+        <w:spacing w:line="480" w:lineRule="auto"/>
+        <w:jc w:val="both"/>
+        <w:rPr>
+          <w:rFonts w:ascii="Times New Roman" w:hAnsi="Times New Roman" w:cs="Times New Roman"/>
+          <w:sz w:val="24"/>
+          <w:szCs w:val="24"/>
+        </w:rPr>
+      </w:pPr>
+      <w:r>
+        <w:rPr>
+          <w:rFonts w:ascii="Times New Roman" w:hAnsi="Times New Roman" w:cs="Times New Roman"/>
+          <w:sz w:val="24"/>
+          <w:szCs w:val="24"/>
+        </w:rPr>
+        <w:t>Figure 3.4: An example of the computation of the integral image [66].</w:t>
+      </w:r>
+    </w:p>
+    <w:p>
+      <w:pPr>
+        <w:spacing w:line="480" w:lineRule="auto"/>
+        <w:jc w:val="both"/>
+        <w:rPr>
+          <w:rFonts w:ascii="Times New Roman" w:hAnsi="Times New Roman" w:cs="Times New Roman"/>
+          <w:sz w:val="24"/>
+          <w:szCs w:val="24"/>
+        </w:rPr>
+      </w:pPr>
+    </w:p>
+    <w:p>
+      <w:pPr>
+        <w:spacing w:line="480" w:lineRule="auto"/>
+        <w:jc w:val="both"/>
+        <w:rPr>
+          <w:rFonts w:ascii="Times New Roman" w:hAnsi="Times New Roman" w:cs="Times New Roman"/>
+          <w:b/>
+          <w:sz w:val="32"/>
+          <w:szCs w:val="24"/>
+        </w:rPr>
+      </w:pPr>
+      <w:r>
+        <w:rPr>
+          <w:rFonts w:ascii="Times New Roman" w:hAnsi="Times New Roman" w:cs="Times New Roman"/>
+          <w:b/>
+          <w:sz w:val="32"/>
+          <w:szCs w:val="24"/>
+        </w:rPr>
+        <w:t xml:space="preserve">3.1.2.3 The Use of AdaBoost to Select </w:t>
+      </w:r>
+      <w:proofErr w:type="spellStart"/>
+      <w:r>
+        <w:rPr>
+          <w:rFonts w:ascii="Times New Roman" w:hAnsi="Times New Roman" w:cs="Times New Roman"/>
+          <w:b/>
+          <w:sz w:val="32"/>
+          <w:szCs w:val="24"/>
+        </w:rPr>
+        <w:t>Haar</w:t>
+      </w:r>
+      <w:proofErr w:type="spellEnd"/>
+      <w:r>
+        <w:rPr>
+          <w:rFonts w:ascii="Times New Roman" w:hAnsi="Times New Roman" w:cs="Times New Roman"/>
+          <w:b/>
+          <w:sz w:val="32"/>
+          <w:szCs w:val="24"/>
+        </w:rPr>
+        <w:t>-Like Features</w:t>
+      </w:r>
+    </w:p>
+    <w:p>
+      <w:pPr>
+        <w:spacing w:line="480" w:lineRule="auto"/>
+        <w:jc w:val="both"/>
+        <w:rPr>
+          <w:rFonts w:ascii="Times New Roman" w:hAnsi="Times New Roman" w:cs="Times New Roman"/>
+          <w:sz w:val="24"/>
+          <w:szCs w:val="24"/>
+        </w:rPr>
+      </w:pPr>
+      <w:r>
+        <w:rPr>
+          <w:rFonts w:ascii="Times New Roman" w:hAnsi="Times New Roman" w:cs="Times New Roman"/>
+          <w:sz w:val="24"/>
+          <w:szCs w:val="24"/>
+        </w:rPr>
+        <w:t>AdaBoost is a learning algorithm which improves the classiﬁcation performance of weak classiﬁers. A modiﬁed version of the algorithm is used by the Viola-Jones face detection</w:t>
+      </w:r>
+      <w:r>
+        <w:rPr>
+          <w:rFonts w:ascii="Times New Roman" w:hAnsi="Times New Roman" w:cs="Times New Roman"/>
+          <w:sz w:val="24"/>
+          <w:szCs w:val="24"/>
+        </w:rPr>
+        <w:t xml:space="preserve"> </w:t>
+      </w:r>
+      <w:r>
+        <w:rPr>
+          <w:rFonts w:ascii="Times New Roman" w:hAnsi="Times New Roman" w:cs="Times New Roman"/>
+          <w:sz w:val="24"/>
+          <w:szCs w:val="24"/>
+        </w:rPr>
+        <w:t>system to choose an optimal subset of the potentially large number of features and train a classiﬁer based on these features [65].</w:t>
+      </w:r>
+    </w:p>
+    <w:p>
+      <w:pPr>
+        <w:spacing w:line="480" w:lineRule="auto"/>
+        <w:jc w:val="both"/>
+        <w:rPr>
+          <w:rFonts w:ascii="Times New Roman" w:hAnsi="Times New Roman" w:cs="Times New Roman"/>
+          <w:sz w:val="24"/>
+          <w:szCs w:val="24"/>
+        </w:rPr>
+      </w:pPr>
+      <w:r>
+        <w:rPr>
+          <w:rFonts w:ascii="Times New Roman" w:hAnsi="Times New Roman" w:cs="Times New Roman"/>
+          <w:sz w:val="24"/>
+          <w:szCs w:val="24"/>
+        </w:rPr>
+        <w:t xml:space="preserve">Even though each feature can be computed at a high speed, the computation of the set of features can be very slow since there are </w:t>
+      </w:r>
+      <w:proofErr w:type="gramStart"/>
+      <w:r>
+        <w:rPr>
+          <w:rFonts w:ascii="Times New Roman" w:hAnsi="Times New Roman" w:cs="Times New Roman"/>
+          <w:sz w:val="24"/>
+          <w:szCs w:val="24"/>
+        </w:rPr>
+        <w:t>a large number of</w:t>
+      </w:r>
+      <w:proofErr w:type="gramEnd"/>
+      <w:r>
+        <w:rPr>
+          <w:rFonts w:ascii="Times New Roman" w:hAnsi="Times New Roman" w:cs="Times New Roman"/>
+          <w:sz w:val="24"/>
+          <w:szCs w:val="24"/>
+        </w:rPr>
+        <w:t xml:space="preserve"> rectangular features associated with each image sub-window. Only those features are selected which best distinguish between positive and negative examples, thus limiting the number of features that are required to achieve a strong classiﬁer.</w:t>
+      </w:r>
+    </w:p>
+    <w:p>
+      <w:pPr>
+        <w:spacing w:line="480" w:lineRule="auto"/>
+        <w:jc w:val="both"/>
+        <w:rPr>
+          <w:rFonts w:ascii="Times New Roman" w:hAnsi="Times New Roman" w:cs="Times New Roman"/>
+          <w:sz w:val="24"/>
+          <w:szCs w:val="24"/>
+        </w:rPr>
+      </w:pPr>
+    </w:p>
+    <w:p>
+      <w:pPr>
+        <w:spacing w:line="480" w:lineRule="auto"/>
+        <w:jc w:val="both"/>
+        <w:rPr>
+          <w:rFonts w:ascii="Times New Roman" w:hAnsi="Times New Roman" w:cs="Times New Roman"/>
+          <w:b/>
+          <w:sz w:val="32"/>
+          <w:szCs w:val="24"/>
+        </w:rPr>
+      </w:pPr>
+      <w:r>
+        <w:rPr>
+          <w:rFonts w:ascii="Times New Roman" w:hAnsi="Times New Roman" w:cs="Times New Roman"/>
+          <w:b/>
+          <w:sz w:val="32"/>
+          <w:szCs w:val="24"/>
+        </w:rPr>
+        <w:lastRenderedPageBreak/>
+        <w:t>3.1.2.4 A Rejection Cascade of Weak Feature Classiﬁers</w:t>
+      </w:r>
+    </w:p>
+    <w:p>
+      <w:pPr>
+        <w:spacing w:line="480" w:lineRule="auto"/>
+        <w:jc w:val="both"/>
+        <w:rPr>
+          <w:rFonts w:ascii="Times New Roman" w:hAnsi="Times New Roman" w:cs="Times New Roman"/>
+          <w:sz w:val="24"/>
+          <w:szCs w:val="24"/>
+        </w:rPr>
+      </w:pPr>
+      <w:r>
+        <w:rPr>
+          <w:rFonts w:ascii="Times New Roman" w:hAnsi="Times New Roman" w:cs="Times New Roman"/>
+          <w:sz w:val="24"/>
+          <w:szCs w:val="24"/>
+        </w:rPr>
+        <w:t xml:space="preserve">A rejection cascade of classiﬁers is constructed in such a manner as to achieve a high accuracy while signiﬁcantly lowering the computational cost for negative examples. The principle behind this idea is that simpler, and thus faster, boosted classiﬁers can be created to reject most of the negative sub-windows while still being able to detect almost </w:t>
+      </w:r>
+      <w:proofErr w:type="gramStart"/>
+      <w:r>
+        <w:rPr>
+          <w:rFonts w:ascii="Times New Roman" w:hAnsi="Times New Roman" w:cs="Times New Roman"/>
+          <w:sz w:val="24"/>
+          <w:szCs w:val="24"/>
+        </w:rPr>
+        <w:t>all of</w:t>
+      </w:r>
+      <w:proofErr w:type="gramEnd"/>
+      <w:r>
+        <w:rPr>
+          <w:rFonts w:ascii="Times New Roman" w:hAnsi="Times New Roman" w:cs="Times New Roman"/>
+          <w:sz w:val="24"/>
+          <w:szCs w:val="24"/>
+        </w:rPr>
+        <w:t xml:space="preserve"> the positive instances.</w:t>
+      </w:r>
+    </w:p>
+    <w:p>
+      <w:pPr>
+        <w:spacing w:line="480" w:lineRule="auto"/>
+        <w:jc w:val="both"/>
+        <w:rPr>
+          <w:rFonts w:ascii="Times New Roman" w:hAnsi="Times New Roman" w:cs="Times New Roman"/>
+          <w:sz w:val="24"/>
+          <w:szCs w:val="24"/>
+        </w:rPr>
+      </w:pPr>
+      <w:r>
+        <w:rPr>
+          <w:rFonts w:ascii="Times New Roman" w:hAnsi="Times New Roman" w:cs="Times New Roman"/>
+          <w:sz w:val="24"/>
+          <w:szCs w:val="24"/>
+        </w:rPr>
+        <w:t xml:space="preserve">Figure 3.5: The typical structure of a rejection </w:t>
+      </w:r>
+      <w:proofErr w:type="gramStart"/>
+      <w:r>
+        <w:rPr>
+          <w:rFonts w:ascii="Times New Roman" w:hAnsi="Times New Roman" w:cs="Times New Roman"/>
+          <w:sz w:val="24"/>
+          <w:szCs w:val="24"/>
+        </w:rPr>
+        <w:t>cascade</w:t>
+      </w:r>
+      <w:r>
+        <w:rPr>
+          <w:rFonts w:ascii="Times New Roman" w:hAnsi="Times New Roman" w:cs="Times New Roman"/>
+          <w:sz w:val="24"/>
+          <w:szCs w:val="24"/>
+        </w:rPr>
+        <w:t>[</w:t>
+      </w:r>
+      <w:proofErr w:type="gramEnd"/>
+      <w:r>
+        <w:rPr>
+          <w:rFonts w:ascii="Times New Roman" w:hAnsi="Times New Roman" w:cs="Times New Roman"/>
+          <w:sz w:val="24"/>
+          <w:szCs w:val="24"/>
+        </w:rPr>
+        <w:t>66].</w:t>
+      </w:r>
+    </w:p>
+    <w:p>
+      <w:pPr>
+        <w:spacing w:line="480" w:lineRule="auto"/>
+        <w:jc w:val="both"/>
+        <w:rPr>
+          <w:rFonts w:ascii="Times New Roman" w:hAnsi="Times New Roman" w:cs="Times New Roman"/>
+          <w:sz w:val="24"/>
+          <w:szCs w:val="24"/>
+        </w:rPr>
+      </w:pPr>
+    </w:p>
+    <w:p>
+      <w:pPr>
+        <w:spacing w:line="480" w:lineRule="auto"/>
+        <w:jc w:val="both"/>
+        <w:rPr>
+          <w:rFonts w:ascii="Times New Roman" w:hAnsi="Times New Roman" w:cs="Times New Roman"/>
+          <w:sz w:val="24"/>
+          <w:szCs w:val="24"/>
+        </w:rPr>
+      </w:pPr>
+      <w:r>
+        <w:rPr>
+          <w:rFonts w:ascii="Times New Roman" w:hAnsi="Times New Roman" w:cs="Times New Roman"/>
+          <w:sz w:val="24"/>
+          <w:szCs w:val="24"/>
+        </w:rPr>
+        <w:t xml:space="preserve">The rejection cascade has the structure of a degenerate decision tree and it is depicted in Figure 3.5. With reference to Figure 3.5, when the ﬁrst classiﬁer obtains a positive result, it triggers the evaluation of the second classiﬁer, and a positive result from the second classiﬁer triggers the third classiﬁer. </w:t>
+      </w:r>
+      <w:proofErr w:type="gramStart"/>
+      <w:r>
+        <w:rPr>
+          <w:rFonts w:ascii="Times New Roman" w:hAnsi="Times New Roman" w:cs="Times New Roman"/>
+          <w:sz w:val="24"/>
+          <w:szCs w:val="24"/>
+        </w:rPr>
+        <w:t>As long as</w:t>
+      </w:r>
+      <w:proofErr w:type="gramEnd"/>
+      <w:r>
+        <w:rPr>
+          <w:rFonts w:ascii="Times New Roman" w:hAnsi="Times New Roman" w:cs="Times New Roman"/>
+          <w:sz w:val="24"/>
+          <w:szCs w:val="24"/>
+        </w:rPr>
+        <w:t xml:space="preserve"> every classiﬁer returns a positive result, this process continues on to the ﬁnal classiﬁer, after which a face is determined to have been detected in the sub-window in question.</w:t>
+      </w:r>
+    </w:p>
+    <w:p>
+      <w:pPr>
+        <w:spacing w:line="480" w:lineRule="auto"/>
+        <w:jc w:val="both"/>
+        <w:rPr>
+          <w:rFonts w:ascii="Times New Roman" w:hAnsi="Times New Roman" w:cs="Times New Roman"/>
+          <w:sz w:val="24"/>
+          <w:szCs w:val="24"/>
+        </w:rPr>
+      </w:pPr>
+      <w:r>
+        <w:rPr>
+          <w:rFonts w:ascii="Times New Roman" w:hAnsi="Times New Roman" w:cs="Times New Roman"/>
+          <w:sz w:val="24"/>
+          <w:szCs w:val="24"/>
+        </w:rPr>
+        <w:t>On the other hand, if the result is negative at any classiﬁer, the sub-window is immediately rejected. This signiﬁcantly reduces the computational overhead of the algorithm for sub-windows in which no face exists.</w:t>
+      </w:r>
+    </w:p>
+    <w:p>
+      <w:pPr>
+        <w:spacing w:line="480" w:lineRule="auto"/>
+        <w:jc w:val="both"/>
+        <w:rPr>
+          <w:rFonts w:ascii="Times New Roman" w:hAnsi="Times New Roman" w:cs="Times New Roman"/>
+          <w:b/>
+          <w:sz w:val="32"/>
+          <w:szCs w:val="24"/>
+        </w:rPr>
+      </w:pPr>
+      <w:r>
+        <w:rPr>
+          <w:rFonts w:ascii="Times New Roman" w:hAnsi="Times New Roman" w:cs="Times New Roman"/>
+          <w:b/>
+          <w:sz w:val="32"/>
+          <w:szCs w:val="24"/>
+        </w:rPr>
+        <w:t>3.1.2.5 Evaluation of the Face Detection System</w:t>
+      </w:r>
+    </w:p>
+    <w:p>
+      <w:pPr>
+        <w:spacing w:line="480" w:lineRule="auto"/>
+        <w:jc w:val="both"/>
+        <w:rPr>
+          <w:rFonts w:ascii="Times New Roman" w:hAnsi="Times New Roman" w:cs="Times New Roman"/>
+          <w:sz w:val="24"/>
+          <w:szCs w:val="24"/>
+        </w:rPr>
+      </w:pPr>
+      <w:r>
+        <w:rPr>
+          <w:rFonts w:ascii="Times New Roman" w:hAnsi="Times New Roman" w:cs="Times New Roman"/>
+          <w:sz w:val="24"/>
+          <w:szCs w:val="24"/>
+        </w:rPr>
+        <w:t xml:space="preserve">The Viola-Jones face detection system was evaluated on the MIT+CMU frontal face dataset [55]. Some examples of the dataset with face detection performed on them are shown </w:t>
+      </w:r>
+      <w:proofErr w:type="gramStart"/>
+      <w:r>
+        <w:rPr>
+          <w:rFonts w:ascii="Times New Roman" w:hAnsi="Times New Roman" w:cs="Times New Roman"/>
+          <w:sz w:val="24"/>
+          <w:szCs w:val="24"/>
+        </w:rPr>
+        <w:t>in</w:t>
+      </w:r>
+      <w:r>
+        <w:rPr>
+          <w:rFonts w:ascii="Times New Roman" w:hAnsi="Times New Roman" w:cs="Times New Roman"/>
+          <w:sz w:val="24"/>
+          <w:szCs w:val="24"/>
+        </w:rPr>
+        <w:t xml:space="preserve"> </w:t>
+      </w:r>
+      <w:r>
+        <w:rPr>
+          <w:rFonts w:ascii="Times New Roman" w:hAnsi="Times New Roman" w:cs="Times New Roman"/>
+          <w:sz w:val="24"/>
+          <w:szCs w:val="24"/>
+        </w:rPr>
+        <w:t xml:space="preserve"> Figure</w:t>
+      </w:r>
+      <w:proofErr w:type="gramEnd"/>
+      <w:r>
+        <w:rPr>
+          <w:rFonts w:ascii="Times New Roman" w:hAnsi="Times New Roman" w:cs="Times New Roman"/>
+          <w:sz w:val="24"/>
+          <w:szCs w:val="24"/>
+        </w:rPr>
+        <w:t xml:space="preserve"> 3.6. The evaluation aimed to measure the speed as well as the accuracy of the technique. The system was shown to achieve a real-time detection speed of 15 frames per second (fps) on images with a </w:t>
+      </w:r>
+      <w:r>
+        <w:rPr>
+          <w:rFonts w:ascii="Times New Roman" w:hAnsi="Times New Roman" w:cs="Times New Roman"/>
+          <w:sz w:val="24"/>
+          <w:szCs w:val="24"/>
+        </w:rPr>
+        <w:lastRenderedPageBreak/>
+        <w:t>resolution of 384 × 288 pixels when operating on a 700 MHz Intel Pentium III computer. The system achieved an accuracy of 93.9% with only 167 false detections.</w:t>
+      </w:r>
+    </w:p>
+    <w:p>
+      <w:pPr>
+        <w:spacing w:line="480" w:lineRule="auto"/>
+        <w:jc w:val="both"/>
+        <w:rPr>
+          <w:rFonts w:ascii="Times New Roman" w:hAnsi="Times New Roman" w:cs="Times New Roman"/>
+          <w:sz w:val="24"/>
+          <w:szCs w:val="24"/>
+        </w:rPr>
+      </w:pPr>
+      <w:r>
+        <w:rPr>
+          <w:rFonts w:ascii="Times New Roman" w:hAnsi="Times New Roman" w:cs="Times New Roman"/>
+          <w:sz w:val="24"/>
+          <w:szCs w:val="24"/>
+        </w:rPr>
+        <w:t>Figure 3.6: Example of the testing data from the MIT+CMU dataset [55].</w:t>
+      </w:r>
+    </w:p>
+    <w:p>
+      <w:pPr>
+        <w:spacing w:line="480" w:lineRule="auto"/>
+        <w:jc w:val="both"/>
+        <w:rPr>
+          <w:rFonts w:ascii="Times New Roman" w:hAnsi="Times New Roman" w:cs="Times New Roman"/>
+          <w:sz w:val="24"/>
+          <w:szCs w:val="24"/>
+        </w:rPr>
+      </w:pPr>
+    </w:p>
+    <w:p>
+      <w:pPr>
+        <w:spacing w:line="480" w:lineRule="auto"/>
+        <w:jc w:val="both"/>
+        <w:rPr>
+          <w:rFonts w:ascii="Times New Roman" w:hAnsi="Times New Roman" w:cs="Times New Roman"/>
+          <w:b/>
+          <w:sz w:val="32"/>
+          <w:szCs w:val="24"/>
+        </w:rPr>
+      </w:pPr>
+      <w:r>
+        <w:rPr>
+          <w:rFonts w:ascii="Times New Roman" w:hAnsi="Times New Roman" w:cs="Times New Roman"/>
+          <w:b/>
+          <w:sz w:val="32"/>
+          <w:szCs w:val="24"/>
+        </w:rPr>
+        <w:t>3.1.3 Adaptive Skin Detection</w:t>
+      </w:r>
+    </w:p>
+    <w:p>
+      <w:pPr>
+        <w:spacing w:line="480" w:lineRule="auto"/>
+        <w:jc w:val="both"/>
+        <w:rPr>
+          <w:rFonts w:ascii="Times New Roman" w:hAnsi="Times New Roman" w:cs="Times New Roman"/>
+          <w:sz w:val="24"/>
+          <w:szCs w:val="24"/>
+        </w:rPr>
+      </w:pPr>
+      <w:r>
+        <w:rPr>
+          <w:rFonts w:ascii="Times New Roman" w:hAnsi="Times New Roman" w:cs="Times New Roman"/>
+          <w:sz w:val="24"/>
+          <w:szCs w:val="24"/>
+        </w:rPr>
+        <w:t xml:space="preserve">Skin detection is an image processing technique which segments skin pixels from non-skin pixels. It eliminates all non-skin pixels in an image and highlights only the skin pixels in the image. Applications of skin detection include human-computer interaction, human detection, hand tracking, face detection and face recognition [17, 27, 36]. Skin detection in this research assists in initializing and maintaining the hand tracking algorithm to track the hands of the user. The adaptive skin detection algorithm used was initially proposed by </w:t>
+      </w:r>
+      <w:proofErr w:type="spellStart"/>
+      <w:r>
+        <w:rPr>
+          <w:rFonts w:ascii="Times New Roman" w:hAnsi="Times New Roman" w:cs="Times New Roman"/>
+          <w:sz w:val="24"/>
+          <w:szCs w:val="24"/>
+        </w:rPr>
+        <w:t>Achmed</w:t>
+      </w:r>
+      <w:proofErr w:type="spellEnd"/>
+      <w:r>
+        <w:rPr>
+          <w:rFonts w:ascii="Times New Roman" w:hAnsi="Times New Roman" w:cs="Times New Roman"/>
+          <w:sz w:val="24"/>
+          <w:szCs w:val="24"/>
+        </w:rPr>
+        <w:t xml:space="preserve"> [2] and used in the feature extraction procedure of Li [36].</w:t>
+      </w:r>
+    </w:p>
+    <w:p>
+      <w:pPr>
+        <w:spacing w:line="480" w:lineRule="auto"/>
+        <w:jc w:val="both"/>
+        <w:rPr>
+          <w:rFonts w:ascii="Times New Roman" w:hAnsi="Times New Roman" w:cs="Times New Roman"/>
+          <w:sz w:val="24"/>
+          <w:szCs w:val="24"/>
+        </w:rPr>
+      </w:pPr>
+      <w:r>
+        <w:rPr>
+          <w:rFonts w:ascii="Times New Roman" w:hAnsi="Times New Roman" w:cs="Times New Roman"/>
+          <w:sz w:val="24"/>
+          <w:szCs w:val="24"/>
+        </w:rPr>
+        <w:t>The procedure works as follows</w:t>
+      </w:r>
+      <w:r>
+        <w:rPr>
+          <w:rFonts w:ascii="Times New Roman" w:hAnsi="Times New Roman" w:cs="Times New Roman"/>
+          <w:sz w:val="24"/>
+          <w:szCs w:val="24"/>
+        </w:rPr>
+        <w:t xml:space="preserve"> the face is detected; the skin colour distribution of the user is extracted from the face; it is back projected onto the original image to obtain a skin probability distribution; ﬁnally, the skin probability distribution is </w:t>
+      </w:r>
+      <w:proofErr w:type="spellStart"/>
+      <w:r>
+        <w:rPr>
+          <w:rFonts w:ascii="Times New Roman" w:hAnsi="Times New Roman" w:cs="Times New Roman"/>
+          <w:sz w:val="24"/>
+          <w:szCs w:val="24"/>
+        </w:rPr>
+        <w:t>thresholded</w:t>
+      </w:r>
+      <w:proofErr w:type="spellEnd"/>
+      <w:r>
+        <w:rPr>
+          <w:rFonts w:ascii="Times New Roman" w:hAnsi="Times New Roman" w:cs="Times New Roman"/>
+          <w:sz w:val="24"/>
+          <w:szCs w:val="24"/>
+        </w:rPr>
+        <w:t xml:space="preserve"> to obtain a binary skin map of the original image</w:t>
+      </w:r>
+      <w:r>
+        <w:rPr>
+          <w:rFonts w:ascii="Times New Roman" w:hAnsi="Times New Roman" w:cs="Times New Roman"/>
+          <w:sz w:val="24"/>
+          <w:szCs w:val="24"/>
+        </w:rPr>
+        <w:t xml:space="preserve"> </w:t>
+      </w:r>
+      <w:r>
+        <w:rPr>
+          <w:rFonts w:ascii="Times New Roman" w:hAnsi="Times New Roman" w:cs="Times New Roman"/>
+          <w:sz w:val="24"/>
+          <w:szCs w:val="24"/>
+        </w:rPr>
+        <w:t>Each step of this procedure is explained in further detail in the following subsections.</w:t>
+      </w:r>
+    </w:p>
+    <w:p>
+      <w:pPr>
+        <w:spacing w:line="480" w:lineRule="auto"/>
+        <w:jc w:val="both"/>
+        <w:rPr>
+          <w:rFonts w:ascii="Times New Roman" w:hAnsi="Times New Roman" w:cs="Times New Roman"/>
+          <w:b/>
+          <w:sz w:val="32"/>
+          <w:szCs w:val="24"/>
+        </w:rPr>
+      </w:pPr>
+      <w:r>
+        <w:rPr>
+          <w:rFonts w:ascii="Times New Roman" w:hAnsi="Times New Roman" w:cs="Times New Roman"/>
+          <w:b/>
+          <w:sz w:val="32"/>
+          <w:szCs w:val="24"/>
+        </w:rPr>
+        <w:t>3.1.3.1 Face Detection</w:t>
+      </w:r>
+    </w:p>
+    <w:p>
+      <w:pPr>
+        <w:spacing w:line="480" w:lineRule="auto"/>
+        <w:jc w:val="both"/>
+        <w:rPr>
+          <w:rFonts w:ascii="Times New Roman" w:hAnsi="Times New Roman" w:cs="Times New Roman"/>
+          <w:sz w:val="24"/>
+          <w:szCs w:val="24"/>
+        </w:rPr>
+      </w:pPr>
+      <w:r>
+        <w:rPr>
+          <w:rFonts w:ascii="Times New Roman" w:hAnsi="Times New Roman" w:cs="Times New Roman"/>
+          <w:sz w:val="24"/>
+          <w:szCs w:val="24"/>
+        </w:rPr>
+        <w:t xml:space="preserve">The Viola-Jones face detection algorithm is used to determine the position of the face. A 10 × </w:t>
+      </w:r>
+      <w:proofErr w:type="gramStart"/>
+      <w:r>
+        <w:rPr>
+          <w:rFonts w:ascii="Times New Roman" w:hAnsi="Times New Roman" w:cs="Times New Roman"/>
+          <w:sz w:val="24"/>
+          <w:szCs w:val="24"/>
+        </w:rPr>
+        <w:t>10 pixel</w:t>
+      </w:r>
+      <w:proofErr w:type="gramEnd"/>
+      <w:r>
+        <w:rPr>
+          <w:rFonts w:ascii="Times New Roman" w:hAnsi="Times New Roman" w:cs="Times New Roman"/>
+          <w:sz w:val="24"/>
+          <w:szCs w:val="24"/>
+        </w:rPr>
+        <w:t xml:space="preserve"> area at the centre of the detected facial frame is extracted and used as a representative skin colour distribution in the form of a histogram. </w:t>
+      </w:r>
+      <w:proofErr w:type="spellStart"/>
+      <w:r>
+        <w:rPr>
+          <w:rFonts w:ascii="Times New Roman" w:hAnsi="Times New Roman" w:cs="Times New Roman"/>
+          <w:sz w:val="24"/>
+          <w:szCs w:val="24"/>
+        </w:rPr>
+        <w:t>Achmed</w:t>
+      </w:r>
+      <w:proofErr w:type="spellEnd"/>
+      <w:r>
+        <w:rPr>
+          <w:rFonts w:ascii="Times New Roman" w:hAnsi="Times New Roman" w:cs="Times New Roman"/>
+          <w:sz w:val="24"/>
+          <w:szCs w:val="24"/>
+        </w:rPr>
+        <w:t xml:space="preserve"> showed that this region represents the skin </w:t>
+      </w:r>
+      <w:r>
+        <w:rPr>
+          <w:rFonts w:ascii="Times New Roman" w:hAnsi="Times New Roman" w:cs="Times New Roman"/>
+          <w:sz w:val="24"/>
+          <w:szCs w:val="24"/>
+        </w:rPr>
+        <w:lastRenderedPageBreak/>
+        <w:t xml:space="preserve">colour very well as it is usually void of non-skin obstructions such as shadows, hair, eyes and spectacles [2]. The 10 × </w:t>
+      </w:r>
+      <w:proofErr w:type="gramStart"/>
+      <w:r>
+        <w:rPr>
+          <w:rFonts w:ascii="Times New Roman" w:hAnsi="Times New Roman" w:cs="Times New Roman"/>
+          <w:sz w:val="24"/>
+          <w:szCs w:val="24"/>
+        </w:rPr>
+        <w:t>10 pixel</w:t>
+      </w:r>
+      <w:proofErr w:type="gramEnd"/>
+      <w:r>
+        <w:rPr>
+          <w:rFonts w:ascii="Times New Roman" w:hAnsi="Times New Roman" w:cs="Times New Roman"/>
+          <w:sz w:val="24"/>
+          <w:szCs w:val="24"/>
+        </w:rPr>
+        <w:t xml:space="preserve"> area of the nose is converted from the default Red, Green and Blue (RGB) colour space to the Hue, Saturation and Value (HSV) colour space. A histogram of the Hue and Saturation channels of the region is computed and taken as the representative skin colour distribution of the user.</w:t>
+      </w:r>
+    </w:p>
+    <w:p>
+      <w:pPr>
+        <w:spacing w:line="480" w:lineRule="auto"/>
+        <w:jc w:val="both"/>
+        <w:rPr>
+          <w:rFonts w:ascii="Times New Roman" w:hAnsi="Times New Roman" w:cs="Times New Roman"/>
+          <w:b/>
+          <w:sz w:val="32"/>
+          <w:szCs w:val="24"/>
+        </w:rPr>
+      </w:pPr>
+      <w:r>
+        <w:rPr>
+          <w:rFonts w:ascii="Times New Roman" w:hAnsi="Times New Roman" w:cs="Times New Roman"/>
+          <w:b/>
+          <w:sz w:val="32"/>
+          <w:szCs w:val="24"/>
+        </w:rPr>
+        <w:t>3.1.3.2 Histogram Back Projection and Thresholding</w:t>
+      </w:r>
+    </w:p>
+    <w:p>
+      <w:pPr>
+        <w:spacing w:line="480" w:lineRule="auto"/>
+        <w:jc w:val="both"/>
+        <w:rPr>
+          <w:rFonts w:ascii="Times New Roman" w:hAnsi="Times New Roman" w:cs="Times New Roman"/>
+          <w:sz w:val="24"/>
+          <w:szCs w:val="24"/>
+        </w:rPr>
+      </w:pPr>
+      <w:r>
+        <w:rPr>
+          <w:rFonts w:ascii="Times New Roman" w:hAnsi="Times New Roman" w:cs="Times New Roman"/>
+          <w:sz w:val="24"/>
+          <w:szCs w:val="24"/>
+        </w:rPr>
+        <w:t xml:space="preserve">The skin colour histogram is back-projected onto the original input frame resulting in a skin probability distribution of the input frame. The back-projection is achieved as follows. Given C represents the colour of a pixel in the image, and F is the probability that the pixel is skin, P(C|F) is the probability of drawing that colour when the pixel is </w:t>
+      </w:r>
+      <w:proofErr w:type="gramStart"/>
+      <w:r>
+        <w:rPr>
+          <w:rFonts w:ascii="Times New Roman" w:hAnsi="Times New Roman" w:cs="Times New Roman"/>
+          <w:sz w:val="24"/>
+          <w:szCs w:val="24"/>
+        </w:rPr>
+        <w:t>actually skin</w:t>
+      </w:r>
+      <w:proofErr w:type="gramEnd"/>
+      <w:r>
+        <w:rPr>
+          <w:rFonts w:ascii="Times New Roman" w:hAnsi="Times New Roman" w:cs="Times New Roman"/>
+          <w:sz w:val="24"/>
+          <w:szCs w:val="24"/>
+        </w:rPr>
+        <w:t>. Then P(F|C) is the probability that the pixel is skin given its colour. This yields the following equation:</w:t>
+      </w:r>
+    </w:p>
+    <w:p>
+      <w:pPr>
+        <w:spacing w:line="480" w:lineRule="auto"/>
+        <w:jc w:val="both"/>
+        <w:rPr>
+          <w:rFonts w:ascii="Times New Roman" w:hAnsi="Times New Roman" w:cs="Times New Roman"/>
+          <w:sz w:val="24"/>
+          <w:szCs w:val="24"/>
+        </w:rPr>
+      </w:pPr>
+      <w:r>
+        <w:rPr>
+          <w:rFonts w:ascii="Times New Roman" w:hAnsi="Times New Roman" w:cs="Times New Roman"/>
+          <w:sz w:val="24"/>
+          <w:szCs w:val="24"/>
+        </w:rPr>
+        <w:t>P(F|C) =</w:t>
+      </w:r>
+    </w:p>
+    <w:p>
+      <w:pPr>
+        <w:spacing w:line="480" w:lineRule="auto"/>
+        <w:jc w:val="both"/>
+        <w:rPr>
+          <w:rFonts w:ascii="Times New Roman" w:hAnsi="Times New Roman" w:cs="Times New Roman"/>
+          <w:sz w:val="24"/>
+          <w:szCs w:val="24"/>
+        </w:rPr>
+      </w:pPr>
+      <w:r>
+        <w:rPr>
+          <w:rFonts w:ascii="Times New Roman" w:hAnsi="Times New Roman" w:cs="Times New Roman"/>
+          <w:sz w:val="24"/>
+          <w:szCs w:val="24"/>
+        </w:rPr>
+        <w:t xml:space="preserve">P(F) </w:t>
+      </w:r>
+      <w:r>
+        <w:rPr>
+          <w:rFonts w:ascii="Times New Roman" w:hAnsi="Times New Roman" w:cs="Times New Roman"/>
+          <w:sz w:val="24"/>
+          <w:szCs w:val="24"/>
+        </w:rPr>
+        <w:t>/</w:t>
+      </w:r>
+      <w:r>
+        <w:rPr>
+          <w:rFonts w:ascii="Times New Roman" w:hAnsi="Times New Roman" w:cs="Times New Roman"/>
+          <w:sz w:val="24"/>
+          <w:szCs w:val="24"/>
+        </w:rPr>
+        <w:t>P(C)</w:t>
+      </w:r>
+    </w:p>
+    <w:p>
+      <w:pPr>
+        <w:spacing w:line="480" w:lineRule="auto"/>
+        <w:jc w:val="both"/>
+        <w:rPr>
+          <w:rFonts w:ascii="Times New Roman" w:hAnsi="Times New Roman" w:cs="Times New Roman"/>
+          <w:sz w:val="24"/>
+          <w:szCs w:val="24"/>
+        </w:rPr>
+      </w:pPr>
+      <w:r>
+        <w:rPr>
+          <w:rFonts w:ascii="Times New Roman" w:hAnsi="Times New Roman" w:cs="Times New Roman"/>
+          <w:sz w:val="24"/>
+          <w:szCs w:val="24"/>
+        </w:rPr>
+        <w:t>P(C|F)</w:t>
+      </w:r>
+    </w:p>
+    <w:p>
+      <w:pPr>
+        <w:spacing w:line="480" w:lineRule="auto"/>
+        <w:jc w:val="both"/>
+        <w:rPr>
+          <w:rFonts w:ascii="Times New Roman" w:hAnsi="Times New Roman" w:cs="Times New Roman"/>
+          <w:sz w:val="24"/>
+          <w:szCs w:val="24"/>
+        </w:rPr>
+      </w:pPr>
+      <w:r>
+        <w:rPr>
+          <w:rFonts w:ascii="Times New Roman" w:hAnsi="Times New Roman" w:cs="Times New Roman"/>
+          <w:sz w:val="24"/>
+          <w:szCs w:val="24"/>
+        </w:rPr>
+        <w:t>The resulting back-projected skin probability image is converted into a binary image in which skin pixels have a value of 255 (white) and non-skin pixels have a value of 0 (black). This is achieved by thresholding the image using a threshold value of 60. This static threshold value was determined as being optimum by Brown [12] An example of a back-projected image is illustrated in Figure 3.7.</w:t>
+      </w:r>
+    </w:p>
+    <w:p>
+      <w:pPr>
+        <w:spacing w:line="480" w:lineRule="auto"/>
+        <w:jc w:val="both"/>
+        <w:rPr>
+          <w:rFonts w:ascii="Times New Roman" w:hAnsi="Times New Roman" w:cs="Times New Roman"/>
+          <w:sz w:val="24"/>
+          <w:szCs w:val="24"/>
+        </w:rPr>
+      </w:pPr>
+      <w:r>
+        <w:rPr>
+          <w:rFonts w:ascii="Times New Roman" w:hAnsi="Times New Roman" w:cs="Times New Roman"/>
+          <w:sz w:val="24"/>
+          <w:szCs w:val="24"/>
+        </w:rPr>
+        <w:t>As seen in the ﬁgure</w:t>
+      </w:r>
+      <w:r>
+        <w:rPr>
+          <w:rFonts w:ascii="Times New Roman" w:hAnsi="Times New Roman" w:cs="Times New Roman"/>
+          <w:sz w:val="24"/>
+          <w:szCs w:val="24"/>
+        </w:rPr>
+        <w:t xml:space="preserve">, </w:t>
+      </w:r>
+      <w:r>
+        <w:rPr>
+          <w:rFonts w:ascii="Times New Roman" w:hAnsi="Times New Roman" w:cs="Times New Roman"/>
+          <w:sz w:val="24"/>
+          <w:szCs w:val="24"/>
+        </w:rPr>
+        <w:t xml:space="preserve">this technique eﬀectively segments skin pixels from non-skin pixels. There are, however, factors such as background noise or colours in the background which are </w:t>
+      </w:r>
+      <w:proofErr w:type="gramStart"/>
+      <w:r>
+        <w:rPr>
+          <w:rFonts w:ascii="Times New Roman" w:hAnsi="Times New Roman" w:cs="Times New Roman"/>
+          <w:sz w:val="24"/>
+          <w:szCs w:val="24"/>
+        </w:rPr>
+        <w:t>similar to</w:t>
+      </w:r>
+      <w:proofErr w:type="gramEnd"/>
+      <w:r>
+        <w:rPr>
+          <w:rFonts w:ascii="Times New Roman" w:hAnsi="Times New Roman" w:cs="Times New Roman"/>
+          <w:sz w:val="24"/>
+          <w:szCs w:val="24"/>
+        </w:rPr>
+        <w:t xml:space="preserve"> </w:t>
+      </w:r>
+      <w:r>
+        <w:rPr>
+          <w:rFonts w:ascii="Times New Roman" w:hAnsi="Times New Roman" w:cs="Times New Roman"/>
+          <w:sz w:val="24"/>
+          <w:szCs w:val="24"/>
+        </w:rPr>
+        <w:lastRenderedPageBreak/>
+        <w:t>that of skin colour which can cause noise in the image. To this eﬀect, background subtraction in the form of Gaussian Mixture Models, described in the next section, are used to mitigate such sources of noise.</w:t>
+      </w:r>
+    </w:p>
+    <w:p>
+      <w:pPr>
+        <w:spacing w:line="480" w:lineRule="auto"/>
+        <w:jc w:val="both"/>
+        <w:rPr>
+          <w:rFonts w:ascii="Times New Roman" w:hAnsi="Times New Roman" w:cs="Times New Roman"/>
+          <w:sz w:val="24"/>
+          <w:szCs w:val="24"/>
+        </w:rPr>
+      </w:pPr>
+      <w:r>
+        <w:rPr>
+          <w:rFonts w:ascii="Times New Roman" w:hAnsi="Times New Roman" w:cs="Times New Roman"/>
+          <w:sz w:val="24"/>
+          <w:szCs w:val="24"/>
+        </w:rPr>
+        <w:t>Figure 3.7: a) Original image and b) Skin-detected image</w:t>
+      </w:r>
+    </w:p>
+    <w:p>
+      <w:pPr>
+        <w:spacing w:line="480" w:lineRule="auto"/>
+        <w:jc w:val="both"/>
+        <w:rPr>
+          <w:rFonts w:ascii="Times New Roman" w:hAnsi="Times New Roman" w:cs="Times New Roman"/>
+          <w:sz w:val="24"/>
+          <w:szCs w:val="24"/>
+        </w:rPr>
+      </w:pPr>
+    </w:p>
+    <w:p>
+      <w:pPr>
+        <w:spacing w:line="480" w:lineRule="auto"/>
+        <w:jc w:val="both"/>
+        <w:rPr>
+          <w:rFonts w:ascii="Times New Roman" w:hAnsi="Times New Roman" w:cs="Times New Roman"/>
+          <w:b/>
+          <w:sz w:val="32"/>
+          <w:szCs w:val="24"/>
+        </w:rPr>
+      </w:pPr>
+      <w:r>
+        <w:rPr>
+          <w:rFonts w:ascii="Times New Roman" w:hAnsi="Times New Roman" w:cs="Times New Roman"/>
+          <w:b/>
+          <w:sz w:val="32"/>
+          <w:szCs w:val="24"/>
+        </w:rPr>
+        <w:t>3.1.4 Background Subtraction Using Gaussian Mixture Models</w:t>
+      </w:r>
+    </w:p>
+    <w:p>
+      <w:pPr>
+        <w:spacing w:line="480" w:lineRule="auto"/>
+        <w:jc w:val="both"/>
+        <w:rPr>
+          <w:rFonts w:ascii="Times New Roman" w:hAnsi="Times New Roman" w:cs="Times New Roman"/>
+          <w:sz w:val="24"/>
+          <w:szCs w:val="24"/>
+        </w:rPr>
+      </w:pPr>
+      <w:r>
+        <w:rPr>
+          <w:rFonts w:ascii="Times New Roman" w:hAnsi="Times New Roman" w:cs="Times New Roman"/>
+          <w:sz w:val="24"/>
+          <w:szCs w:val="24"/>
+        </w:rPr>
+        <w:t>Background subtraction is the segmentation of objects/regions in an image or a sequence of video frames that are of interest to an application, referred to as the foreground, from those that are not of interest, referred to as the background [57]. In the current case, the foreground consists of the hand of the user, while all other objects in the frame constitute the background.</w:t>
+      </w:r>
+    </w:p>
+    <w:p>
+      <w:pPr>
+        <w:spacing w:line="480" w:lineRule="auto"/>
+        <w:jc w:val="both"/>
+        <w:rPr>
+          <w:rFonts w:ascii="Times New Roman" w:hAnsi="Times New Roman" w:cs="Times New Roman"/>
+          <w:sz w:val="24"/>
+          <w:szCs w:val="24"/>
+        </w:rPr>
+      </w:pPr>
+      <w:r>
+        <w:rPr>
+          <w:rFonts w:ascii="Times New Roman" w:hAnsi="Times New Roman" w:cs="Times New Roman"/>
+          <w:sz w:val="24"/>
+          <w:szCs w:val="24"/>
+        </w:rPr>
+        <w:t xml:space="preserve">Gaussian Mixture Models (GMMs) are a probabilistic method that can be used for eﬀective background subtraction. They can be used to highlight moving pixels in a frame with a history indicator over a set number of frames such that the brightness of a pixel indicates the recency of its motion, and regions with no motion over </w:t>
+      </w:r>
+      <w:proofErr w:type="gramStart"/>
+      <w:r>
+        <w:rPr>
+          <w:rFonts w:ascii="Times New Roman" w:hAnsi="Times New Roman" w:cs="Times New Roman"/>
+          <w:sz w:val="24"/>
+          <w:szCs w:val="24"/>
+        </w:rPr>
+        <w:t>a number of</w:t>
+      </w:r>
+      <w:proofErr w:type="gramEnd"/>
+      <w:r>
+        <w:rPr>
+          <w:rFonts w:ascii="Times New Roman" w:hAnsi="Times New Roman" w:cs="Times New Roman"/>
+          <w:sz w:val="24"/>
+          <w:szCs w:val="24"/>
+        </w:rPr>
+        <w:t xml:space="preserve"> frames appear</w:t>
+      </w:r>
+      <w:r>
+        <w:rPr>
+          <w:rFonts w:ascii="Times New Roman" w:hAnsi="Times New Roman" w:cs="Times New Roman"/>
+          <w:sz w:val="24"/>
+          <w:szCs w:val="24"/>
+        </w:rPr>
+        <w:t xml:space="preserve"> </w:t>
+      </w:r>
+      <w:r>
+        <w:rPr>
+          <w:rFonts w:ascii="Times New Roman" w:hAnsi="Times New Roman" w:cs="Times New Roman"/>
+          <w:sz w:val="24"/>
+          <w:szCs w:val="24"/>
+        </w:rPr>
+        <w:t>as completely black.</w:t>
+      </w:r>
+    </w:p>
+    <w:p>
+      <w:pPr>
+        <w:spacing w:line="480" w:lineRule="auto"/>
+        <w:jc w:val="both"/>
+        <w:rPr>
+          <w:rFonts w:ascii="Times New Roman" w:hAnsi="Times New Roman" w:cs="Times New Roman"/>
+          <w:sz w:val="24"/>
+          <w:szCs w:val="24"/>
+        </w:rPr>
+      </w:pPr>
+      <w:r>
+        <w:rPr>
+          <w:rFonts w:ascii="Times New Roman" w:hAnsi="Times New Roman" w:cs="Times New Roman"/>
+          <w:sz w:val="24"/>
+          <w:szCs w:val="24"/>
+        </w:rPr>
+        <w:t>Given an image sequence I, the history of a pixel at (</w:t>
+      </w:r>
+      <w:proofErr w:type="spellStart"/>
+      <w:proofErr w:type="gramStart"/>
+      <w:r>
+        <w:rPr>
+          <w:rFonts w:ascii="Times New Roman" w:hAnsi="Times New Roman" w:cs="Times New Roman"/>
+          <w:sz w:val="24"/>
+          <w:szCs w:val="24"/>
+        </w:rPr>
+        <w:t>i,j</w:t>
+      </w:r>
+      <w:proofErr w:type="spellEnd"/>
+      <w:proofErr w:type="gramEnd"/>
+      <w:r>
+        <w:rPr>
+          <w:rFonts w:ascii="Times New Roman" w:hAnsi="Times New Roman" w:cs="Times New Roman"/>
+          <w:sz w:val="24"/>
+          <w:szCs w:val="24"/>
+        </w:rPr>
+        <w:t>) at a speciﬁc time t can be represented as follows:</w:t>
+      </w:r>
+    </w:p>
+    <w:p>
+      <w:pPr>
+        <w:spacing w:line="480" w:lineRule="auto"/>
+        <w:jc w:val="both"/>
+        <w:rPr>
+          <w:rFonts w:ascii="Times New Roman" w:hAnsi="Times New Roman" w:cs="Times New Roman"/>
+          <w:sz w:val="24"/>
+          <w:szCs w:val="24"/>
+        </w:rPr>
+      </w:pPr>
+      <w:r>
+        <w:rPr>
+          <w:rFonts w:ascii="Times New Roman" w:hAnsi="Times New Roman" w:cs="Times New Roman"/>
+          <w:sz w:val="24"/>
+          <w:szCs w:val="24"/>
+        </w:rPr>
+        <w:t>{I</w:t>
+      </w:r>
+      <w:proofErr w:type="gramStart"/>
+      <w:r>
+        <w:rPr>
+          <w:rFonts w:ascii="Times New Roman" w:hAnsi="Times New Roman" w:cs="Times New Roman"/>
+          <w:sz w:val="24"/>
+          <w:szCs w:val="24"/>
+        </w:rPr>
+        <w:t>1,...</w:t>
+      </w:r>
+      <w:proofErr w:type="gramEnd"/>
+      <w:r>
+        <w:rPr>
+          <w:rFonts w:ascii="Times New Roman" w:hAnsi="Times New Roman" w:cs="Times New Roman"/>
+          <w:sz w:val="24"/>
+          <w:szCs w:val="24"/>
+        </w:rPr>
+        <w:t>,It} = {I(</w:t>
+      </w:r>
+      <w:proofErr w:type="spellStart"/>
+      <w:r>
+        <w:rPr>
+          <w:rFonts w:ascii="Times New Roman" w:hAnsi="Times New Roman" w:cs="Times New Roman"/>
+          <w:sz w:val="24"/>
+          <w:szCs w:val="24"/>
+        </w:rPr>
+        <w:t>i,j,x</w:t>
+      </w:r>
+      <w:proofErr w:type="spellEnd"/>
+      <w:r>
+        <w:rPr>
+          <w:rFonts w:ascii="Times New Roman" w:hAnsi="Times New Roman" w:cs="Times New Roman"/>
+          <w:sz w:val="24"/>
+          <w:szCs w:val="24"/>
+        </w:rPr>
+        <w:t>) : 1 ≤ x ≤ t}</w:t>
+      </w:r>
+    </w:p>
+    <w:p>
+      <w:pPr>
+        <w:spacing w:line="480" w:lineRule="auto"/>
+        <w:jc w:val="both"/>
+        <w:rPr>
+          <w:rFonts w:ascii="Times New Roman" w:hAnsi="Times New Roman" w:cs="Times New Roman"/>
+          <w:sz w:val="24"/>
+          <w:szCs w:val="24"/>
+        </w:rPr>
+      </w:pPr>
+      <w:r>
+        <w:rPr>
+          <w:rFonts w:ascii="Times New Roman" w:hAnsi="Times New Roman" w:cs="Times New Roman"/>
+          <w:sz w:val="24"/>
+          <w:szCs w:val="24"/>
+        </w:rPr>
+        <w:t xml:space="preserve">Each pixel can be modeled as a mixture of k Gaussian distributions. Letting </w:t>
+      </w:r>
+      <w:proofErr w:type="spellStart"/>
+      <w:proofErr w:type="gramStart"/>
+      <w:r>
+        <w:rPr>
+          <w:rFonts w:ascii="Times New Roman" w:hAnsi="Times New Roman" w:cs="Times New Roman"/>
+          <w:sz w:val="24"/>
+          <w:szCs w:val="24"/>
+        </w:rPr>
+        <w:t>Wx,t</w:t>
+      </w:r>
+      <w:proofErr w:type="spellEnd"/>
+      <w:proofErr w:type="gramEnd"/>
+      <w:r>
+        <w:rPr>
+          <w:rFonts w:ascii="Times New Roman" w:hAnsi="Times New Roman" w:cs="Times New Roman"/>
+          <w:sz w:val="24"/>
+          <w:szCs w:val="24"/>
+        </w:rPr>
+        <w:t xml:space="preserve"> represent the weight estimate of the x-</w:t>
+      </w:r>
+      <w:proofErr w:type="spellStart"/>
+      <w:r>
+        <w:rPr>
+          <w:rFonts w:ascii="Times New Roman" w:hAnsi="Times New Roman" w:cs="Times New Roman"/>
+          <w:sz w:val="24"/>
+          <w:szCs w:val="24"/>
+        </w:rPr>
+        <w:t>th</w:t>
+      </w:r>
+      <w:proofErr w:type="spellEnd"/>
+      <w:r>
+        <w:rPr>
+          <w:rFonts w:ascii="Times New Roman" w:hAnsi="Times New Roman" w:cs="Times New Roman"/>
+          <w:sz w:val="24"/>
+          <w:szCs w:val="24"/>
+        </w:rPr>
+        <w:t xml:space="preserve"> Gaussian, the probability of a pixel possessing the value It at time t can be expressed</w:t>
+      </w:r>
+      <w:r>
+        <w:rPr>
+          <w:rFonts w:ascii="Times New Roman" w:hAnsi="Times New Roman" w:cs="Times New Roman"/>
+          <w:sz w:val="24"/>
+          <w:szCs w:val="24"/>
+        </w:rPr>
+        <w:t xml:space="preserve"> </w:t>
+      </w:r>
+      <w:r>
+        <w:rPr>
+          <w:rFonts w:ascii="Times New Roman" w:hAnsi="Times New Roman" w:cs="Times New Roman"/>
+          <w:sz w:val="24"/>
+          <w:szCs w:val="24"/>
+        </w:rPr>
+        <w:t>using the equation below</w:t>
+      </w:r>
+      <w:r>
+        <w:rPr>
+          <w:rFonts w:ascii="Times New Roman" w:hAnsi="Times New Roman" w:cs="Times New Roman"/>
+          <w:sz w:val="24"/>
+          <w:szCs w:val="24"/>
+        </w:rPr>
+        <w:t>:</w:t>
+      </w:r>
+    </w:p>
+    <w:p>
+      <w:pPr>
+        <w:spacing w:line="480" w:lineRule="auto"/>
+        <w:jc w:val="both"/>
+        <w:rPr>
+          <w:rFonts w:ascii="Times New Roman" w:hAnsi="Times New Roman" w:cs="Times New Roman"/>
+          <w:sz w:val="24"/>
+          <w:szCs w:val="24"/>
+        </w:rPr>
+      </w:pPr>
+      <w:r>
+        <w:rPr>
+          <w:rFonts w:ascii="Times New Roman" w:hAnsi="Times New Roman" w:cs="Times New Roman"/>
+          <w:sz w:val="24"/>
+          <w:szCs w:val="24"/>
+        </w:rPr>
+        <w:t>P(It) =</w:t>
+      </w:r>
+    </w:p>
+    <w:p>
+      <w:pPr>
+        <w:spacing w:line="480" w:lineRule="auto"/>
+        <w:jc w:val="both"/>
+        <w:rPr>
+          <w:rFonts w:ascii="Times New Roman" w:hAnsi="Times New Roman" w:cs="Times New Roman"/>
+          <w:sz w:val="24"/>
+          <w:szCs w:val="24"/>
+        </w:rPr>
+      </w:pPr>
+      <w:r>
+        <w:rPr>
+          <w:rFonts w:ascii="Times New Roman" w:hAnsi="Times New Roman" w:cs="Times New Roman"/>
+          <w:sz w:val="24"/>
+          <w:szCs w:val="24"/>
+        </w:rPr>
+        <w:lastRenderedPageBreak/>
+        <w:t>k X x=1</w:t>
+      </w:r>
+    </w:p>
+    <w:p>
+      <w:pPr>
+        <w:spacing w:line="480" w:lineRule="auto"/>
+        <w:jc w:val="both"/>
+        <w:rPr>
+          <w:rFonts w:ascii="Times New Roman" w:hAnsi="Times New Roman" w:cs="Times New Roman"/>
+          <w:sz w:val="24"/>
+          <w:szCs w:val="24"/>
+        </w:rPr>
+      </w:pPr>
+      <w:proofErr w:type="spellStart"/>
+      <w:proofErr w:type="gramStart"/>
+      <w:r>
+        <w:rPr>
+          <w:rFonts w:ascii="Times New Roman" w:hAnsi="Times New Roman" w:cs="Times New Roman"/>
+          <w:sz w:val="24"/>
+          <w:szCs w:val="24"/>
+        </w:rPr>
+        <w:t>Wx,t</w:t>
+      </w:r>
+      <w:proofErr w:type="spellEnd"/>
+      <w:proofErr w:type="gramEnd"/>
+      <w:r>
+        <w:rPr>
+          <w:rFonts w:ascii="Times New Roman" w:hAnsi="Times New Roman" w:cs="Times New Roman"/>
+          <w:sz w:val="24"/>
+          <w:szCs w:val="24"/>
+        </w:rPr>
+        <w:t xml:space="preserve"> × η(It,µ</w:t>
+      </w:r>
+      <w:proofErr w:type="spellStart"/>
+      <w:r>
+        <w:rPr>
+          <w:rFonts w:ascii="Times New Roman" w:hAnsi="Times New Roman" w:cs="Times New Roman"/>
+          <w:sz w:val="24"/>
+          <w:szCs w:val="24"/>
+        </w:rPr>
+        <w:t>x,t,Σx,t</w:t>
+      </w:r>
+      <w:proofErr w:type="spellEnd"/>
+      <w:r>
+        <w:rPr>
+          <w:rFonts w:ascii="Times New Roman" w:hAnsi="Times New Roman" w:cs="Times New Roman"/>
+          <w:sz w:val="24"/>
+          <w:szCs w:val="24"/>
+        </w:rPr>
+        <w:t>) (3.9)</w:t>
+      </w:r>
+    </w:p>
+    <w:p>
+      <w:pPr>
+        <w:spacing w:line="480" w:lineRule="auto"/>
+        <w:jc w:val="both"/>
+        <w:rPr>
+          <w:rFonts w:ascii="Times New Roman" w:hAnsi="Times New Roman" w:cs="Times New Roman"/>
+          <w:sz w:val="24"/>
+          <w:szCs w:val="24"/>
+        </w:rPr>
+      </w:pPr>
+      <w:r>
+        <w:rPr>
+          <w:rFonts w:ascii="Times New Roman" w:hAnsi="Times New Roman" w:cs="Times New Roman"/>
+          <w:sz w:val="24"/>
+          <w:szCs w:val="24"/>
+        </w:rPr>
+        <w:t>where η(</w:t>
+      </w:r>
+      <w:proofErr w:type="gramStart"/>
+      <w:r>
+        <w:rPr>
+          <w:rFonts w:ascii="Times New Roman" w:hAnsi="Times New Roman" w:cs="Times New Roman"/>
+          <w:sz w:val="24"/>
+          <w:szCs w:val="24"/>
+        </w:rPr>
+        <w:t>It,µ</w:t>
+      </w:r>
+      <w:proofErr w:type="spellStart"/>
+      <w:proofErr w:type="gramEnd"/>
+      <w:r>
+        <w:rPr>
+          <w:rFonts w:ascii="Times New Roman" w:hAnsi="Times New Roman" w:cs="Times New Roman"/>
+          <w:sz w:val="24"/>
+          <w:szCs w:val="24"/>
+        </w:rPr>
+        <w:t>x,t,Σx,t</w:t>
+      </w:r>
+      <w:proofErr w:type="spellEnd"/>
+      <w:r>
+        <w:rPr>
+          <w:rFonts w:ascii="Times New Roman" w:hAnsi="Times New Roman" w:cs="Times New Roman"/>
+          <w:sz w:val="24"/>
+          <w:szCs w:val="24"/>
+        </w:rPr>
+        <w:t>) is the normal distribution of the x-</w:t>
+      </w:r>
+      <w:proofErr w:type="spellStart"/>
+      <w:r>
+        <w:rPr>
+          <w:rFonts w:ascii="Times New Roman" w:hAnsi="Times New Roman" w:cs="Times New Roman"/>
+          <w:sz w:val="24"/>
+          <w:szCs w:val="24"/>
+        </w:rPr>
+        <w:t>th</w:t>
+      </w:r>
+      <w:proofErr w:type="spellEnd"/>
+      <w:r>
+        <w:rPr>
+          <w:rFonts w:ascii="Times New Roman" w:hAnsi="Times New Roman" w:cs="Times New Roman"/>
+          <w:sz w:val="24"/>
+          <w:szCs w:val="24"/>
+        </w:rPr>
+        <w:t xml:space="preserve"> Gaussian component with a mean of µ</w:t>
+      </w:r>
+      <w:proofErr w:type="spellStart"/>
+      <w:r>
+        <w:rPr>
+          <w:rFonts w:ascii="Times New Roman" w:hAnsi="Times New Roman" w:cs="Times New Roman"/>
+          <w:sz w:val="24"/>
+          <w:szCs w:val="24"/>
+        </w:rPr>
+        <w:t>x,t</w:t>
+      </w:r>
+      <w:proofErr w:type="spellEnd"/>
+      <w:r>
+        <w:rPr>
+          <w:rFonts w:ascii="Times New Roman" w:hAnsi="Times New Roman" w:cs="Times New Roman"/>
+          <w:sz w:val="24"/>
+          <w:szCs w:val="24"/>
+        </w:rPr>
+        <w:t xml:space="preserve"> and expressed as:</w:t>
+      </w:r>
+    </w:p>
+    <w:p>
+      <w:pPr>
+        <w:spacing w:line="480" w:lineRule="auto"/>
+        <w:jc w:val="both"/>
+        <w:rPr>
+          <w:rFonts w:ascii="Times New Roman" w:hAnsi="Times New Roman" w:cs="Times New Roman"/>
+          <w:sz w:val="24"/>
+          <w:szCs w:val="24"/>
+        </w:rPr>
+      </w:pPr>
+      <w:r>
+        <w:rPr>
+          <w:rFonts w:ascii="Times New Roman" w:hAnsi="Times New Roman" w:cs="Times New Roman"/>
+          <w:sz w:val="24"/>
+          <w:szCs w:val="24"/>
+        </w:rPr>
+        <w:t>η(</w:t>
+      </w:r>
+      <w:proofErr w:type="gramStart"/>
+      <w:r>
+        <w:rPr>
+          <w:rFonts w:ascii="Times New Roman" w:hAnsi="Times New Roman" w:cs="Times New Roman"/>
+          <w:sz w:val="24"/>
+          <w:szCs w:val="24"/>
+        </w:rPr>
+        <w:t>It,µ</w:t>
+      </w:r>
+      <w:proofErr w:type="spellStart"/>
+      <w:proofErr w:type="gramEnd"/>
+      <w:r>
+        <w:rPr>
+          <w:rFonts w:ascii="Times New Roman" w:hAnsi="Times New Roman" w:cs="Times New Roman"/>
+          <w:sz w:val="24"/>
+          <w:szCs w:val="24"/>
+        </w:rPr>
+        <w:t>x,t,Σx,t</w:t>
+      </w:r>
+      <w:proofErr w:type="spellEnd"/>
+      <w:r>
+        <w:rPr>
+          <w:rFonts w:ascii="Times New Roman" w:hAnsi="Times New Roman" w:cs="Times New Roman"/>
+          <w:sz w:val="24"/>
+          <w:szCs w:val="24"/>
+        </w:rPr>
+        <w:t>) =</w:t>
+      </w:r>
+    </w:p>
+    <w:p>
+      <w:pPr>
+        <w:spacing w:line="480" w:lineRule="auto"/>
+        <w:jc w:val="both"/>
+        <w:rPr>
+          <w:rFonts w:ascii="Times New Roman" w:hAnsi="Times New Roman" w:cs="Times New Roman"/>
+          <w:sz w:val="24"/>
+          <w:szCs w:val="24"/>
+        </w:rPr>
+      </w:pPr>
+      <w:r>
+        <w:rPr>
+          <w:rFonts w:ascii="Times New Roman" w:hAnsi="Times New Roman" w:cs="Times New Roman"/>
+          <w:sz w:val="24"/>
+          <w:szCs w:val="24"/>
+        </w:rPr>
+        <w:t>1</w:t>
+      </w:r>
+    </w:p>
+    <w:p>
+      <w:pPr>
+        <w:spacing w:line="480" w:lineRule="auto"/>
+        <w:jc w:val="both"/>
+        <w:rPr>
+          <w:rFonts w:ascii="Times New Roman" w:hAnsi="Times New Roman" w:cs="Times New Roman"/>
+          <w:sz w:val="24"/>
+          <w:szCs w:val="24"/>
+        </w:rPr>
+      </w:pPr>
+      <w:r>
+        <w:rPr>
+          <w:rFonts w:ascii="Times New Roman" w:hAnsi="Times New Roman" w:cs="Times New Roman"/>
+          <w:sz w:val="24"/>
+          <w:szCs w:val="24"/>
+        </w:rPr>
+        <w:t>(2π)</w:t>
+      </w:r>
+    </w:p>
+    <w:p>
+      <w:pPr>
+        <w:spacing w:line="480" w:lineRule="auto"/>
+        <w:jc w:val="both"/>
+        <w:rPr>
+          <w:rFonts w:ascii="Times New Roman" w:hAnsi="Times New Roman" w:cs="Times New Roman"/>
+          <w:sz w:val="24"/>
+          <w:szCs w:val="24"/>
+        </w:rPr>
+      </w:pPr>
+      <w:r>
+        <w:rPr>
+          <w:rFonts w:ascii="Times New Roman" w:hAnsi="Times New Roman" w:cs="Times New Roman"/>
+          <w:sz w:val="24"/>
+          <w:szCs w:val="24"/>
+        </w:rPr>
+        <w:t xml:space="preserve">n 2 | </w:t>
+      </w:r>
+      <w:proofErr w:type="spellStart"/>
+      <w:r>
+        <w:rPr>
+          <w:rFonts w:ascii="Times New Roman" w:hAnsi="Times New Roman" w:cs="Times New Roman"/>
+          <w:sz w:val="24"/>
+          <w:szCs w:val="24"/>
+        </w:rPr>
+        <w:t>Σ</w:t>
+      </w:r>
+      <w:proofErr w:type="gramStart"/>
+      <w:r>
+        <w:rPr>
+          <w:rFonts w:ascii="Times New Roman" w:hAnsi="Times New Roman" w:cs="Times New Roman"/>
+          <w:sz w:val="24"/>
+          <w:szCs w:val="24"/>
+        </w:rPr>
+        <w:t>x,t</w:t>
+      </w:r>
+      <w:proofErr w:type="spellEnd"/>
+      <w:proofErr w:type="gramEnd"/>
+      <w:r>
+        <w:rPr>
+          <w:rFonts w:ascii="Times New Roman" w:hAnsi="Times New Roman" w:cs="Times New Roman"/>
+          <w:sz w:val="24"/>
+          <w:szCs w:val="24"/>
+        </w:rPr>
+        <w:t xml:space="preserve"> |</w:t>
+      </w:r>
+    </w:p>
+    <w:p>
+      <w:pPr>
+        <w:spacing w:line="480" w:lineRule="auto"/>
+        <w:jc w:val="both"/>
+        <w:rPr>
+          <w:rFonts w:ascii="Times New Roman" w:hAnsi="Times New Roman" w:cs="Times New Roman"/>
+          <w:sz w:val="24"/>
+          <w:szCs w:val="24"/>
+        </w:rPr>
+      </w:pPr>
+      <w:r>
+        <w:rPr>
+          <w:rFonts w:ascii="Times New Roman" w:hAnsi="Times New Roman" w:cs="Times New Roman"/>
+          <w:sz w:val="24"/>
+          <w:szCs w:val="24"/>
+        </w:rPr>
+        <w:t>1 2</w:t>
+      </w:r>
+    </w:p>
+    <w:p>
+      <w:pPr>
+        <w:spacing w:line="480" w:lineRule="auto"/>
+        <w:jc w:val="both"/>
+        <w:rPr>
+          <w:rFonts w:ascii="Times New Roman" w:hAnsi="Times New Roman" w:cs="Times New Roman"/>
+          <w:sz w:val="24"/>
+          <w:szCs w:val="24"/>
+        </w:rPr>
+      </w:pPr>
+      <w:r>
+        <w:rPr>
+          <w:rFonts w:ascii="Times New Roman" w:hAnsi="Times New Roman" w:cs="Times New Roman"/>
+          <w:sz w:val="24"/>
+          <w:szCs w:val="24"/>
+        </w:rPr>
+        <w:t>e</w:t>
+      </w:r>
+    </w:p>
+    <w:p>
+      <w:pPr>
+        <w:spacing w:line="480" w:lineRule="auto"/>
+        <w:jc w:val="both"/>
+        <w:rPr>
+          <w:rFonts w:ascii="Times New Roman" w:hAnsi="Times New Roman" w:cs="Times New Roman"/>
+          <w:sz w:val="24"/>
+          <w:szCs w:val="24"/>
+        </w:rPr>
+      </w:pPr>
+      <w:r>
+        <w:rPr>
+          <w:rFonts w:ascii="Times New Roman" w:hAnsi="Times New Roman" w:cs="Times New Roman"/>
+          <w:sz w:val="24"/>
+          <w:szCs w:val="24"/>
+        </w:rPr>
+        <w:t>−1 2 (It−µ</w:t>
+      </w:r>
+      <w:proofErr w:type="spellStart"/>
+      <w:proofErr w:type="gramStart"/>
+      <w:r>
+        <w:rPr>
+          <w:rFonts w:ascii="Times New Roman" w:hAnsi="Times New Roman" w:cs="Times New Roman"/>
+          <w:sz w:val="24"/>
+          <w:szCs w:val="24"/>
+        </w:rPr>
+        <w:t>x,t</w:t>
+      </w:r>
+      <w:proofErr w:type="spellEnd"/>
+      <w:proofErr w:type="gramEnd"/>
+      <w:r>
+        <w:rPr>
+          <w:rFonts w:ascii="Times New Roman" w:hAnsi="Times New Roman" w:cs="Times New Roman"/>
+          <w:sz w:val="24"/>
+          <w:szCs w:val="24"/>
+        </w:rPr>
+        <w:t xml:space="preserve">)T Σ−1 </w:t>
+      </w:r>
+      <w:proofErr w:type="spellStart"/>
+      <w:r>
+        <w:rPr>
+          <w:rFonts w:ascii="Times New Roman" w:hAnsi="Times New Roman" w:cs="Times New Roman"/>
+          <w:sz w:val="24"/>
+          <w:szCs w:val="24"/>
+        </w:rPr>
+        <w:t>x,t</w:t>
+      </w:r>
+      <w:proofErr w:type="spellEnd"/>
+      <w:r>
+        <w:rPr>
+          <w:rFonts w:ascii="Times New Roman" w:hAnsi="Times New Roman" w:cs="Times New Roman"/>
+          <w:sz w:val="24"/>
+          <w:szCs w:val="24"/>
+        </w:rPr>
+        <w:t>(It−µ</w:t>
+      </w:r>
+      <w:proofErr w:type="spellStart"/>
+      <w:r>
+        <w:rPr>
+          <w:rFonts w:ascii="Times New Roman" w:hAnsi="Times New Roman" w:cs="Times New Roman"/>
+          <w:sz w:val="24"/>
+          <w:szCs w:val="24"/>
+        </w:rPr>
+        <w:t>x,t</w:t>
+      </w:r>
+      <w:proofErr w:type="spellEnd"/>
+      <w:r>
+        <w:rPr>
+          <w:rFonts w:ascii="Times New Roman" w:hAnsi="Times New Roman" w:cs="Times New Roman"/>
+          <w:sz w:val="24"/>
+          <w:szCs w:val="24"/>
+        </w:rPr>
+        <w:t>) (3.10)</w:t>
+      </w:r>
+    </w:p>
+    <w:p>
+      <w:pPr>
+        <w:spacing w:line="480" w:lineRule="auto"/>
+        <w:jc w:val="both"/>
+        <w:rPr>
+          <w:rFonts w:ascii="Times New Roman" w:hAnsi="Times New Roman" w:cs="Times New Roman"/>
+          <w:sz w:val="24"/>
+          <w:szCs w:val="24"/>
+        </w:rPr>
+      </w:pPr>
+      <w:r>
+        <w:rPr>
+          <w:rFonts w:ascii="Times New Roman" w:hAnsi="Times New Roman" w:cs="Times New Roman"/>
+          <w:sz w:val="24"/>
+          <w:szCs w:val="24"/>
+        </w:rPr>
+        <w:t xml:space="preserve">where </w:t>
+      </w:r>
+      <w:proofErr w:type="spellStart"/>
+      <w:r>
+        <w:rPr>
+          <w:rFonts w:ascii="Times New Roman" w:hAnsi="Times New Roman" w:cs="Times New Roman"/>
+          <w:sz w:val="24"/>
+          <w:szCs w:val="24"/>
+        </w:rPr>
+        <w:t>Σ</w:t>
+      </w:r>
+      <w:proofErr w:type="gramStart"/>
+      <w:r>
+        <w:rPr>
+          <w:rFonts w:ascii="Times New Roman" w:hAnsi="Times New Roman" w:cs="Times New Roman"/>
+          <w:sz w:val="24"/>
+          <w:szCs w:val="24"/>
+        </w:rPr>
+        <w:t>k,t</w:t>
+      </w:r>
+      <w:proofErr w:type="spellEnd"/>
+      <w:proofErr w:type="gramEnd"/>
+      <w:r>
+        <w:rPr>
+          <w:rFonts w:ascii="Times New Roman" w:hAnsi="Times New Roman" w:cs="Times New Roman"/>
+          <w:sz w:val="24"/>
+          <w:szCs w:val="24"/>
+        </w:rPr>
+        <w:t xml:space="preserve"> = σ2k,tI is the covariance of the k-</w:t>
+      </w:r>
+      <w:proofErr w:type="spellStart"/>
+      <w:r>
+        <w:rPr>
+          <w:rFonts w:ascii="Times New Roman" w:hAnsi="Times New Roman" w:cs="Times New Roman"/>
+          <w:sz w:val="24"/>
+          <w:szCs w:val="24"/>
+        </w:rPr>
+        <w:t>th</w:t>
+      </w:r>
+      <w:proofErr w:type="spellEnd"/>
+      <w:r>
+        <w:rPr>
+          <w:rFonts w:ascii="Times New Roman" w:hAnsi="Times New Roman" w:cs="Times New Roman"/>
+          <w:sz w:val="24"/>
+          <w:szCs w:val="24"/>
+        </w:rPr>
+        <w:t xml:space="preserve"> Gaussian component given I is the identity matrix.</w:t>
+      </w:r>
+    </w:p>
+    <w:p>
+      <w:pPr>
+        <w:spacing w:line="480" w:lineRule="auto"/>
+        <w:jc w:val="both"/>
+        <w:rPr>
+          <w:rFonts w:ascii="Times New Roman" w:hAnsi="Times New Roman" w:cs="Times New Roman"/>
+          <w:sz w:val="24"/>
+          <w:szCs w:val="24"/>
+        </w:rPr>
+      </w:pPr>
+      <w:r>
+        <w:rPr>
+          <w:rFonts w:ascii="Times New Roman" w:hAnsi="Times New Roman" w:cs="Times New Roman"/>
+          <w:sz w:val="24"/>
+          <w:szCs w:val="24"/>
+        </w:rPr>
+        <w:t xml:space="preserve">A ﬁtness value </w:t>
+      </w:r>
+      <w:proofErr w:type="spellStart"/>
+      <w:proofErr w:type="gramStart"/>
+      <w:r>
+        <w:rPr>
+          <w:rFonts w:ascii="Times New Roman" w:hAnsi="Times New Roman" w:cs="Times New Roman"/>
+          <w:sz w:val="24"/>
+          <w:szCs w:val="24"/>
+        </w:rPr>
+        <w:t>Wx,t</w:t>
+      </w:r>
+      <w:proofErr w:type="spellEnd"/>
+      <w:proofErr w:type="gramEnd"/>
+      <w:r>
+        <w:rPr>
+          <w:rFonts w:ascii="Times New Roman" w:hAnsi="Times New Roman" w:cs="Times New Roman"/>
+          <w:sz w:val="24"/>
+          <w:szCs w:val="24"/>
+        </w:rPr>
+        <w:t xml:space="preserve"> </w:t>
+      </w:r>
+      <w:proofErr w:type="spellStart"/>
+      <w:r>
+        <w:rPr>
+          <w:rFonts w:ascii="Times New Roman" w:hAnsi="Times New Roman" w:cs="Times New Roman"/>
+          <w:sz w:val="24"/>
+          <w:szCs w:val="24"/>
+        </w:rPr>
+        <w:t>σx,t</w:t>
+      </w:r>
+      <w:proofErr w:type="spellEnd"/>
+      <w:r>
+        <w:rPr>
+          <w:rFonts w:ascii="Times New Roman" w:hAnsi="Times New Roman" w:cs="Times New Roman"/>
+          <w:sz w:val="24"/>
+          <w:szCs w:val="24"/>
+        </w:rPr>
+        <w:t xml:space="preserve"> is used as a reference when ordering the number of distributions k and the ﬁrst M distributions are used for modeling the background scene, where the estimate of M is given by:</w:t>
+      </w:r>
+    </w:p>
+    <w:p>
+      <w:pPr>
+        <w:spacing w:line="480" w:lineRule="auto"/>
+        <w:jc w:val="both"/>
+        <w:rPr>
+          <w:rFonts w:ascii="Times New Roman" w:hAnsi="Times New Roman" w:cs="Times New Roman"/>
+          <w:sz w:val="24"/>
+          <w:szCs w:val="24"/>
+        </w:rPr>
+      </w:pPr>
+      <w:r>
+        <w:rPr>
+          <w:rFonts w:ascii="Times New Roman" w:hAnsi="Times New Roman" w:cs="Times New Roman"/>
+          <w:sz w:val="24"/>
+          <w:szCs w:val="24"/>
+        </w:rPr>
+        <w:t xml:space="preserve">M = </w:t>
+      </w:r>
+      <w:proofErr w:type="spellStart"/>
+      <w:proofErr w:type="gramStart"/>
+      <w:r>
+        <w:rPr>
+          <w:rFonts w:ascii="Times New Roman" w:hAnsi="Times New Roman" w:cs="Times New Roman"/>
+          <w:sz w:val="24"/>
+          <w:szCs w:val="24"/>
+        </w:rPr>
+        <w:t>argminm</w:t>
+      </w:r>
+      <w:proofErr w:type="spellEnd"/>
+      <w:r>
+        <w:rPr>
+          <w:rFonts w:ascii="Times New Roman" w:hAnsi="Times New Roman" w:cs="Times New Roman"/>
+          <w:sz w:val="24"/>
+          <w:szCs w:val="24"/>
+        </w:rPr>
+        <w:t>(</w:t>
+      </w:r>
+      <w:proofErr w:type="gramEnd"/>
+    </w:p>
+    <w:p>
+      <w:pPr>
+        <w:spacing w:line="480" w:lineRule="auto"/>
+        <w:jc w:val="both"/>
+        <w:rPr>
+          <w:rFonts w:ascii="Times New Roman" w:hAnsi="Times New Roman" w:cs="Times New Roman"/>
+          <w:sz w:val="24"/>
+          <w:szCs w:val="24"/>
+        </w:rPr>
+      </w:pPr>
+      <w:r>
+        <w:rPr>
+          <w:rFonts w:ascii="Times New Roman" w:hAnsi="Times New Roman" w:cs="Times New Roman"/>
+          <w:sz w:val="24"/>
+          <w:szCs w:val="24"/>
+        </w:rPr>
+        <w:t xml:space="preserve">m X </w:t>
+      </w:r>
+      <w:proofErr w:type="spellStart"/>
+      <w:r>
+        <w:rPr>
+          <w:rFonts w:ascii="Times New Roman" w:hAnsi="Times New Roman" w:cs="Times New Roman"/>
+          <w:sz w:val="24"/>
+          <w:szCs w:val="24"/>
+        </w:rPr>
+        <w:t>x</w:t>
+      </w:r>
+      <w:proofErr w:type="spellEnd"/>
+    </w:p>
+    <w:p>
+      <w:pPr>
+        <w:spacing w:line="480" w:lineRule="auto"/>
+        <w:jc w:val="both"/>
+        <w:rPr>
+          <w:rFonts w:ascii="Times New Roman" w:hAnsi="Times New Roman" w:cs="Times New Roman"/>
+          <w:sz w:val="24"/>
+          <w:szCs w:val="24"/>
+        </w:rPr>
+      </w:pPr>
+      <w:proofErr w:type="spellStart"/>
+      <w:proofErr w:type="gramStart"/>
+      <w:r>
+        <w:rPr>
+          <w:rFonts w:ascii="Times New Roman" w:hAnsi="Times New Roman" w:cs="Times New Roman"/>
+          <w:sz w:val="24"/>
+          <w:szCs w:val="24"/>
+        </w:rPr>
+        <w:t>Wx,t</w:t>
+      </w:r>
+      <w:proofErr w:type="spellEnd"/>
+      <w:proofErr w:type="gramEnd"/>
+      <w:r>
+        <w:rPr>
+          <w:rFonts w:ascii="Times New Roman" w:hAnsi="Times New Roman" w:cs="Times New Roman"/>
+          <w:sz w:val="24"/>
+          <w:szCs w:val="24"/>
+        </w:rPr>
+        <w:t xml:space="preserve"> &gt; Th) (3.11)</w:t>
+      </w:r>
+    </w:p>
+    <w:p>
+      <w:pPr>
+        <w:spacing w:line="480" w:lineRule="auto"/>
+        <w:jc w:val="both"/>
+        <w:rPr>
+          <w:rFonts w:ascii="Times New Roman" w:hAnsi="Times New Roman" w:cs="Times New Roman"/>
+          <w:sz w:val="24"/>
+          <w:szCs w:val="24"/>
+        </w:rPr>
+      </w:pPr>
+      <w:r>
+        <w:rPr>
+          <w:rFonts w:ascii="Times New Roman" w:hAnsi="Times New Roman" w:cs="Times New Roman"/>
+          <w:sz w:val="24"/>
+          <w:szCs w:val="24"/>
+        </w:rPr>
+        <w:t>where Th is the threshold that represents the minimum portion of the background model.</w:t>
+      </w:r>
+    </w:p>
+    <w:p>
+      <w:pPr>
+        <w:spacing w:line="480" w:lineRule="auto"/>
+        <w:jc w:val="both"/>
+        <w:rPr>
+          <w:rFonts w:ascii="Times New Roman" w:hAnsi="Times New Roman" w:cs="Times New Roman"/>
+          <w:sz w:val="24"/>
+          <w:szCs w:val="24"/>
+        </w:rPr>
+      </w:pPr>
+      <w:r>
+        <w:rPr>
+          <w:rFonts w:ascii="Times New Roman" w:hAnsi="Times New Roman" w:cs="Times New Roman"/>
+          <w:sz w:val="24"/>
+          <w:szCs w:val="24"/>
+        </w:rPr>
+        <w:lastRenderedPageBreak/>
+        <w:t>Given an updated background, foreground detection is then achieved by labeling all pixels which are determined to be more than a standard deviation of 2.5 away from any of the M distributions as foreground pixels. If there is a match between the test value and the x-</w:t>
+      </w:r>
+      <w:proofErr w:type="spellStart"/>
+      <w:r>
+        <w:rPr>
+          <w:rFonts w:ascii="Times New Roman" w:hAnsi="Times New Roman" w:cs="Times New Roman"/>
+          <w:sz w:val="24"/>
+          <w:szCs w:val="24"/>
+        </w:rPr>
+        <w:t>th</w:t>
+      </w:r>
+      <w:proofErr w:type="spellEnd"/>
+      <w:r>
+        <w:rPr>
+          <w:rFonts w:ascii="Times New Roman" w:hAnsi="Times New Roman" w:cs="Times New Roman"/>
+          <w:sz w:val="24"/>
+          <w:szCs w:val="24"/>
+        </w:rPr>
+        <w:t xml:space="preserve"> Gaussian component </w:t>
+      </w:r>
+      <w:proofErr w:type="spellStart"/>
+      <w:proofErr w:type="gramStart"/>
+      <w:r>
+        <w:rPr>
+          <w:rFonts w:ascii="Times New Roman" w:hAnsi="Times New Roman" w:cs="Times New Roman"/>
+          <w:sz w:val="24"/>
+          <w:szCs w:val="24"/>
+        </w:rPr>
+        <w:t>Wx,t</w:t>
+      </w:r>
+      <w:proofErr w:type="spellEnd"/>
+      <w:proofErr w:type="gramEnd"/>
+      <w:r>
+        <w:rPr>
+          <w:rFonts w:ascii="Times New Roman" w:hAnsi="Times New Roman" w:cs="Times New Roman"/>
+          <w:sz w:val="24"/>
+          <w:szCs w:val="24"/>
+        </w:rPr>
+        <w:t>, it is updated as shown below:</w:t>
+      </w:r>
+    </w:p>
+    <w:p>
+      <w:pPr>
+        <w:spacing w:line="480" w:lineRule="auto"/>
+        <w:jc w:val="both"/>
+        <w:rPr>
+          <w:rFonts w:ascii="Times New Roman" w:hAnsi="Times New Roman" w:cs="Times New Roman"/>
+          <w:sz w:val="24"/>
+          <w:szCs w:val="24"/>
+        </w:rPr>
+      </w:pPr>
+      <w:proofErr w:type="spellStart"/>
+      <w:proofErr w:type="gramStart"/>
+      <w:r>
+        <w:rPr>
+          <w:rFonts w:ascii="Times New Roman" w:hAnsi="Times New Roman" w:cs="Times New Roman"/>
+          <w:sz w:val="24"/>
+          <w:szCs w:val="24"/>
+        </w:rPr>
+        <w:t>Wx,t</w:t>
+      </w:r>
+      <w:proofErr w:type="spellEnd"/>
+      <w:proofErr w:type="gramEnd"/>
+      <w:r>
+        <w:rPr>
+          <w:rFonts w:ascii="Times New Roman" w:hAnsi="Times New Roman" w:cs="Times New Roman"/>
+          <w:sz w:val="24"/>
+          <w:szCs w:val="24"/>
+        </w:rPr>
+        <w:t xml:space="preserve"> = Wx,t−1 (3.12a)</w:t>
+      </w:r>
+    </w:p>
+    <w:p>
+      <w:pPr>
+        <w:spacing w:line="480" w:lineRule="auto"/>
+        <w:jc w:val="both"/>
+        <w:rPr>
+          <w:rFonts w:ascii="Times New Roman" w:hAnsi="Times New Roman" w:cs="Times New Roman"/>
+          <w:sz w:val="24"/>
+          <w:szCs w:val="24"/>
+        </w:rPr>
+      </w:pPr>
+      <w:r>
+        <w:rPr>
+          <w:rFonts w:ascii="Times New Roman" w:hAnsi="Times New Roman" w:cs="Times New Roman"/>
+          <w:sz w:val="24"/>
+          <w:szCs w:val="24"/>
+        </w:rPr>
+        <w:t>µ</w:t>
+      </w:r>
+      <w:proofErr w:type="spellStart"/>
+      <w:proofErr w:type="gramStart"/>
+      <w:r>
+        <w:rPr>
+          <w:rFonts w:ascii="Times New Roman" w:hAnsi="Times New Roman" w:cs="Times New Roman"/>
+          <w:sz w:val="24"/>
+          <w:szCs w:val="24"/>
+        </w:rPr>
+        <w:t>x,t</w:t>
+      </w:r>
+      <w:proofErr w:type="spellEnd"/>
+      <w:proofErr w:type="gramEnd"/>
+      <w:r>
+        <w:rPr>
+          <w:rFonts w:ascii="Times New Roman" w:hAnsi="Times New Roman" w:cs="Times New Roman"/>
+          <w:sz w:val="24"/>
+          <w:szCs w:val="24"/>
+        </w:rPr>
+        <w:t xml:space="preserve"> = (1 − ρ)µx,t−1 + </w:t>
+      </w:r>
+      <w:proofErr w:type="spellStart"/>
+      <w:r>
+        <w:rPr>
+          <w:rFonts w:ascii="Times New Roman" w:hAnsi="Times New Roman" w:cs="Times New Roman"/>
+          <w:sz w:val="24"/>
+          <w:szCs w:val="24"/>
+        </w:rPr>
+        <w:t>ρIt</w:t>
+      </w:r>
+      <w:proofErr w:type="spellEnd"/>
+      <w:r>
+        <w:rPr>
+          <w:rFonts w:ascii="Times New Roman" w:hAnsi="Times New Roman" w:cs="Times New Roman"/>
+          <w:sz w:val="24"/>
+          <w:szCs w:val="24"/>
+        </w:rPr>
+        <w:t xml:space="preserve"> (3.12b) σ2x,t = (1 − ρ)σ2x,t−1 + ρ(It − µ</w:t>
+      </w:r>
+      <w:proofErr w:type="spellStart"/>
+      <w:r>
+        <w:rPr>
+          <w:rFonts w:ascii="Times New Roman" w:hAnsi="Times New Roman" w:cs="Times New Roman"/>
+          <w:sz w:val="24"/>
+          <w:szCs w:val="24"/>
+        </w:rPr>
+        <w:t>x,t</w:t>
+      </w:r>
+      <w:proofErr w:type="spellEnd"/>
+      <w:r>
+        <w:rPr>
+          <w:rFonts w:ascii="Times New Roman" w:hAnsi="Times New Roman" w:cs="Times New Roman"/>
+          <w:sz w:val="24"/>
+          <w:szCs w:val="24"/>
+        </w:rPr>
+        <w:t>)T(It − µ</w:t>
+      </w:r>
+      <w:proofErr w:type="spellStart"/>
+      <w:r>
+        <w:rPr>
+          <w:rFonts w:ascii="Times New Roman" w:hAnsi="Times New Roman" w:cs="Times New Roman"/>
+          <w:sz w:val="24"/>
+          <w:szCs w:val="24"/>
+        </w:rPr>
+        <w:t>x,t</w:t>
+      </w:r>
+      <w:proofErr w:type="spellEnd"/>
+      <w:r>
+        <w:rPr>
+          <w:rFonts w:ascii="Times New Roman" w:hAnsi="Times New Roman" w:cs="Times New Roman"/>
+          <w:sz w:val="24"/>
+          <w:szCs w:val="24"/>
+        </w:rPr>
+        <w:t>) (3.12c) ρ = αη(It | µ</w:t>
+      </w:r>
+      <w:proofErr w:type="spellStart"/>
+      <w:r>
+        <w:rPr>
+          <w:rFonts w:ascii="Times New Roman" w:hAnsi="Times New Roman" w:cs="Times New Roman"/>
+          <w:sz w:val="24"/>
+          <w:szCs w:val="24"/>
+        </w:rPr>
+        <w:t>k,Σk</w:t>
+      </w:r>
+      <w:proofErr w:type="spellEnd"/>
+      <w:r>
+        <w:rPr>
+          <w:rFonts w:ascii="Times New Roman" w:hAnsi="Times New Roman" w:cs="Times New Roman"/>
+          <w:sz w:val="24"/>
+          <w:szCs w:val="24"/>
+        </w:rPr>
+        <w:t>)</w:t>
+      </w:r>
+    </w:p>
+    <w:p>
+      <w:pPr>
+        <w:spacing w:line="480" w:lineRule="auto"/>
+        <w:jc w:val="both"/>
+        <w:rPr>
+          <w:rFonts w:ascii="Times New Roman" w:hAnsi="Times New Roman" w:cs="Times New Roman"/>
+          <w:sz w:val="24"/>
+          <w:szCs w:val="24"/>
+        </w:rPr>
+      </w:pPr>
+    </w:p>
+    <w:p>
+      <w:pPr>
+        <w:spacing w:line="480" w:lineRule="auto"/>
+        <w:jc w:val="both"/>
+        <w:rPr>
+          <w:rFonts w:ascii="Times New Roman" w:hAnsi="Times New Roman" w:cs="Times New Roman"/>
+          <w:sz w:val="24"/>
+          <w:szCs w:val="24"/>
+        </w:rPr>
+      </w:pPr>
+      <w:r>
+        <w:rPr>
+          <w:rFonts w:ascii="Times New Roman" w:hAnsi="Times New Roman" w:cs="Times New Roman"/>
+          <w:sz w:val="24"/>
+          <w:szCs w:val="24"/>
+        </w:rPr>
+        <w:t>where 1 α is deﬁned as the time constant which determines change. If there is no match between the Gaussian component and the test value, then it is updated as follows:</w:t>
+      </w:r>
+    </w:p>
+    <w:p>
+      <w:pPr>
+        <w:spacing w:line="480" w:lineRule="auto"/>
+        <w:jc w:val="both"/>
+        <w:rPr>
+          <w:rFonts w:ascii="Times New Roman" w:hAnsi="Times New Roman" w:cs="Times New Roman"/>
+          <w:sz w:val="24"/>
+          <w:szCs w:val="24"/>
+        </w:rPr>
+      </w:pPr>
+      <w:proofErr w:type="spellStart"/>
+      <w:proofErr w:type="gramStart"/>
+      <w:r>
+        <w:rPr>
+          <w:rFonts w:ascii="Times New Roman" w:hAnsi="Times New Roman" w:cs="Times New Roman"/>
+          <w:sz w:val="24"/>
+          <w:szCs w:val="24"/>
+        </w:rPr>
+        <w:t>Wx,t</w:t>
+      </w:r>
+      <w:proofErr w:type="spellEnd"/>
+      <w:proofErr w:type="gramEnd"/>
+      <w:r>
+        <w:rPr>
+          <w:rFonts w:ascii="Times New Roman" w:hAnsi="Times New Roman" w:cs="Times New Roman"/>
+          <w:sz w:val="24"/>
+          <w:szCs w:val="24"/>
+        </w:rPr>
+        <w:t xml:space="preserve"> = (1 − α)Wx,t−1 (3.13a)</w:t>
+      </w:r>
+    </w:p>
+    <w:p>
+      <w:pPr>
+        <w:spacing w:line="480" w:lineRule="auto"/>
+        <w:jc w:val="both"/>
+        <w:rPr>
+          <w:rFonts w:ascii="Times New Roman" w:hAnsi="Times New Roman" w:cs="Times New Roman"/>
+          <w:sz w:val="24"/>
+          <w:szCs w:val="24"/>
+        </w:rPr>
+      </w:pPr>
+      <w:r>
+        <w:rPr>
+          <w:rFonts w:ascii="Times New Roman" w:hAnsi="Times New Roman" w:cs="Times New Roman"/>
+          <w:sz w:val="24"/>
+          <w:szCs w:val="24"/>
+        </w:rPr>
+        <w:t>µ</w:t>
+      </w:r>
+      <w:proofErr w:type="spellStart"/>
+      <w:proofErr w:type="gramStart"/>
+      <w:r>
+        <w:rPr>
+          <w:rFonts w:ascii="Times New Roman" w:hAnsi="Times New Roman" w:cs="Times New Roman"/>
+          <w:sz w:val="24"/>
+          <w:szCs w:val="24"/>
+        </w:rPr>
+        <w:t>x,t</w:t>
+      </w:r>
+      <w:proofErr w:type="spellEnd"/>
+      <w:proofErr w:type="gramEnd"/>
+      <w:r>
+        <w:rPr>
+          <w:rFonts w:ascii="Times New Roman" w:hAnsi="Times New Roman" w:cs="Times New Roman"/>
+          <w:sz w:val="24"/>
+          <w:szCs w:val="24"/>
+        </w:rPr>
+        <w:t xml:space="preserve"> = µx,t−1 (3.13b) σ2x,t = σ2x,t−1 (3.13c)</w:t>
+      </w:r>
+    </w:p>
+    <w:p>
+      <w:pPr>
+        <w:spacing w:line="480" w:lineRule="auto"/>
+        <w:jc w:val="both"/>
+        <w:rPr>
+          <w:rFonts w:ascii="Times New Roman" w:hAnsi="Times New Roman" w:cs="Times New Roman"/>
+          <w:sz w:val="24"/>
+          <w:szCs w:val="24"/>
+        </w:rPr>
+      </w:pPr>
+      <w:r>
+        <w:rPr>
+          <w:rFonts w:ascii="Times New Roman" w:hAnsi="Times New Roman" w:cs="Times New Roman"/>
+          <w:sz w:val="24"/>
+          <w:szCs w:val="24"/>
+        </w:rPr>
+        <w:t>If the test value does not match any of the Gaussian components, a new Gaussian component with a high variance, low weight parameter, and the test value as its mean replaces the Gaussian component with the lowest probability. An example of GMMs applied to highlight the moving foreground of an image is illustrated in</w:t>
+      </w:r>
+      <w:r>
+        <w:rPr>
+          <w:rFonts w:ascii="Times New Roman" w:hAnsi="Times New Roman" w:cs="Times New Roman"/>
+          <w:sz w:val="24"/>
+          <w:szCs w:val="24"/>
+        </w:rPr>
+        <w:t xml:space="preserve"> </w:t>
+      </w:r>
+      <w:r>
+        <w:rPr>
+          <w:rFonts w:ascii="Times New Roman" w:hAnsi="Times New Roman" w:cs="Times New Roman"/>
+          <w:sz w:val="24"/>
+          <w:szCs w:val="24"/>
+        </w:rPr>
+        <w:t>Figure 3.8.</w:t>
+      </w:r>
+    </w:p>
+    <w:p>
+      <w:pPr>
+        <w:spacing w:line="480" w:lineRule="auto"/>
+        <w:jc w:val="both"/>
+        <w:rPr>
+          <w:rFonts w:ascii="Times New Roman" w:hAnsi="Times New Roman" w:cs="Times New Roman"/>
+          <w:sz w:val="24"/>
+          <w:szCs w:val="24"/>
+        </w:rPr>
+      </w:pPr>
+      <w:r>
+        <w:rPr>
+          <w:rFonts w:ascii="Times New Roman" w:hAnsi="Times New Roman" w:cs="Times New Roman"/>
+          <w:sz w:val="24"/>
+          <w:szCs w:val="24"/>
+        </w:rPr>
+        <w:t>Figure 3.8: The application of Gaussian Mixture Models (GMMs) to achieve background subtraction: a) Original image and b) Background-subtracted image.</w:t>
+      </w:r>
+    </w:p>
+    <w:p>
+      <w:pPr>
+        <w:spacing w:line="480" w:lineRule="auto"/>
+        <w:jc w:val="both"/>
+        <w:rPr>
+          <w:rFonts w:ascii="Times New Roman" w:hAnsi="Times New Roman" w:cs="Times New Roman"/>
+          <w:sz w:val="24"/>
+          <w:szCs w:val="24"/>
+        </w:rPr>
+      </w:pPr>
+    </w:p>
+    <w:p>
+      <w:pPr>
+        <w:spacing w:line="480" w:lineRule="auto"/>
+        <w:jc w:val="both"/>
+        <w:rPr>
+          <w:rFonts w:ascii="Times New Roman" w:hAnsi="Times New Roman" w:cs="Times New Roman"/>
+          <w:sz w:val="24"/>
+          <w:szCs w:val="24"/>
+        </w:rPr>
+      </w:pPr>
+    </w:p>
+    <w:p>
+      <w:pPr>
+        <w:spacing w:line="480" w:lineRule="auto"/>
+        <w:jc w:val="both"/>
+        <w:rPr>
+          <w:rFonts w:ascii="Times New Roman" w:hAnsi="Times New Roman" w:cs="Times New Roman"/>
+          <w:b/>
+          <w:sz w:val="32"/>
+          <w:szCs w:val="24"/>
+        </w:rPr>
+      </w:pPr>
+      <w:r>
+        <w:rPr>
+          <w:rFonts w:ascii="Times New Roman" w:hAnsi="Times New Roman" w:cs="Times New Roman"/>
+          <w:b/>
+          <w:sz w:val="32"/>
+          <w:szCs w:val="24"/>
+        </w:rPr>
+        <w:lastRenderedPageBreak/>
+        <w:t>3.1.5 Hand Detection Using Hierarchical Chamfer Matching</w:t>
+      </w:r>
+    </w:p>
+    <w:p>
+      <w:pPr>
+        <w:spacing w:line="480" w:lineRule="auto"/>
+        <w:jc w:val="both"/>
+        <w:rPr>
+          <w:rFonts w:ascii="Times New Roman" w:hAnsi="Times New Roman" w:cs="Times New Roman"/>
+          <w:sz w:val="24"/>
+          <w:szCs w:val="24"/>
+        </w:rPr>
+      </w:pPr>
+      <w:r>
+        <w:rPr>
+          <w:rFonts w:ascii="Times New Roman" w:hAnsi="Times New Roman" w:cs="Times New Roman"/>
+          <w:sz w:val="24"/>
+          <w:szCs w:val="24"/>
+        </w:rPr>
+        <w:t>The hierarchical chamfer matching technique is explained in this section [8]. It is a matching algorithm used to detect a template object in an image. In the case of this research, it is used to detect the location and size of the signer’s hand and initialize the hand tracking algorithm. A template silhouette of the hand is used to ﬁnd a match in the input image.</w:t>
+      </w:r>
+    </w:p>
+    <w:p>
+      <w:pPr>
+        <w:spacing w:line="480" w:lineRule="auto"/>
+        <w:jc w:val="both"/>
+        <w:rPr>
+          <w:rFonts w:ascii="Times New Roman" w:hAnsi="Times New Roman" w:cs="Times New Roman"/>
+          <w:sz w:val="24"/>
+          <w:szCs w:val="24"/>
+        </w:rPr>
+      </w:pPr>
+      <w:r>
+        <w:rPr>
+          <w:rFonts w:ascii="Times New Roman" w:hAnsi="Times New Roman" w:cs="Times New Roman"/>
+          <w:sz w:val="24"/>
+          <w:szCs w:val="24"/>
+        </w:rPr>
+        <w:t>Chamfer matching involves three stages: computation of an edge image on the image in which the search is carried out; computation of a Chamfer distance transform on the image in which the search is carried out; and edge matching of the template edge image with the search image distance transform. Subsections 3.1.5.1 and 3.1.5.2 describe the computation of the Chamfer distance transform and the edge matching process, respectively.</w:t>
+      </w:r>
+    </w:p>
+    <w:p>
+      <w:pPr>
+        <w:spacing w:line="480" w:lineRule="auto"/>
+        <w:jc w:val="both"/>
+        <w:rPr>
+          <w:rFonts w:ascii="Times New Roman" w:hAnsi="Times New Roman" w:cs="Times New Roman"/>
+          <w:sz w:val="24"/>
+          <w:szCs w:val="24"/>
+        </w:rPr>
+      </w:pPr>
+      <w:r>
+        <w:rPr>
+          <w:rFonts w:ascii="Times New Roman" w:hAnsi="Times New Roman" w:cs="Times New Roman"/>
+          <w:sz w:val="24"/>
+          <w:szCs w:val="24"/>
+        </w:rPr>
+        <w:t>A hierarchical approach can be used to signiﬁcantly speed up the edge matching process. This is described in Subsection 3.1.5.3.</w:t>
+      </w:r>
+    </w:p>
+    <w:p>
+      <w:pPr>
+        <w:spacing w:line="480" w:lineRule="auto"/>
+        <w:jc w:val="both"/>
+        <w:rPr>
+          <w:rFonts w:ascii="Times New Roman" w:hAnsi="Times New Roman" w:cs="Times New Roman"/>
+          <w:b/>
+          <w:sz w:val="32"/>
+          <w:szCs w:val="24"/>
+        </w:rPr>
+      </w:pPr>
+      <w:r>
+        <w:rPr>
+          <w:rFonts w:ascii="Times New Roman" w:hAnsi="Times New Roman" w:cs="Times New Roman"/>
+          <w:b/>
+          <w:sz w:val="32"/>
+          <w:szCs w:val="24"/>
+        </w:rPr>
+        <w:t>3.1.5.1 Computation of the Chamfer Distance Transform</w:t>
+      </w:r>
+    </w:p>
+    <w:p>
+      <w:pPr>
+        <w:spacing w:line="480" w:lineRule="auto"/>
+        <w:jc w:val="both"/>
+        <w:rPr>
+          <w:rFonts w:ascii="Times New Roman" w:hAnsi="Times New Roman" w:cs="Times New Roman"/>
+          <w:sz w:val="24"/>
+          <w:szCs w:val="24"/>
+        </w:rPr>
+      </w:pPr>
+      <w:r>
+        <w:rPr>
+          <w:rFonts w:ascii="Times New Roman" w:hAnsi="Times New Roman" w:cs="Times New Roman"/>
+          <w:sz w:val="24"/>
+          <w:szCs w:val="24"/>
+        </w:rPr>
+        <w:t>A distance transform is an algorithm which converts an edge image into a distance image. Each non-edge pixel of the hand template silhouette image is given an intensity value ranging from 0 to 255. The intensity value is a measurement of the distance of the pixel to the closest edge pixel.</w:t>
+      </w:r>
+    </w:p>
+    <w:p>
+      <w:pPr>
+        <w:spacing w:line="480" w:lineRule="auto"/>
+        <w:jc w:val="both"/>
+        <w:rPr>
+          <w:rFonts w:ascii="Times New Roman" w:hAnsi="Times New Roman" w:cs="Times New Roman"/>
+          <w:sz w:val="24"/>
+          <w:szCs w:val="24"/>
+        </w:rPr>
+      </w:pPr>
+      <w:r>
+        <w:rPr>
+          <w:rFonts w:ascii="Times New Roman" w:hAnsi="Times New Roman" w:cs="Times New Roman"/>
+          <w:sz w:val="24"/>
+          <w:szCs w:val="24"/>
+        </w:rPr>
+        <w:t>Various distance masks can be used to eﬀectively calculate the distance image. Li showed that a 3 × 3 mask with a (3,4) distance transform produced excellent matching results.</w:t>
+      </w:r>
+    </w:p>
+    <w:p>
+      <w:pPr>
+        <w:spacing w:line="480" w:lineRule="auto"/>
+        <w:jc w:val="both"/>
+        <w:rPr>
+          <w:rFonts w:ascii="Times New Roman" w:hAnsi="Times New Roman" w:cs="Times New Roman"/>
+          <w:sz w:val="24"/>
+          <w:szCs w:val="24"/>
+        </w:rPr>
+      </w:pPr>
+      <w:r>
+        <w:rPr>
+          <w:rFonts w:ascii="Times New Roman" w:hAnsi="Times New Roman" w:cs="Times New Roman"/>
+          <w:sz w:val="24"/>
+          <w:szCs w:val="24"/>
+        </w:rPr>
+        <w:t>The process of computing a distance transform involves two passes which are made over an image by propagating the computed distance values across the image like a wave. First a “forward” pass from left to right and from top to bottom is carried out, followed by a “backward” pass from right</w:t>
+      </w:r>
+      <w:r>
+        <w:rPr>
+          <w:rFonts w:ascii="Times New Roman" w:hAnsi="Times New Roman" w:cs="Times New Roman"/>
+          <w:sz w:val="24"/>
+          <w:szCs w:val="24"/>
+        </w:rPr>
+        <w:t xml:space="preserve"> </w:t>
+      </w:r>
+      <w:r>
+        <w:rPr>
+          <w:rFonts w:ascii="Times New Roman" w:hAnsi="Times New Roman" w:cs="Times New Roman"/>
+          <w:sz w:val="24"/>
+          <w:szCs w:val="24"/>
+        </w:rPr>
+        <w:lastRenderedPageBreak/>
+        <w:t>to left and from bottom to top. For an image V of size W × H pixels, a computation of the forward pass is given by:</w:t>
+      </w:r>
+    </w:p>
+    <w:p>
+      <w:pPr>
+        <w:spacing w:line="480" w:lineRule="auto"/>
+        <w:jc w:val="both"/>
+        <w:rPr>
+          <w:rFonts w:ascii="Times New Roman" w:hAnsi="Times New Roman" w:cs="Times New Roman"/>
+          <w:sz w:val="24"/>
+          <w:szCs w:val="24"/>
+        </w:rPr>
+      </w:pPr>
+      <w:r>
+        <w:rPr>
+          <w:rFonts w:ascii="Times New Roman" w:hAnsi="Times New Roman" w:cs="Times New Roman"/>
+          <w:sz w:val="24"/>
+          <w:szCs w:val="24"/>
+        </w:rPr>
+        <w:t>(3.14a)</w:t>
+      </w:r>
+    </w:p>
+    <w:p>
+      <w:pPr>
+        <w:spacing w:line="480" w:lineRule="auto"/>
+        <w:jc w:val="both"/>
+        <w:rPr>
+          <w:rFonts w:ascii="Times New Roman" w:hAnsi="Times New Roman" w:cs="Times New Roman"/>
+          <w:sz w:val="24"/>
+          <w:szCs w:val="24"/>
+        </w:rPr>
+      </w:pPr>
+      <w:r>
+        <w:rPr>
+          <w:rFonts w:ascii="Times New Roman" w:hAnsi="Times New Roman" w:cs="Times New Roman"/>
+          <w:sz w:val="24"/>
+          <w:szCs w:val="24"/>
+        </w:rPr>
+        <w:t>The backward pass is given by:</w:t>
+      </w:r>
+    </w:p>
+    <w:p>
+      <w:pPr>
+        <w:spacing w:line="480" w:lineRule="auto"/>
+        <w:jc w:val="both"/>
+        <w:rPr>
+          <w:rFonts w:ascii="Times New Roman" w:hAnsi="Times New Roman" w:cs="Times New Roman"/>
+          <w:sz w:val="24"/>
+          <w:szCs w:val="24"/>
+        </w:rPr>
+      </w:pPr>
+      <w:proofErr w:type="spellStart"/>
+      <w:proofErr w:type="gramStart"/>
+      <w:r>
+        <w:rPr>
+          <w:rFonts w:ascii="Times New Roman" w:hAnsi="Times New Roman" w:cs="Times New Roman"/>
+          <w:sz w:val="24"/>
+          <w:szCs w:val="24"/>
+        </w:rPr>
+        <w:t>Vi,j</w:t>
+      </w:r>
+      <w:proofErr w:type="spellEnd"/>
+      <w:proofErr w:type="gramEnd"/>
+      <w:r>
+        <w:rPr>
+          <w:rFonts w:ascii="Times New Roman" w:hAnsi="Times New Roman" w:cs="Times New Roman"/>
+          <w:sz w:val="24"/>
+          <w:szCs w:val="24"/>
+        </w:rPr>
+        <w:t xml:space="preserve"> = minimum(Vi,j,Vi,j+1 + 3,Vi+1,j−1 + 4,Vi+1,j + 3,Vi+1,j+1 + 4) (3.15a)</w:t>
+      </w:r>
+    </w:p>
+    <w:p>
+      <w:pPr>
+        <w:spacing w:line="480" w:lineRule="auto"/>
+        <w:jc w:val="both"/>
+        <w:rPr>
+          <w:rFonts w:ascii="Times New Roman" w:hAnsi="Times New Roman" w:cs="Times New Roman"/>
+          <w:sz w:val="24"/>
+          <w:szCs w:val="24"/>
+        </w:rPr>
+      </w:pPr>
+      <w:r>
+        <w:rPr>
+          <w:rFonts w:ascii="Cambria Math" w:hAnsi="Cambria Math" w:cs="Cambria Math"/>
+          <w:sz w:val="24"/>
+          <w:szCs w:val="24"/>
+        </w:rPr>
+        <w:t>∀</w:t>
+      </w:r>
+      <w:r>
+        <w:rPr>
+          <w:rFonts w:ascii="Times New Roman" w:hAnsi="Times New Roman" w:cs="Times New Roman"/>
+          <w:sz w:val="24"/>
+          <w:szCs w:val="24"/>
+        </w:rPr>
+        <w:t xml:space="preserve"> </w:t>
+      </w:r>
+      <w:proofErr w:type="spellStart"/>
+      <w:r>
+        <w:rPr>
+          <w:rFonts w:ascii="Times New Roman" w:hAnsi="Times New Roman" w:cs="Times New Roman"/>
+          <w:sz w:val="24"/>
+          <w:szCs w:val="24"/>
+        </w:rPr>
+        <w:t>i</w:t>
+      </w:r>
+      <w:proofErr w:type="spellEnd"/>
+      <w:r>
+        <w:rPr>
+          <w:rFonts w:ascii="Times New Roman" w:hAnsi="Times New Roman" w:cs="Times New Roman"/>
+          <w:sz w:val="24"/>
+          <w:szCs w:val="24"/>
+        </w:rPr>
+        <w:t xml:space="preserve"> = {H − </w:t>
+      </w:r>
+      <w:proofErr w:type="gramStart"/>
+      <w:r>
+        <w:rPr>
+          <w:rFonts w:ascii="Times New Roman" w:hAnsi="Times New Roman" w:cs="Times New Roman"/>
+          <w:sz w:val="24"/>
+          <w:szCs w:val="24"/>
+        </w:rPr>
+        <w:t>1,...</w:t>
+      </w:r>
+      <w:proofErr w:type="gramEnd"/>
+      <w:r>
+        <w:rPr>
+          <w:rFonts w:ascii="Times New Roman" w:hAnsi="Times New Roman" w:cs="Times New Roman"/>
+          <w:sz w:val="24"/>
+          <w:szCs w:val="24"/>
+        </w:rPr>
+        <w:t>,1} and j = {W − 1,...,1} (3.15b)</w:t>
+      </w:r>
+    </w:p>
+    <w:p>
+      <w:pPr>
+        <w:spacing w:line="480" w:lineRule="auto"/>
+        <w:jc w:val="both"/>
+        <w:rPr>
+          <w:rFonts w:ascii="Times New Roman" w:hAnsi="Times New Roman" w:cs="Times New Roman"/>
+          <w:sz w:val="24"/>
+          <w:szCs w:val="24"/>
+        </w:rPr>
+      </w:pPr>
+      <w:r>
+        <w:rPr>
+          <w:rFonts w:ascii="Times New Roman" w:hAnsi="Times New Roman" w:cs="Times New Roman"/>
+          <w:sz w:val="24"/>
+          <w:szCs w:val="24"/>
+        </w:rPr>
+        <w:t>The computation of the distance transform from an edge image provides a basis for template-based shape matching, even in conditions where the foreground image is unclear/noisy.</w:t>
+      </w:r>
+    </w:p>
+    <w:p>
+      <w:pPr>
+        <w:spacing w:line="480" w:lineRule="auto"/>
+        <w:jc w:val="both"/>
+        <w:rPr>
+          <w:rFonts w:ascii="Times New Roman" w:hAnsi="Times New Roman" w:cs="Times New Roman"/>
+          <w:b/>
+          <w:sz w:val="32"/>
+          <w:szCs w:val="24"/>
+        </w:rPr>
+      </w:pPr>
+      <w:r>
+        <w:rPr>
+          <w:rFonts w:ascii="Times New Roman" w:hAnsi="Times New Roman" w:cs="Times New Roman"/>
+          <w:b/>
+          <w:sz w:val="32"/>
+          <w:szCs w:val="24"/>
+        </w:rPr>
+        <w:t>3.1.5.2 Chamfer Distance for Template Matching</w:t>
+      </w:r>
+    </w:p>
+    <w:p>
+      <w:pPr>
+        <w:spacing w:line="480" w:lineRule="auto"/>
+        <w:jc w:val="both"/>
+        <w:rPr>
+          <w:rFonts w:ascii="Times New Roman" w:hAnsi="Times New Roman" w:cs="Times New Roman"/>
+          <w:sz w:val="24"/>
+          <w:szCs w:val="24"/>
+        </w:rPr>
+      </w:pPr>
+      <w:r>
+        <w:rPr>
+          <w:rFonts w:ascii="Times New Roman" w:hAnsi="Times New Roman" w:cs="Times New Roman"/>
+          <w:sz w:val="24"/>
+          <w:szCs w:val="24"/>
+        </w:rPr>
+        <w:t>Chamfer distance matching is the process of determining the position in the search image distance transform of greatest similarity to the template silhouette image. In the case of this research the template is a hand silhouette image which is created by combining skin and motion cues.</w:t>
+      </w:r>
+    </w:p>
+    <w:p>
+      <w:pPr>
+        <w:spacing w:line="480" w:lineRule="auto"/>
+        <w:jc w:val="both"/>
+        <w:rPr>
+          <w:rFonts w:ascii="Times New Roman" w:hAnsi="Times New Roman" w:cs="Times New Roman"/>
+          <w:sz w:val="24"/>
+          <w:szCs w:val="24"/>
+        </w:rPr>
+      </w:pPr>
+      <w:r>
+        <w:rPr>
+          <w:rFonts w:ascii="Times New Roman" w:hAnsi="Times New Roman" w:cs="Times New Roman"/>
+          <w:sz w:val="24"/>
+          <w:szCs w:val="24"/>
+        </w:rPr>
+        <w:t>Template matching is achieved by passing the template silhouette over the search image distance transform column-wise and row-wise. At each position of the template over the search image, the sum of all distances corresponding to pixels in the search image that overlap with edges in the template is computed.</w:t>
+      </w:r>
+    </w:p>
+    <w:p>
+      <w:pPr>
+        <w:spacing w:line="480" w:lineRule="auto"/>
+        <w:jc w:val="both"/>
+        <w:rPr>
+          <w:rFonts w:ascii="Times New Roman" w:hAnsi="Times New Roman" w:cs="Times New Roman"/>
+          <w:sz w:val="24"/>
+          <w:szCs w:val="24"/>
+        </w:rPr>
+      </w:pPr>
+      <w:r>
+        <w:rPr>
+          <w:rFonts w:ascii="Times New Roman" w:hAnsi="Times New Roman" w:cs="Times New Roman"/>
+          <w:sz w:val="24"/>
+          <w:szCs w:val="24"/>
+        </w:rPr>
+        <w:t>The summed value is known as the distance measure and the region with the smallest sum value is considered the closest matching position.</w:t>
+      </w:r>
+    </w:p>
+    <w:p>
+      <w:pPr>
+        <w:spacing w:line="480" w:lineRule="auto"/>
+        <w:jc w:val="both"/>
+        <w:rPr>
+          <w:rFonts w:ascii="Times New Roman" w:hAnsi="Times New Roman" w:cs="Times New Roman"/>
+          <w:sz w:val="24"/>
+          <w:szCs w:val="24"/>
+        </w:rPr>
+      </w:pPr>
+      <w:r>
+        <w:rPr>
+          <w:rFonts w:ascii="Times New Roman" w:hAnsi="Times New Roman" w:cs="Times New Roman"/>
+          <w:sz w:val="24"/>
+          <w:szCs w:val="24"/>
+        </w:rPr>
+        <w:t>Figure 3.9: Flowchart of the Hierarchical Chamfer Matching Algorithm</w:t>
+      </w:r>
+    </w:p>
+    <w:p>
+      <w:pPr>
+        <w:spacing w:line="480" w:lineRule="auto"/>
+        <w:jc w:val="both"/>
+        <w:rPr>
+          <w:rFonts w:ascii="Times New Roman" w:hAnsi="Times New Roman" w:cs="Times New Roman"/>
+          <w:sz w:val="24"/>
+          <w:szCs w:val="24"/>
+        </w:rPr>
+      </w:pPr>
+    </w:p>
+    <w:p>
+      <w:pPr>
+        <w:spacing w:line="480" w:lineRule="auto"/>
+        <w:jc w:val="both"/>
+        <w:rPr>
+          <w:rFonts w:ascii="Times New Roman" w:hAnsi="Times New Roman" w:cs="Times New Roman"/>
+          <w:b/>
+          <w:sz w:val="32"/>
+          <w:szCs w:val="24"/>
+        </w:rPr>
+      </w:pPr>
+      <w:r>
+        <w:rPr>
+          <w:rFonts w:ascii="Times New Roman" w:hAnsi="Times New Roman" w:cs="Times New Roman"/>
+          <w:b/>
+          <w:sz w:val="32"/>
+          <w:szCs w:val="24"/>
+        </w:rPr>
+        <w:lastRenderedPageBreak/>
+        <w:t>3.1.5.3 Hierarchical Template Matching</w:t>
+      </w:r>
+    </w:p>
+    <w:p>
+      <w:pPr>
+        <w:spacing w:line="480" w:lineRule="auto"/>
+        <w:jc w:val="both"/>
+        <w:rPr>
+          <w:rFonts w:ascii="Times New Roman" w:hAnsi="Times New Roman" w:cs="Times New Roman"/>
+          <w:sz w:val="24"/>
+          <w:szCs w:val="24"/>
+        </w:rPr>
+      </w:pPr>
+      <w:r>
+        <w:rPr>
+          <w:rFonts w:ascii="Times New Roman" w:hAnsi="Times New Roman" w:cs="Times New Roman"/>
+          <w:sz w:val="24"/>
+          <w:szCs w:val="24"/>
+        </w:rPr>
+        <w:t xml:space="preserve">Chamfer matching does a good job of detecting a target object if the size of the object in the search image is </w:t>
+      </w:r>
+      <w:proofErr w:type="gramStart"/>
+      <w:r>
+        <w:rPr>
+          <w:rFonts w:ascii="Times New Roman" w:hAnsi="Times New Roman" w:cs="Times New Roman"/>
+          <w:sz w:val="24"/>
+          <w:szCs w:val="24"/>
+        </w:rPr>
+        <w:t>exactly the same</w:t>
+      </w:r>
+      <w:proofErr w:type="gramEnd"/>
+      <w:r>
+        <w:rPr>
+          <w:rFonts w:ascii="Times New Roman" w:hAnsi="Times New Roman" w:cs="Times New Roman"/>
+          <w:sz w:val="24"/>
+          <w:szCs w:val="24"/>
+        </w:rPr>
+        <w:t xml:space="preserve"> as that of the target image. If the target object changes size in the search image, such as if the hand moves closer to or further away from the camera, or as is observed with variations in users, matching needs to be done at several diﬀerent scales. Scanning the image at various scales can be very computationally expensive.</w:t>
+      </w:r>
+    </w:p>
+    <w:p>
+      <w:pPr>
+        <w:spacing w:line="480" w:lineRule="auto"/>
+        <w:jc w:val="both"/>
+        <w:rPr>
+          <w:rFonts w:ascii="Times New Roman" w:hAnsi="Times New Roman" w:cs="Times New Roman"/>
+          <w:sz w:val="24"/>
+          <w:szCs w:val="24"/>
+        </w:rPr>
+      </w:pPr>
+      <w:r>
+        <w:rPr>
+          <w:rFonts w:ascii="Times New Roman" w:hAnsi="Times New Roman" w:cs="Times New Roman"/>
+          <w:sz w:val="24"/>
+          <w:szCs w:val="24"/>
+        </w:rPr>
+        <w:t xml:space="preserve">Hierarchical Chamfer matching oﬀers a solution to this problem. It provides a </w:t>
+      </w:r>
+      <w:proofErr w:type="spellStart"/>
+      <w:r>
+        <w:rPr>
+          <w:rFonts w:ascii="Times New Roman" w:hAnsi="Times New Roman" w:cs="Times New Roman"/>
+          <w:sz w:val="24"/>
+          <w:szCs w:val="24"/>
+        </w:rPr>
+        <w:t>coarseto</w:t>
+      </w:r>
+      <w:proofErr w:type="spellEnd"/>
+      <w:r>
+        <w:rPr>
+          <w:rFonts w:ascii="Times New Roman" w:hAnsi="Times New Roman" w:cs="Times New Roman"/>
+          <w:sz w:val="24"/>
+          <w:szCs w:val="24"/>
+        </w:rPr>
+        <w:t>-ﬁne resolution search using a pyramid of images at various resolutions to boost the chamfer matching process. This pyramid of images, also known as a resolution hierarchy, consists of multiple duplicates of the original search image at various resolutions.</w:t>
+      </w:r>
+    </w:p>
+    <w:p>
+      <w:pPr>
+        <w:spacing w:line="480" w:lineRule="auto"/>
+        <w:jc w:val="both"/>
+        <w:rPr>
+          <w:rFonts w:ascii="Times New Roman" w:hAnsi="Times New Roman" w:cs="Times New Roman"/>
+          <w:sz w:val="24"/>
+          <w:szCs w:val="24"/>
+        </w:rPr>
+      </w:pPr>
+      <w:r>
+        <w:rPr>
+          <w:rFonts w:ascii="Times New Roman" w:hAnsi="Times New Roman" w:cs="Times New Roman"/>
+          <w:sz w:val="24"/>
+          <w:szCs w:val="24"/>
+        </w:rPr>
+        <w:t>Figure 3.9 depicts a ﬂowchart of the Hierarchical Chamfer matching algorithm. Chamfer distance matching is initially executed on the lowest resolution image to obtain an approximation for the general region of the target object in the search image. The process is repeated on a higher-resolution image down the next level of the hierarchy, limiting the search in the new image only to the area determined in the previous level. This process is repeated until the search is performed on the original image to locate the target object.</w:t>
+      </w:r>
+    </w:p>
+    <w:p>
+      <w:pPr>
+        <w:spacing w:line="480" w:lineRule="auto"/>
+        <w:jc w:val="both"/>
+        <w:rPr>
+          <w:rFonts w:ascii="Times New Roman" w:hAnsi="Times New Roman" w:cs="Times New Roman"/>
+          <w:sz w:val="24"/>
+          <w:szCs w:val="24"/>
+        </w:rPr>
+      </w:pPr>
+      <w:r>
+        <w:rPr>
+          <w:rFonts w:ascii="Times New Roman" w:hAnsi="Times New Roman" w:cs="Times New Roman"/>
+          <w:sz w:val="24"/>
+          <w:szCs w:val="24"/>
+        </w:rPr>
+        <w:t>The main advantage of using this approach is the reduction in computational cost, as the number of scans is strategically reduced.</w:t>
+      </w:r>
+    </w:p>
+    <w:p>
+      <w:pPr>
+        <w:spacing w:line="480" w:lineRule="auto"/>
+        <w:jc w:val="both"/>
+        <w:rPr>
+          <w:rFonts w:ascii="Times New Roman" w:hAnsi="Times New Roman" w:cs="Times New Roman"/>
+          <w:b/>
+          <w:sz w:val="32"/>
+          <w:szCs w:val="24"/>
+        </w:rPr>
+      </w:pPr>
+      <w:r>
+        <w:rPr>
+          <w:rFonts w:ascii="Times New Roman" w:hAnsi="Times New Roman" w:cs="Times New Roman"/>
+          <w:b/>
+          <w:sz w:val="32"/>
+          <w:szCs w:val="24"/>
+        </w:rPr>
+        <w:t>3.1.6 Connected Component Analysis</w:t>
+      </w:r>
+    </w:p>
+    <w:p>
+      <w:pPr>
+        <w:spacing w:line="480" w:lineRule="auto"/>
+        <w:jc w:val="both"/>
+        <w:rPr>
+          <w:rFonts w:ascii="Times New Roman" w:hAnsi="Times New Roman" w:cs="Times New Roman"/>
+          <w:sz w:val="24"/>
+          <w:szCs w:val="24"/>
+        </w:rPr>
+      </w:pPr>
+      <w:r>
+        <w:rPr>
+          <w:rFonts w:ascii="Times New Roman" w:hAnsi="Times New Roman" w:cs="Times New Roman"/>
+          <w:sz w:val="24"/>
+          <w:szCs w:val="24"/>
+        </w:rPr>
+        <w:t xml:space="preserve">Connected Component Analysis (CCA) is an algorithm for the detection and extraction of the contours of objects in an image [19]. The technique, also known as Connected Components </w:t>
+      </w:r>
+      <w:r>
+        <w:rPr>
+          <w:rFonts w:ascii="Times New Roman" w:hAnsi="Times New Roman" w:cs="Times New Roman"/>
+          <w:sz w:val="24"/>
+          <w:szCs w:val="24"/>
+        </w:rPr>
+        <w:lastRenderedPageBreak/>
+        <w:t xml:space="preserve">labeling, passes over an image at a pixel-by-pixel level to search for all connected pixel regions. It can be performed on binary images, as well as grayscale images. Regions are said to be connected when adjacent pixels share the same set of intensity values </w:t>
+      </w:r>
+      <w:proofErr w:type="gramStart"/>
+      <w:r>
+        <w:rPr>
+          <w:rFonts w:ascii="Times New Roman" w:hAnsi="Times New Roman" w:cs="Times New Roman"/>
+          <w:sz w:val="24"/>
+          <w:szCs w:val="24"/>
+        </w:rPr>
+        <w:t>V .</w:t>
+      </w:r>
+      <w:proofErr w:type="gramEnd"/>
+      <w:r>
+        <w:rPr>
+          <w:rFonts w:ascii="Times New Roman" w:hAnsi="Times New Roman" w:cs="Times New Roman"/>
+          <w:sz w:val="24"/>
+          <w:szCs w:val="24"/>
+        </w:rPr>
+        <w:t xml:space="preserve"> In the case of a binary image, V = {255}. The 4-connectivity and 8-connectivity labeling operators are shown in Figure 3.10.</w:t>
+      </w:r>
+    </w:p>
+    <w:p>
+      <w:pPr>
+        <w:spacing w:line="480" w:lineRule="auto"/>
+        <w:jc w:val="both"/>
+        <w:rPr>
+          <w:rFonts w:ascii="Times New Roman" w:hAnsi="Times New Roman" w:cs="Times New Roman"/>
+          <w:sz w:val="24"/>
+          <w:szCs w:val="24"/>
+        </w:rPr>
+      </w:pPr>
+      <w:r>
+        <w:rPr>
+          <w:rFonts w:ascii="Times New Roman" w:hAnsi="Times New Roman" w:cs="Times New Roman"/>
+          <w:sz w:val="24"/>
+          <w:szCs w:val="24"/>
+        </w:rPr>
+        <w:t>Figure 3.10: An example of the 8-connectivity labeling operator [16]</w:t>
+      </w:r>
+      <w:r>
+        <w:rPr>
+          <w:rFonts w:ascii="Times New Roman" w:hAnsi="Times New Roman" w:cs="Times New Roman"/>
+          <w:sz w:val="24"/>
+          <w:szCs w:val="24"/>
+        </w:rPr>
+        <w:t>.</w:t>
+      </w:r>
+    </w:p>
+    <w:p>
+      <w:pPr>
+        <w:spacing w:line="480" w:lineRule="auto"/>
+        <w:jc w:val="both"/>
+        <w:rPr>
+          <w:rFonts w:ascii="Times New Roman" w:hAnsi="Times New Roman" w:cs="Times New Roman"/>
+          <w:sz w:val="24"/>
+          <w:szCs w:val="24"/>
+        </w:rPr>
+      </w:pPr>
+      <w:r>
+        <w:rPr>
+          <w:rFonts w:ascii="Times New Roman" w:hAnsi="Times New Roman" w:cs="Times New Roman"/>
+          <w:sz w:val="24"/>
+          <w:szCs w:val="24"/>
+        </w:rPr>
+        <w:t>In order to compute the connected components of a binary image using the 8-connectivity operator, each pixel p that has an intensity value V = 255 is scanned and labeled. If V = 255 for the current p, the 8 neighbours of p which have been encountered before in the scan are examined and p is labeled using the following criteria:</w:t>
+      </w:r>
+    </w:p>
+    <w:p>
+      <w:pPr>
+        <w:spacing w:line="480" w:lineRule="auto"/>
+        <w:jc w:val="both"/>
+        <w:rPr>
+          <w:rFonts w:ascii="Times New Roman" w:hAnsi="Times New Roman" w:cs="Times New Roman"/>
+          <w:sz w:val="24"/>
+          <w:szCs w:val="24"/>
+        </w:rPr>
+      </w:pPr>
+      <w:r>
+        <w:rPr>
+          <w:rFonts w:ascii="Times New Roman" w:hAnsi="Times New Roman" w:cs="Times New Roman"/>
+          <w:sz w:val="24"/>
+          <w:szCs w:val="24"/>
+        </w:rPr>
+        <w:t>1. If all the neighbours of p are of the intensity value 0, then assign a label q.</w:t>
+      </w:r>
+    </w:p>
+    <w:p>
+      <w:pPr>
+        <w:spacing w:line="480" w:lineRule="auto"/>
+        <w:jc w:val="both"/>
+        <w:rPr>
+          <w:rFonts w:ascii="Times New Roman" w:hAnsi="Times New Roman" w:cs="Times New Roman"/>
+          <w:sz w:val="24"/>
+          <w:szCs w:val="24"/>
+        </w:rPr>
+      </w:pPr>
+      <w:r>
+        <w:rPr>
+          <w:rFonts w:ascii="Times New Roman" w:hAnsi="Times New Roman" w:cs="Times New Roman"/>
+          <w:sz w:val="24"/>
+          <w:szCs w:val="24"/>
+        </w:rPr>
+        <w:t xml:space="preserve">2. If </w:t>
+      </w:r>
+      <w:proofErr w:type="gramStart"/>
+      <w:r>
+        <w:rPr>
+          <w:rFonts w:ascii="Times New Roman" w:hAnsi="Times New Roman" w:cs="Times New Roman"/>
+          <w:sz w:val="24"/>
+          <w:szCs w:val="24"/>
+        </w:rPr>
+        <w:t>all of</w:t>
+      </w:r>
+      <w:proofErr w:type="gramEnd"/>
+      <w:r>
+        <w:rPr>
+          <w:rFonts w:ascii="Times New Roman" w:hAnsi="Times New Roman" w:cs="Times New Roman"/>
+          <w:sz w:val="24"/>
+          <w:szCs w:val="24"/>
+        </w:rPr>
+        <w:t xml:space="preserve"> the neighbours of p possess the value 255, then assign a label p.</w:t>
+      </w:r>
+    </w:p>
+    <w:p>
+      <w:pPr>
+        <w:spacing w:line="480" w:lineRule="auto"/>
+        <w:jc w:val="both"/>
+        <w:rPr>
+          <w:rFonts w:ascii="Times New Roman" w:hAnsi="Times New Roman" w:cs="Times New Roman"/>
+          <w:sz w:val="24"/>
+          <w:szCs w:val="24"/>
+        </w:rPr>
+      </w:pPr>
+      <w:r>
+        <w:rPr>
+          <w:rFonts w:ascii="Times New Roman" w:hAnsi="Times New Roman" w:cs="Times New Roman"/>
+          <w:sz w:val="24"/>
+          <w:szCs w:val="24"/>
+        </w:rPr>
+        <w:t>3. If more than one of the neighbours have the intensity value of 255, assign the label of one of the neighbours to p and keep track of the equivalences.</w:t>
+      </w:r>
+    </w:p>
+    <w:p>
+      <w:pPr>
+        <w:spacing w:line="480" w:lineRule="auto"/>
+        <w:jc w:val="both"/>
+        <w:rPr>
+          <w:rFonts w:ascii="Times New Roman" w:hAnsi="Times New Roman" w:cs="Times New Roman"/>
+          <w:sz w:val="24"/>
+          <w:szCs w:val="24"/>
+        </w:rPr>
+      </w:pPr>
+      <w:r>
+        <w:rPr>
+          <w:rFonts w:ascii="Times New Roman" w:hAnsi="Times New Roman" w:cs="Times New Roman"/>
+          <w:sz w:val="24"/>
+          <w:szCs w:val="24"/>
+        </w:rPr>
+        <w:t>Once the scan has been completed, a secondary pass is carried out to replace each label resulting from the ﬁrst pass with its equivalent class label. Pixels labeled p are considered as foreground. Connected foreground blobs are then labeled as separate foreground objects, each with a unique index.</w:t>
+      </w:r>
     </w:p>
     <w:sectPr>
       <w:pgSz w:w="12240" w:h="15840"/>
@@ -1630,7 +8427,6 @@
   <w:style w:type="character" w:default="1" w:styleId="DefaultParagraphFont">
     <w:name w:val="Default Paragraph Font"/>
     <w:uiPriority w:val="1"/>
-    <w:semiHidden/>
     <w:unhideWhenUsed/>
   </w:style>
   <w:style w:type="table" w:default="1" w:styleId="TableNormal">
